--- a/src/assets/RadwanAhmedResumeFE.docx
+++ b/src/assets/RadwanAhmedResumeFE.docx
@@ -183,6 +183,16 @@
                               </w:rPr>
                               <w:t>Front End Engineer | UI</w:t>
                             </w:r>
+                            <w:r>
+                              <w:rPr>
+                                <w:rFonts w:ascii="Segoe UI" w:hAnsi="Segoe UI" w:cs="Segoe UI"/>
+                                <w:b/>
+                                <w:color w:val="000000" w:themeColor="text1"/>
+                                <w:sz w:val="20"/>
+                                <w:szCs w:val="20"/>
+                              </w:rPr>
+                              <w:t xml:space="preserve"> Developer</w:t>
+                            </w:r>
                           </w:p>
                           <w:p>
                             <w:pPr>
@@ -230,7 +240,7 @@
                                   <v:path o:extrusionok="f" gradientshapeok="t" o:connecttype="rect"/>
                                   <o:lock v:ext="edit" aspectratio="t"/>
                                 </v:shapetype>
-                                <v:shape id="Picture 4" o:spid="_x0000_i1026" type="#_x0000_t75" alt="https://cdn-icons-png.flaticon.com/512/126/126341.png" style="width:7pt;height:7pt;visibility:visible;mso-wrap-style:square">
+                                <v:shape id="Picture 4" o:spid="_x0000_i1025" type="#_x0000_t75" alt="https://cdn-icons-png.flaticon.com/512/126/126341.png" style="width:7pt;height:7pt;visibility:visible;mso-wrap-style:square">
                                   <v:imagedata r:id="rId12" o:title="126341"/>
                                 </v:shape>
                               </w:pict>
@@ -357,6 +367,7 @@
                                   <w:color w:val="000000" w:themeColor="text1"/>
                                   <w:sz w:val="22"/>
                                   <w:szCs w:val="22"/>
+                                  <w:u w:val="none"/>
                                 </w:rPr>
                                 <w:t>github.com/radwan503</w:t>
                               </w:r>
@@ -438,16 +449,7 @@
                                 <w:sz w:val="22"/>
                                 <w:szCs w:val="22"/>
                               </w:rPr>
-                              <w:t xml:space="preserve">   </w:t>
-                            </w:r>
-                            <w:r>
-                              <w:rPr>
-                                <w:rFonts w:cstheme="majorHAnsi"/>
-                                <w:color w:val="000000" w:themeColor="text1"/>
-                                <w:sz w:val="22"/>
-                                <w:szCs w:val="22"/>
-                              </w:rPr>
-                              <w:t xml:space="preserve"> </w:t>
+                              <w:t xml:space="preserve">    </w:t>
                             </w:r>
                             <w:hyperlink r:id="rId16" w:history="1">
                               <w:r>
@@ -457,6 +459,7 @@
                                   <w:color w:val="000000" w:themeColor="text1"/>
                                   <w:sz w:val="22"/>
                                   <w:szCs w:val="22"/>
+                                  <w:u w:val="none"/>
                                 </w:rPr>
                                 <w:t>radwananik.netlify.app/</w:t>
                               </w:r>
@@ -481,7 +484,7 @@
                                 <w:szCs w:val="22"/>
                               </w:rPr>
                               <w:pict>
-                                <v:shape id="Picture 5" o:spid="_x0000_i1025" type="#_x0000_t75" alt="https://cdn-icons-png.flaticon.com/512/542/542638.png" style="width:8pt;height:8pt;flip:x;visibility:visible;mso-wrap-style:square" o:bullet="t">
+                                <v:shape id="Picture 5" o:spid="_x0000_i1026" type="#_x0000_t75" alt="https://cdn-icons-png.flaticon.com/512/542/542638.png" style="width:8pt;height:8pt;flip:x;visibility:visible;mso-wrap-style:square" o:bullet="t">
                                   <v:imagedata r:id="rId17" o:title="542638"/>
                                 </v:shape>
                               </w:pict>
@@ -599,15 +602,19 @@
                                   <w:color w:val="000000" w:themeColor="text1"/>
                                   <w:sz w:val="22"/>
                                   <w:szCs w:val="22"/>
+                                  <w:u w:val="none"/>
                                 </w:rPr>
                                 <w:t>linkedin.com/in/radwananik</w:t>
                               </w:r>
+                              <w:bookmarkStart w:id="0" w:name="_GoBack"/>
+                              <w:bookmarkEnd w:id="0"/>
                               <w:r>
                                 <w:rPr>
                                   <w:rStyle w:val="Hyperlink"/>
                                   <w:color w:val="000000" w:themeColor="text1"/>
                                   <w:sz w:val="22"/>
                                   <w:szCs w:val="22"/>
+                                  <w:u w:val="none"/>
                                 </w:rPr>
                                 <w:t>/</w:t>
                               </w:r>
@@ -680,7 +687,23 @@
                                 <w:sz w:val="22"/>
                                 <w:szCs w:val="22"/>
                               </w:rPr>
-                              <w:t>ational skills. I am a self-motivat</w:t>
+                              <w:t>ational skills.</w:t>
+                            </w:r>
+                          </w:p>
+                          <w:p>
+                            <w:pPr>
+                              <w:spacing w:after="0"/>
+                              <w:rPr>
+                                <w:sz w:val="22"/>
+                                <w:szCs w:val="22"/>
+                              </w:rPr>
+                            </w:pPr>
+                            <w:r>
+                              <w:rPr>
+                                <w:sz w:val="22"/>
+                                <w:szCs w:val="22"/>
+                              </w:rPr>
+                              <w:t>I am a self-motivat</w:t>
                             </w:r>
                             <w:r>
                               <w:rPr>
@@ -730,6 +753,34 @@
                                 <w:szCs w:val="22"/>
                               </w:rPr>
                               <w:t>.</w:t>
+                            </w:r>
+                            <w:r>
+                              <w:rPr>
+                                <w:sz w:val="22"/>
+                                <w:szCs w:val="22"/>
+                              </w:rPr>
+                              <w:t xml:space="preserve"> Develop product</w:t>
+                            </w:r>
+                            <w:r>
+                              <w:rPr>
+                                <w:sz w:val="22"/>
+                                <w:szCs w:val="22"/>
+                              </w:rPr>
+                              <w:t xml:space="preserve"> </w:t>
+                            </w:r>
+                            <w:r>
+                              <w:rPr>
+                                <w:sz w:val="22"/>
+                                <w:szCs w:val="22"/>
+                              </w:rPr>
+                              <w:t>as business first m</w:t>
+                            </w:r>
+                            <w:r>
+                              <w:rPr>
+                                <w:sz w:val="22"/>
+                                <w:szCs w:val="22"/>
+                              </w:rPr>
+                              <w:t>inded.</w:t>
                             </w:r>
                           </w:p>
                           <w:p>
@@ -910,15 +961,23 @@
                                 <w:sz w:val="22"/>
                                 <w:szCs w:val="22"/>
                               </w:rPr>
-                              <w:t>,</w:t>
-                            </w:r>
-                            <w:r>
-                              <w:rPr>
-                                <w:color w:val="000000" w:themeColor="text1"/>
-                                <w:sz w:val="22"/>
-                                <w:szCs w:val="22"/>
-                              </w:rPr>
-                              <w:t xml:space="preserve"> </w:t>
+                              <w:t xml:space="preserve">  |  </w:t>
+                            </w:r>
+                            <w:r>
+                              <w:rPr>
+                                <w:color w:val="000000" w:themeColor="text1"/>
+                                <w:sz w:val="22"/>
+                                <w:szCs w:val="22"/>
+                              </w:rPr>
+                              <w:t xml:space="preserve">Next </w:t>
+                            </w:r>
+                            <w:r>
+                              <w:rPr>
+                                <w:color w:val="000000" w:themeColor="text1"/>
+                                <w:sz w:val="22"/>
+                                <w:szCs w:val="22"/>
+                              </w:rPr>
+                              <w:t xml:space="preserve">JS </w:t>
                             </w:r>
                           </w:p>
                           <w:p>
@@ -941,15 +1000,15 @@
                                 <w:sz w:val="22"/>
                                 <w:szCs w:val="22"/>
                               </w:rPr>
-                              <w:t xml:space="preserve">Next </w:t>
-                            </w:r>
-                            <w:r>
-                              <w:rPr>
-                                <w:color w:val="000000" w:themeColor="text1"/>
-                                <w:sz w:val="22"/>
-                                <w:szCs w:val="22"/>
-                              </w:rPr>
-                              <w:t>JS,</w:t>
+                              <w:t xml:space="preserve">Ionic | </w:t>
+                            </w:r>
+                            <w:r>
+                              <w:rPr>
+                                <w:color w:val="000000" w:themeColor="text1"/>
+                                <w:sz w:val="22"/>
+                                <w:szCs w:val="22"/>
+                              </w:rPr>
+                              <w:t>Jquery,</w:t>
                             </w:r>
                           </w:p>
                           <w:p>
@@ -972,7 +1031,39 @@
                                 <w:sz w:val="22"/>
                                 <w:szCs w:val="22"/>
                               </w:rPr>
-                              <w:t>Ionic,</w:t>
+                              <w:t>B</w:t>
+                            </w:r>
+                            <w:r>
+                              <w:rPr>
+                                <w:color w:val="000000" w:themeColor="text1"/>
+                                <w:sz w:val="22"/>
+                                <w:szCs w:val="22"/>
+                              </w:rPr>
+                              <w:t xml:space="preserve">ootstrap | </w:t>
+                            </w:r>
+                            <w:r>
+                              <w:rPr>
+                                <w:color w:val="000000" w:themeColor="text1"/>
+                                <w:sz w:val="22"/>
+                                <w:szCs w:val="22"/>
+                              </w:rPr>
+                              <w:t>SCSS</w:t>
+                            </w:r>
+                            <w:r>
+                              <w:rPr>
+                                <w:color w:val="000000" w:themeColor="text1"/>
+                                <w:sz w:val="22"/>
+                                <w:szCs w:val="22"/>
+                              </w:rPr>
+                              <w:t xml:space="preserve"> </w:t>
+                            </w:r>
+                            <w:r>
+                              <w:rPr>
+                                <w:color w:val="000000" w:themeColor="text1"/>
+                                <w:sz w:val="22"/>
+                                <w:szCs w:val="22"/>
+                              </w:rPr>
+                              <w:t xml:space="preserve">  </w:t>
                             </w:r>
                           </w:p>
                           <w:p>
@@ -995,93 +1086,23 @@
                                 <w:sz w:val="22"/>
                                 <w:szCs w:val="22"/>
                               </w:rPr>
-                              <w:t>Jquery,</w:t>
-                            </w:r>
-                          </w:p>
-                          <w:p>
-                            <w:pPr>
-                              <w:pStyle w:val="ListParagraph"/>
-                              <w:numPr>
-                                <w:ilvl w:val="0"/>
-                                <w:numId w:val="6"/>
-                              </w:numPr>
-                              <w:spacing w:after="0" w:line="276" w:lineRule="auto"/>
-                              <w:rPr>
-                                <w:color w:val="000000" w:themeColor="text1"/>
-                                <w:sz w:val="22"/>
-                                <w:szCs w:val="22"/>
-                              </w:rPr>
-                            </w:pPr>
-                            <w:r>
-                              <w:rPr>
-                                <w:color w:val="000000" w:themeColor="text1"/>
-                                <w:sz w:val="22"/>
-                                <w:szCs w:val="22"/>
-                              </w:rPr>
-                              <w:t>Bootstrap,</w:t>
-                            </w:r>
-                            <w:r>
-                              <w:rPr>
-                                <w:color w:val="000000" w:themeColor="text1"/>
-                                <w:sz w:val="22"/>
-                                <w:szCs w:val="22"/>
-                              </w:rPr>
-                              <w:t xml:space="preserve"> SCSS</w:t>
-                            </w:r>
-                            <w:r>
-                              <w:rPr>
-                                <w:color w:val="000000" w:themeColor="text1"/>
-                                <w:sz w:val="22"/>
-                                <w:szCs w:val="22"/>
-                              </w:rPr>
-                              <w:t xml:space="preserve"> </w:t>
-                            </w:r>
-                            <w:r>
-                              <w:rPr>
-                                <w:color w:val="000000" w:themeColor="text1"/>
-                                <w:sz w:val="22"/>
-                                <w:szCs w:val="22"/>
-                              </w:rPr>
-                              <w:t xml:space="preserve">  </w:t>
-                            </w:r>
-                          </w:p>
-                          <w:p>
-                            <w:pPr>
-                              <w:pStyle w:val="ListParagraph"/>
-                              <w:numPr>
-                                <w:ilvl w:val="0"/>
-                                <w:numId w:val="6"/>
-                              </w:numPr>
-                              <w:spacing w:after="0" w:line="276" w:lineRule="auto"/>
-                              <w:rPr>
-                                <w:color w:val="000000" w:themeColor="text1"/>
-                                <w:sz w:val="22"/>
-                                <w:szCs w:val="22"/>
-                              </w:rPr>
-                            </w:pPr>
-                            <w:r>
-                              <w:rPr>
-                                <w:color w:val="000000" w:themeColor="text1"/>
-                                <w:sz w:val="22"/>
-                                <w:szCs w:val="22"/>
-                              </w:rPr>
-                              <w:t>TailwindsCss,</w:t>
-                            </w:r>
-                            <w:r>
-                              <w:rPr>
-                                <w:color w:val="000000" w:themeColor="text1"/>
-                                <w:sz w:val="22"/>
-                                <w:szCs w:val="22"/>
-                              </w:rPr>
-                              <w:t xml:space="preserve"> </w:t>
-                            </w:r>
-                            <w:r>
-                              <w:rPr>
-                                <w:color w:val="000000" w:themeColor="text1"/>
-                                <w:sz w:val="22"/>
-                                <w:szCs w:val="22"/>
-                              </w:rPr>
-                              <w:t>Materialize CSS</w:t>
+                              <w:t>TailwindCss |</w:t>
+                            </w:r>
+                            <w:r>
+                              <w:rPr>
+                                <w:color w:val="000000" w:themeColor="text1"/>
+                                <w:sz w:val="22"/>
+                                <w:szCs w:val="22"/>
+                              </w:rPr>
+                              <w:t>Material UI</w:t>
+                            </w:r>
+                            <w:r>
+                              <w:rPr>
+                                <w:color w:val="000000" w:themeColor="text1"/>
+                                <w:sz w:val="22"/>
+                                <w:szCs w:val="22"/>
+                              </w:rPr>
+                              <w:t xml:space="preserve"> | </w:t>
                             </w:r>
                             <w:r>
                               <w:rPr>
@@ -1090,22 +1111,6 @@
                                 <w:szCs w:val="22"/>
                               </w:rPr>
                               <w:t>,</w:t>
-                            </w:r>
-                            <w:r>
-                              <w:rPr>
-                                <w:color w:val="000000" w:themeColor="text1"/>
-                                <w:sz w:val="22"/>
-                                <w:szCs w:val="22"/>
-                              </w:rPr>
-                              <w:t xml:space="preserve"> </w:t>
-                            </w:r>
-                            <w:r>
-                              <w:rPr>
-                                <w:color w:val="000000" w:themeColor="text1"/>
-                                <w:sz w:val="22"/>
-                                <w:szCs w:val="22"/>
-                              </w:rPr>
-                              <w:t>Material UI,</w:t>
                             </w:r>
                             <w:r>
                               <w:rPr>
@@ -1171,6 +1176,14 @@
                                 <w:sz w:val="22"/>
                                 <w:szCs w:val="22"/>
                               </w:rPr>
+                              <w:t xml:space="preserve">Git | </w:t>
+                            </w:r>
+                            <w:r>
+                              <w:rPr>
+                                <w:color w:val="000000" w:themeColor="text1"/>
+                                <w:sz w:val="22"/>
+                                <w:szCs w:val="22"/>
+                              </w:rPr>
                               <w:t>Jasper R</w:t>
                             </w:r>
                             <w:r>
@@ -1179,38 +1192,23 @@
                                 <w:sz w:val="22"/>
                                 <w:szCs w:val="22"/>
                               </w:rPr>
-                              <w:t xml:space="preserve">eport, </w:t>
-                            </w:r>
-                          </w:p>
-                          <w:p>
-                            <w:pPr>
-                              <w:pStyle w:val="ListParagraph"/>
-                              <w:numPr>
-                                <w:ilvl w:val="0"/>
-                                <w:numId w:val="9"/>
-                              </w:numPr>
-                              <w:spacing w:after="0" w:line="276" w:lineRule="auto"/>
-                              <w:rPr>
-                                <w:color w:val="000000" w:themeColor="text1"/>
-                                <w:sz w:val="22"/>
-                                <w:szCs w:val="22"/>
-                              </w:rPr>
-                            </w:pPr>
-                            <w:r>
-                              <w:rPr>
-                                <w:color w:val="000000" w:themeColor="text1"/>
-                                <w:sz w:val="22"/>
-                                <w:szCs w:val="22"/>
-                              </w:rPr>
-                              <w:t xml:space="preserve">Git, </w:t>
-                            </w:r>
-                            <w:r>
-                              <w:rPr>
-                                <w:color w:val="000000" w:themeColor="text1"/>
-                                <w:sz w:val="22"/>
-                                <w:szCs w:val="22"/>
-                              </w:rPr>
-                              <w:t>Gitlab, Github, Redmine</w:t>
+                              <w:t xml:space="preserve">eport </w:t>
+                            </w:r>
+                            <w:r>
+                              <w:rPr>
+                                <w:color w:val="000000" w:themeColor="text1"/>
+                                <w:sz w:val="22"/>
+                                <w:szCs w:val="22"/>
+                              </w:rPr>
+                              <w:t xml:space="preserve">| </w:t>
+                            </w:r>
+                            <w:r>
+                              <w:rPr>
+                                <w:color w:val="000000" w:themeColor="text1"/>
+                                <w:sz w:val="22"/>
+                                <w:szCs w:val="22"/>
+                              </w:rPr>
+                              <w:t>Redmine</w:t>
                             </w:r>
                             <w:r>
                               <w:rPr>
@@ -1312,7 +1310,7 @@
                                 <w:sz w:val="22"/>
                                 <w:szCs w:val="22"/>
                               </w:rPr>
-                              <w:t xml:space="preserve">, </w:t>
+                              <w:t xml:space="preserve"> | </w:t>
                             </w:r>
                             <w:r>
                               <w:rPr>
@@ -1325,8 +1323,110 @@
                           </w:p>
                           <w:p>
                             <w:pPr>
-                              <w:spacing w:after="0"/>
+                              <w:pStyle w:val="ListParagraph"/>
+                              <w:spacing w:after="0" w:line="276" w:lineRule="auto"/>
+                              <w:rPr>
+                                <w:color w:val="000000" w:themeColor="text1"/>
+                                <w:sz w:val="22"/>
+                                <w:szCs w:val="22"/>
+                              </w:rPr>
                             </w:pPr>
+                          </w:p>
+                          <w:p>
+                            <w:pPr>
+                              <w:spacing w:after="0" w:line="276" w:lineRule="auto"/>
+                              <w:rPr>
+                                <w:b/>
+                                <w:color w:val="000000" w:themeColor="text1"/>
+                                <w:sz w:val="32"/>
+                                <w:szCs w:val="32"/>
+                              </w:rPr>
+                            </w:pPr>
+                            <w:r>
+                              <w:rPr>
+                                <w:b/>
+                                <w:color w:val="000000" w:themeColor="text1"/>
+                                <w:sz w:val="32"/>
+                                <w:szCs w:val="32"/>
+                              </w:rPr>
+                              <w:t>EDUCATION</w:t>
+                            </w:r>
+                          </w:p>
+                          <w:p>
+                            <w:pPr>
+                              <w:pStyle w:val="ListParagraph"/>
+                              <w:numPr>
+                                <w:ilvl w:val="0"/>
+                                <w:numId w:val="8"/>
+                              </w:numPr>
+                              <w:rPr>
+                                <w:color w:val="000000" w:themeColor="text1"/>
+                                <w:sz w:val="22"/>
+                                <w:szCs w:val="22"/>
+                              </w:rPr>
+                            </w:pPr>
+                            <w:r>
+                              <w:rPr>
+                                <w:color w:val="000000" w:themeColor="text1"/>
+                                <w:sz w:val="22"/>
+                                <w:szCs w:val="22"/>
+                              </w:rPr>
+                              <w:t xml:space="preserve">Daffodil International University </w:t>
+                            </w:r>
+                          </w:p>
+                          <w:p>
+                            <w:pPr>
+                              <w:pStyle w:val="ListParagraph"/>
+                              <w:rPr>
+                                <w:color w:val="000000" w:themeColor="text1"/>
+                                <w:sz w:val="22"/>
+                                <w:szCs w:val="22"/>
+                              </w:rPr>
+                            </w:pPr>
+                            <w:r>
+                              <w:rPr>
+                                <w:color w:val="000000" w:themeColor="text1"/>
+                                <w:sz w:val="22"/>
+                                <w:szCs w:val="22"/>
+                              </w:rPr>
+                              <w:t xml:space="preserve">Bachelor of Science, </w:t>
+                            </w:r>
+                          </w:p>
+                          <w:p>
+                            <w:pPr>
+                              <w:pStyle w:val="ListParagraph"/>
+                              <w:rPr>
+                                <w:color w:val="000000" w:themeColor="text1"/>
+                                <w:sz w:val="22"/>
+                                <w:szCs w:val="22"/>
+                              </w:rPr>
+                            </w:pPr>
+                            <w:r>
+                              <w:rPr>
+                                <w:color w:val="000000" w:themeColor="text1"/>
+                                <w:sz w:val="22"/>
+                                <w:szCs w:val="22"/>
+                              </w:rPr>
+                              <w:t>Computer Science &amp; Engineering</w:t>
+                            </w:r>
+                          </w:p>
+                          <w:p>
+                            <w:pPr>
+                              <w:pStyle w:val="ListParagraph"/>
+                              <w:rPr>
+                                <w:color w:val="000000" w:themeColor="text1"/>
+                                <w:sz w:val="22"/>
+                                <w:szCs w:val="22"/>
+                              </w:rPr>
+                            </w:pPr>
+                            <w:r>
+                              <w:rPr>
+                                <w:color w:val="000000" w:themeColor="text1"/>
+                                <w:sz w:val="22"/>
+                                <w:szCs w:val="22"/>
+                              </w:rPr>
+                              <w:t>2015 – 2019 |Dhaka | Bangladesh</w:t>
+                            </w:r>
                           </w:p>
                           <w:p>
                             <w:pPr>
@@ -1576,6 +1676,16 @@
                         </w:rPr>
                         <w:t>Front End Engineer | UI</w:t>
                       </w:r>
+                      <w:r>
+                        <w:rPr>
+                          <w:rFonts w:ascii="Segoe UI" w:hAnsi="Segoe UI" w:cs="Segoe UI"/>
+                          <w:b/>
+                          <w:color w:val="000000" w:themeColor="text1"/>
+                          <w:sz w:val="20"/>
+                          <w:szCs w:val="20"/>
+                        </w:rPr>
+                        <w:t xml:space="preserve"> Developer</w:t>
+                      </w:r>
                     </w:p>
                     <w:p>
                       <w:pPr>
@@ -1604,7 +1714,7 @@
                           <w:szCs w:val="22"/>
                         </w:rPr>
                         <w:pict>
-                          <v:shape id="Picture 4" o:spid="_x0000_i1026" type="#_x0000_t75" alt="https://cdn-icons-png.flaticon.com/512/126/126341.png" style="width:7pt;height:7pt;visibility:visible;mso-wrap-style:square">
+                          <v:shape id="Picture 4" o:spid="_x0000_i1025" type="#_x0000_t75" alt="https://cdn-icons-png.flaticon.com/512/126/126341.png" style="width:7pt;height:7pt;visibility:visible;mso-wrap-style:square">
                             <v:imagedata r:id="rId12" o:title="126341"/>
                           </v:shape>
                         </w:pict>
@@ -1731,6 +1841,7 @@
                             <w:color w:val="000000" w:themeColor="text1"/>
                             <w:sz w:val="22"/>
                             <w:szCs w:val="22"/>
+                            <w:u w:val="none"/>
                           </w:rPr>
                           <w:t>github.com/radwan503</w:t>
                         </w:r>
@@ -1812,16 +1923,7 @@
                           <w:sz w:val="22"/>
                           <w:szCs w:val="22"/>
                         </w:rPr>
-                        <w:t xml:space="preserve">   </w:t>
-                      </w:r>
-                      <w:r>
-                        <w:rPr>
-                          <w:rFonts w:cstheme="majorHAnsi"/>
-                          <w:color w:val="000000" w:themeColor="text1"/>
-                          <w:sz w:val="22"/>
-                          <w:szCs w:val="22"/>
-                        </w:rPr>
-                        <w:t xml:space="preserve"> </w:t>
+                        <w:t xml:space="preserve">    </w:t>
                       </w:r>
                       <w:hyperlink r:id="rId21" w:history="1">
                         <w:r>
@@ -1831,6 +1933,7 @@
                             <w:color w:val="000000" w:themeColor="text1"/>
                             <w:sz w:val="22"/>
                             <w:szCs w:val="22"/>
+                            <w:u w:val="none"/>
                           </w:rPr>
                           <w:t>radwananik.netlify.app/</w:t>
                         </w:r>
@@ -1855,7 +1958,7 @@
                           <w:szCs w:val="22"/>
                         </w:rPr>
                         <w:pict>
-                          <v:shape id="Picture 5" o:spid="_x0000_i1025" type="#_x0000_t75" alt="https://cdn-icons-png.flaticon.com/512/542/542638.png" style="width:8pt;height:8pt;flip:x;visibility:visible;mso-wrap-style:square" o:bullet="t">
+                          <v:shape id="Picture 5" o:spid="_x0000_i1026" type="#_x0000_t75" alt="https://cdn-icons-png.flaticon.com/512/542/542638.png" style="width:8pt;height:8pt;flip:x;visibility:visible;mso-wrap-style:square" o:bullet="t">
                             <v:imagedata r:id="rId17" o:title="542638"/>
                           </v:shape>
                         </w:pict>
@@ -1973,15 +2076,19 @@
                             <w:color w:val="000000" w:themeColor="text1"/>
                             <w:sz w:val="22"/>
                             <w:szCs w:val="22"/>
+                            <w:u w:val="none"/>
                           </w:rPr>
                           <w:t>linkedin.com/in/radwananik</w:t>
                         </w:r>
+                        <w:bookmarkStart w:id="1" w:name="_GoBack"/>
+                        <w:bookmarkEnd w:id="1"/>
                         <w:r>
                           <w:rPr>
                             <w:rStyle w:val="Hyperlink"/>
                             <w:color w:val="000000" w:themeColor="text1"/>
                             <w:sz w:val="22"/>
                             <w:szCs w:val="22"/>
+                            <w:u w:val="none"/>
                           </w:rPr>
                           <w:t>/</w:t>
                         </w:r>
@@ -2054,7 +2161,23 @@
                           <w:sz w:val="22"/>
                           <w:szCs w:val="22"/>
                         </w:rPr>
-                        <w:t>ational skills. I am a self-motivat</w:t>
+                        <w:t>ational skills.</w:t>
+                      </w:r>
+                    </w:p>
+                    <w:p>
+                      <w:pPr>
+                        <w:spacing w:after="0"/>
+                        <w:rPr>
+                          <w:sz w:val="22"/>
+                          <w:szCs w:val="22"/>
+                        </w:rPr>
+                      </w:pPr>
+                      <w:r>
+                        <w:rPr>
+                          <w:sz w:val="22"/>
+                          <w:szCs w:val="22"/>
+                        </w:rPr>
+                        <w:t>I am a self-motivat</w:t>
                       </w:r>
                       <w:r>
                         <w:rPr>
@@ -2104,6 +2227,34 @@
                           <w:szCs w:val="22"/>
                         </w:rPr>
                         <w:t>.</w:t>
+                      </w:r>
+                      <w:r>
+                        <w:rPr>
+                          <w:sz w:val="22"/>
+                          <w:szCs w:val="22"/>
+                        </w:rPr>
+                        <w:t xml:space="preserve"> Develop product</w:t>
+                      </w:r>
+                      <w:r>
+                        <w:rPr>
+                          <w:sz w:val="22"/>
+                          <w:szCs w:val="22"/>
+                        </w:rPr>
+                        <w:t xml:space="preserve"> </w:t>
+                      </w:r>
+                      <w:r>
+                        <w:rPr>
+                          <w:sz w:val="22"/>
+                          <w:szCs w:val="22"/>
+                        </w:rPr>
+                        <w:t>as business first m</w:t>
+                      </w:r>
+                      <w:r>
+                        <w:rPr>
+                          <w:sz w:val="22"/>
+                          <w:szCs w:val="22"/>
+                        </w:rPr>
+                        <w:t>inded.</w:t>
                       </w:r>
                     </w:p>
                     <w:p>
@@ -2284,15 +2435,23 @@
                           <w:sz w:val="22"/>
                           <w:szCs w:val="22"/>
                         </w:rPr>
-                        <w:t>,</w:t>
-                      </w:r>
-                      <w:r>
-                        <w:rPr>
-                          <w:color w:val="000000" w:themeColor="text1"/>
-                          <w:sz w:val="22"/>
-                          <w:szCs w:val="22"/>
-                        </w:rPr>
-                        <w:t xml:space="preserve"> </w:t>
+                        <w:t xml:space="preserve">  |  </w:t>
+                      </w:r>
+                      <w:r>
+                        <w:rPr>
+                          <w:color w:val="000000" w:themeColor="text1"/>
+                          <w:sz w:val="22"/>
+                          <w:szCs w:val="22"/>
+                        </w:rPr>
+                        <w:t xml:space="preserve">Next </w:t>
+                      </w:r>
+                      <w:r>
+                        <w:rPr>
+                          <w:color w:val="000000" w:themeColor="text1"/>
+                          <w:sz w:val="22"/>
+                          <w:szCs w:val="22"/>
+                        </w:rPr>
+                        <w:t xml:space="preserve">JS </w:t>
                       </w:r>
                     </w:p>
                     <w:p>
@@ -2315,15 +2474,15 @@
                           <w:sz w:val="22"/>
                           <w:szCs w:val="22"/>
                         </w:rPr>
-                        <w:t xml:space="preserve">Next </w:t>
-                      </w:r>
-                      <w:r>
-                        <w:rPr>
-                          <w:color w:val="000000" w:themeColor="text1"/>
-                          <w:sz w:val="22"/>
-                          <w:szCs w:val="22"/>
-                        </w:rPr>
-                        <w:t>JS,</w:t>
+                        <w:t xml:space="preserve">Ionic | </w:t>
+                      </w:r>
+                      <w:r>
+                        <w:rPr>
+                          <w:color w:val="000000" w:themeColor="text1"/>
+                          <w:sz w:val="22"/>
+                          <w:szCs w:val="22"/>
+                        </w:rPr>
+                        <w:t>Jquery,</w:t>
                       </w:r>
                     </w:p>
                     <w:p>
@@ -2346,7 +2505,39 @@
                           <w:sz w:val="22"/>
                           <w:szCs w:val="22"/>
                         </w:rPr>
-                        <w:t>Ionic,</w:t>
+                        <w:t>B</w:t>
+                      </w:r>
+                      <w:r>
+                        <w:rPr>
+                          <w:color w:val="000000" w:themeColor="text1"/>
+                          <w:sz w:val="22"/>
+                          <w:szCs w:val="22"/>
+                        </w:rPr>
+                        <w:t xml:space="preserve">ootstrap | </w:t>
+                      </w:r>
+                      <w:r>
+                        <w:rPr>
+                          <w:color w:val="000000" w:themeColor="text1"/>
+                          <w:sz w:val="22"/>
+                          <w:szCs w:val="22"/>
+                        </w:rPr>
+                        <w:t>SCSS</w:t>
+                      </w:r>
+                      <w:r>
+                        <w:rPr>
+                          <w:color w:val="000000" w:themeColor="text1"/>
+                          <w:sz w:val="22"/>
+                          <w:szCs w:val="22"/>
+                        </w:rPr>
+                        <w:t xml:space="preserve"> </w:t>
+                      </w:r>
+                      <w:r>
+                        <w:rPr>
+                          <w:color w:val="000000" w:themeColor="text1"/>
+                          <w:sz w:val="22"/>
+                          <w:szCs w:val="22"/>
+                        </w:rPr>
+                        <w:t xml:space="preserve">  </w:t>
                       </w:r>
                     </w:p>
                     <w:p>
@@ -2369,93 +2560,23 @@
                           <w:sz w:val="22"/>
                           <w:szCs w:val="22"/>
                         </w:rPr>
-                        <w:t>Jquery,</w:t>
-                      </w:r>
-                    </w:p>
-                    <w:p>
-                      <w:pPr>
-                        <w:pStyle w:val="ListParagraph"/>
-                        <w:numPr>
-                          <w:ilvl w:val="0"/>
-                          <w:numId w:val="6"/>
-                        </w:numPr>
-                        <w:spacing w:after="0" w:line="276" w:lineRule="auto"/>
-                        <w:rPr>
-                          <w:color w:val="000000" w:themeColor="text1"/>
-                          <w:sz w:val="22"/>
-                          <w:szCs w:val="22"/>
-                        </w:rPr>
-                      </w:pPr>
-                      <w:r>
-                        <w:rPr>
-                          <w:color w:val="000000" w:themeColor="text1"/>
-                          <w:sz w:val="22"/>
-                          <w:szCs w:val="22"/>
-                        </w:rPr>
-                        <w:t>Bootstrap,</w:t>
-                      </w:r>
-                      <w:r>
-                        <w:rPr>
-                          <w:color w:val="000000" w:themeColor="text1"/>
-                          <w:sz w:val="22"/>
-                          <w:szCs w:val="22"/>
-                        </w:rPr>
-                        <w:t xml:space="preserve"> SCSS</w:t>
-                      </w:r>
-                      <w:r>
-                        <w:rPr>
-                          <w:color w:val="000000" w:themeColor="text1"/>
-                          <w:sz w:val="22"/>
-                          <w:szCs w:val="22"/>
-                        </w:rPr>
-                        <w:t xml:space="preserve"> </w:t>
-                      </w:r>
-                      <w:r>
-                        <w:rPr>
-                          <w:color w:val="000000" w:themeColor="text1"/>
-                          <w:sz w:val="22"/>
-                          <w:szCs w:val="22"/>
-                        </w:rPr>
-                        <w:t xml:space="preserve">  </w:t>
-                      </w:r>
-                    </w:p>
-                    <w:p>
-                      <w:pPr>
-                        <w:pStyle w:val="ListParagraph"/>
-                        <w:numPr>
-                          <w:ilvl w:val="0"/>
-                          <w:numId w:val="6"/>
-                        </w:numPr>
-                        <w:spacing w:after="0" w:line="276" w:lineRule="auto"/>
-                        <w:rPr>
-                          <w:color w:val="000000" w:themeColor="text1"/>
-                          <w:sz w:val="22"/>
-                          <w:szCs w:val="22"/>
-                        </w:rPr>
-                      </w:pPr>
-                      <w:r>
-                        <w:rPr>
-                          <w:color w:val="000000" w:themeColor="text1"/>
-                          <w:sz w:val="22"/>
-                          <w:szCs w:val="22"/>
-                        </w:rPr>
-                        <w:t>TailwindsCss,</w:t>
-                      </w:r>
-                      <w:r>
-                        <w:rPr>
-                          <w:color w:val="000000" w:themeColor="text1"/>
-                          <w:sz w:val="22"/>
-                          <w:szCs w:val="22"/>
-                        </w:rPr>
-                        <w:t xml:space="preserve"> </w:t>
-                      </w:r>
-                      <w:r>
-                        <w:rPr>
-                          <w:color w:val="000000" w:themeColor="text1"/>
-                          <w:sz w:val="22"/>
-                          <w:szCs w:val="22"/>
-                        </w:rPr>
-                        <w:t>Materialize CSS</w:t>
+                        <w:t>TailwindCss |</w:t>
+                      </w:r>
+                      <w:r>
+                        <w:rPr>
+                          <w:color w:val="000000" w:themeColor="text1"/>
+                          <w:sz w:val="22"/>
+                          <w:szCs w:val="22"/>
+                        </w:rPr>
+                        <w:t>Material UI</w:t>
+                      </w:r>
+                      <w:r>
+                        <w:rPr>
+                          <w:color w:val="000000" w:themeColor="text1"/>
+                          <w:sz w:val="22"/>
+                          <w:szCs w:val="22"/>
+                        </w:rPr>
+                        <w:t xml:space="preserve"> | </w:t>
                       </w:r>
                       <w:r>
                         <w:rPr>
@@ -2464,22 +2585,6 @@
                           <w:szCs w:val="22"/>
                         </w:rPr>
                         <w:t>,</w:t>
-                      </w:r>
-                      <w:r>
-                        <w:rPr>
-                          <w:color w:val="000000" w:themeColor="text1"/>
-                          <w:sz w:val="22"/>
-                          <w:szCs w:val="22"/>
-                        </w:rPr>
-                        <w:t xml:space="preserve"> </w:t>
-                      </w:r>
-                      <w:r>
-                        <w:rPr>
-                          <w:color w:val="000000" w:themeColor="text1"/>
-                          <w:sz w:val="22"/>
-                          <w:szCs w:val="22"/>
-                        </w:rPr>
-                        <w:t>Material UI,</w:t>
                       </w:r>
                       <w:r>
                         <w:rPr>
@@ -2545,6 +2650,14 @@
                           <w:sz w:val="22"/>
                           <w:szCs w:val="22"/>
                         </w:rPr>
+                        <w:t xml:space="preserve">Git | </w:t>
+                      </w:r>
+                      <w:r>
+                        <w:rPr>
+                          <w:color w:val="000000" w:themeColor="text1"/>
+                          <w:sz w:val="22"/>
+                          <w:szCs w:val="22"/>
+                        </w:rPr>
                         <w:t>Jasper R</w:t>
                       </w:r>
                       <w:r>
@@ -2553,38 +2666,23 @@
                           <w:sz w:val="22"/>
                           <w:szCs w:val="22"/>
                         </w:rPr>
-                        <w:t xml:space="preserve">eport, </w:t>
-                      </w:r>
-                    </w:p>
-                    <w:p>
-                      <w:pPr>
-                        <w:pStyle w:val="ListParagraph"/>
-                        <w:numPr>
-                          <w:ilvl w:val="0"/>
-                          <w:numId w:val="9"/>
-                        </w:numPr>
-                        <w:spacing w:after="0" w:line="276" w:lineRule="auto"/>
-                        <w:rPr>
-                          <w:color w:val="000000" w:themeColor="text1"/>
-                          <w:sz w:val="22"/>
-                          <w:szCs w:val="22"/>
-                        </w:rPr>
-                      </w:pPr>
-                      <w:r>
-                        <w:rPr>
-                          <w:color w:val="000000" w:themeColor="text1"/>
-                          <w:sz w:val="22"/>
-                          <w:szCs w:val="22"/>
-                        </w:rPr>
-                        <w:t xml:space="preserve">Git, </w:t>
-                      </w:r>
-                      <w:r>
-                        <w:rPr>
-                          <w:color w:val="000000" w:themeColor="text1"/>
-                          <w:sz w:val="22"/>
-                          <w:szCs w:val="22"/>
-                        </w:rPr>
-                        <w:t>Gitlab, Github, Redmine</w:t>
+                        <w:t xml:space="preserve">eport </w:t>
+                      </w:r>
+                      <w:r>
+                        <w:rPr>
+                          <w:color w:val="000000" w:themeColor="text1"/>
+                          <w:sz w:val="22"/>
+                          <w:szCs w:val="22"/>
+                        </w:rPr>
+                        <w:t xml:space="preserve">| </w:t>
+                      </w:r>
+                      <w:r>
+                        <w:rPr>
+                          <w:color w:val="000000" w:themeColor="text1"/>
+                          <w:sz w:val="22"/>
+                          <w:szCs w:val="22"/>
+                        </w:rPr>
+                        <w:t>Redmine</w:t>
                       </w:r>
                       <w:r>
                         <w:rPr>
@@ -2686,7 +2784,7 @@
                           <w:sz w:val="22"/>
                           <w:szCs w:val="22"/>
                         </w:rPr>
-                        <w:t xml:space="preserve">, </w:t>
+                        <w:t xml:space="preserve"> | </w:t>
                       </w:r>
                       <w:r>
                         <w:rPr>
@@ -2699,8 +2797,110 @@
                     </w:p>
                     <w:p>
                       <w:pPr>
-                        <w:spacing w:after="0"/>
+                        <w:pStyle w:val="ListParagraph"/>
+                        <w:spacing w:after="0" w:line="276" w:lineRule="auto"/>
+                        <w:rPr>
+                          <w:color w:val="000000" w:themeColor="text1"/>
+                          <w:sz w:val="22"/>
+                          <w:szCs w:val="22"/>
+                        </w:rPr>
                       </w:pPr>
+                    </w:p>
+                    <w:p>
+                      <w:pPr>
+                        <w:spacing w:after="0" w:line="276" w:lineRule="auto"/>
+                        <w:rPr>
+                          <w:b/>
+                          <w:color w:val="000000" w:themeColor="text1"/>
+                          <w:sz w:val="32"/>
+                          <w:szCs w:val="32"/>
+                        </w:rPr>
+                      </w:pPr>
+                      <w:r>
+                        <w:rPr>
+                          <w:b/>
+                          <w:color w:val="000000" w:themeColor="text1"/>
+                          <w:sz w:val="32"/>
+                          <w:szCs w:val="32"/>
+                        </w:rPr>
+                        <w:t>EDUCATION</w:t>
+                      </w:r>
+                    </w:p>
+                    <w:p>
+                      <w:pPr>
+                        <w:pStyle w:val="ListParagraph"/>
+                        <w:numPr>
+                          <w:ilvl w:val="0"/>
+                          <w:numId w:val="8"/>
+                        </w:numPr>
+                        <w:rPr>
+                          <w:color w:val="000000" w:themeColor="text1"/>
+                          <w:sz w:val="22"/>
+                          <w:szCs w:val="22"/>
+                        </w:rPr>
+                      </w:pPr>
+                      <w:r>
+                        <w:rPr>
+                          <w:color w:val="000000" w:themeColor="text1"/>
+                          <w:sz w:val="22"/>
+                          <w:szCs w:val="22"/>
+                        </w:rPr>
+                        <w:t xml:space="preserve">Daffodil International University </w:t>
+                      </w:r>
+                    </w:p>
+                    <w:p>
+                      <w:pPr>
+                        <w:pStyle w:val="ListParagraph"/>
+                        <w:rPr>
+                          <w:color w:val="000000" w:themeColor="text1"/>
+                          <w:sz w:val="22"/>
+                          <w:szCs w:val="22"/>
+                        </w:rPr>
+                      </w:pPr>
+                      <w:r>
+                        <w:rPr>
+                          <w:color w:val="000000" w:themeColor="text1"/>
+                          <w:sz w:val="22"/>
+                          <w:szCs w:val="22"/>
+                        </w:rPr>
+                        <w:t xml:space="preserve">Bachelor of Science, </w:t>
+                      </w:r>
+                    </w:p>
+                    <w:p>
+                      <w:pPr>
+                        <w:pStyle w:val="ListParagraph"/>
+                        <w:rPr>
+                          <w:color w:val="000000" w:themeColor="text1"/>
+                          <w:sz w:val="22"/>
+                          <w:szCs w:val="22"/>
+                        </w:rPr>
+                      </w:pPr>
+                      <w:r>
+                        <w:rPr>
+                          <w:color w:val="000000" w:themeColor="text1"/>
+                          <w:sz w:val="22"/>
+                          <w:szCs w:val="22"/>
+                        </w:rPr>
+                        <w:t>Computer Science &amp; Engineering</w:t>
+                      </w:r>
+                    </w:p>
+                    <w:p>
+                      <w:pPr>
+                        <w:pStyle w:val="ListParagraph"/>
+                        <w:rPr>
+                          <w:color w:val="000000" w:themeColor="text1"/>
+                          <w:sz w:val="22"/>
+                          <w:szCs w:val="22"/>
+                        </w:rPr>
+                      </w:pPr>
+                      <w:r>
+                        <w:rPr>
+                          <w:color w:val="000000" w:themeColor="text1"/>
+                          <w:sz w:val="22"/>
+                          <w:szCs w:val="22"/>
+                        </w:rPr>
+                        <w:t>2015 – 2019 |Dhaka | Bangladesh</w:t>
+                      </w:r>
                     </w:p>
                     <w:p>
                       <w:pPr>
@@ -2957,6 +3157,15 @@
         </w:rPr>
         <w:t>Front-End Engineer | UI</w:t>
       </w:r>
+      <w:r>
+        <w:rPr>
+          <w:b/>
+          <w:color w:val="000000" w:themeColor="text1"/>
+          <w:sz w:val="22"/>
+          <w:szCs w:val="22"/>
+        </w:rPr>
+        <w:t xml:space="preserve"> Developer</w:t>
+      </w:r>
     </w:p>
     <w:p>
       <w:pPr>
@@ -3050,25 +3259,7 @@
           <w:szCs w:val="22"/>
           <w:shd w:val="clear" w:color="auto" w:fill="FFFFFF"/>
         </w:rPr>
-        <w:t>Consuming an</w:t>
-      </w:r>
-      <w:r>
-        <w:rPr>
-          <w:rFonts w:ascii="Segoe UI" w:hAnsi="Segoe UI" w:cs="Segoe UI"/>
-          <w:sz w:val="22"/>
-          <w:szCs w:val="22"/>
-          <w:shd w:val="clear" w:color="auto" w:fill="FFFFFF"/>
-        </w:rPr>
-        <w:t xml:space="preserve">d integrating restful APIs in a </w:t>
-      </w:r>
-      <w:r>
-        <w:rPr>
-          <w:rFonts w:ascii="Segoe UI" w:hAnsi="Segoe UI" w:cs="Segoe UI"/>
-          <w:sz w:val="22"/>
-          <w:szCs w:val="22"/>
-          <w:shd w:val="clear" w:color="auto" w:fill="FFFFFF"/>
-        </w:rPr>
-        <w:t>JS application.</w:t>
+        <w:t>Consuming and integrating restful APIs in a JS application.</w:t>
       </w:r>
     </w:p>
     <w:p>
@@ -3099,13 +3290,185 @@
     </w:p>
     <w:p>
       <w:pPr>
+        <w:spacing w:after="0" w:line="240" w:lineRule="auto"/>
+        <w:jc w:val="both"/>
+        <w:rPr>
+          <w:rFonts w:asciiTheme="majorHAnsi" w:eastAsia="Times New Roman" w:hAnsiTheme="majorHAnsi" w:cstheme="majorHAnsi"/>
+          <w:color w:val="000000" w:themeColor="text1"/>
+          <w:sz w:val="22"/>
+          <w:szCs w:val="22"/>
+        </w:rPr>
+      </w:pPr>
+    </w:p>
+    <w:p>
+      <w:pPr>
+        <w:spacing w:after="0"/>
+        <w:rPr>
+          <w:b/>
+          <w:color w:val="000000" w:themeColor="text1"/>
+          <w:sz w:val="22"/>
+          <w:szCs w:val="22"/>
+        </w:rPr>
+      </w:pPr>
+      <w:r>
+        <w:rPr>
+          <w:b/>
+          <w:color w:val="000000" w:themeColor="text1"/>
+          <w:sz w:val="22"/>
+          <w:szCs w:val="22"/>
+        </w:rPr>
+        <w:t>Freelance</w:t>
+      </w:r>
+      <w:r>
+        <w:rPr>
+          <w:b/>
+          <w:color w:val="000000" w:themeColor="text1"/>
+          <w:sz w:val="22"/>
+          <w:szCs w:val="22"/>
+        </w:rPr>
+        <w:t>r</w:t>
+      </w:r>
+    </w:p>
+    <w:p>
+      <w:pPr>
+        <w:spacing w:after="0"/>
+        <w:rPr>
+          <w:b/>
+          <w:color w:val="000000" w:themeColor="text1"/>
+          <w:sz w:val="22"/>
+          <w:szCs w:val="22"/>
+        </w:rPr>
+      </w:pPr>
+      <w:r>
+        <w:rPr>
+          <w:b/>
+          <w:color w:val="000000" w:themeColor="text1"/>
+          <w:sz w:val="22"/>
+          <w:szCs w:val="22"/>
+        </w:rPr>
+        <w:t>UI</w:t>
+      </w:r>
+      <w:r>
+        <w:rPr>
+          <w:b/>
+          <w:color w:val="000000" w:themeColor="text1"/>
+          <w:sz w:val="22"/>
+          <w:szCs w:val="22"/>
+        </w:rPr>
+        <w:t xml:space="preserve"> Developer</w:t>
+      </w:r>
+    </w:p>
+    <w:p>
+      <w:pPr>
+        <w:spacing w:after="0"/>
+        <w:rPr>
+          <w:rFonts w:asciiTheme="majorHAnsi" w:hAnsiTheme="majorHAnsi"/>
+          <w:b/>
+          <w:color w:val="000000" w:themeColor="text1"/>
+          <w:sz w:val="22"/>
+          <w:szCs w:val="22"/>
+        </w:rPr>
+      </w:pPr>
+      <w:r>
+        <w:rPr>
+          <w:rFonts w:asciiTheme="majorHAnsi" w:hAnsiTheme="majorHAnsi"/>
+          <w:b/>
+          <w:color w:val="000000" w:themeColor="text1"/>
+          <w:sz w:val="22"/>
+          <w:szCs w:val="22"/>
+        </w:rPr>
+        <w:t>May 2019-present</w:t>
+      </w:r>
+    </w:p>
+    <w:p>
+      <w:pPr>
+        <w:pStyle w:val="ListParagraph"/>
+        <w:numPr>
+          <w:ilvl w:val="0"/>
+          <w:numId w:val="11"/>
+        </w:numPr>
+        <w:spacing w:after="0" w:line="240" w:lineRule="auto"/>
+        <w:jc w:val="both"/>
+        <w:rPr>
+          <w:rFonts w:asciiTheme="majorHAnsi" w:eastAsia="Times New Roman" w:hAnsiTheme="majorHAnsi" w:cstheme="majorHAnsi"/>
+          <w:color w:val="000000" w:themeColor="text1"/>
+        </w:rPr>
+      </w:pPr>
+      <w:r>
+        <w:rPr>
+          <w:rFonts w:asciiTheme="majorHAnsi" w:eastAsia="Times New Roman" w:hAnsiTheme="majorHAnsi" w:cstheme="majorHAnsi"/>
+          <w:color w:val="000000" w:themeColor="text1"/>
+        </w:rPr>
+        <w:t>Hand coding HTML5 and CSS3 also Test code across platforms and browsers</w:t>
+      </w:r>
+      <w:r>
+        <w:rPr>
+          <w:rFonts w:asciiTheme="majorHAnsi" w:eastAsia="Times New Roman" w:hAnsiTheme="majorHAnsi" w:cstheme="majorHAnsi"/>
+          <w:color w:val="000000" w:themeColor="text1"/>
+        </w:rPr>
+        <w:t>.</w:t>
+      </w:r>
+    </w:p>
+    <w:p>
+      <w:pPr>
+        <w:pStyle w:val="ListParagraph"/>
+        <w:numPr>
+          <w:ilvl w:val="0"/>
+          <w:numId w:val="11"/>
+        </w:numPr>
+        <w:spacing w:after="0" w:line="240" w:lineRule="auto"/>
+        <w:jc w:val="both"/>
+        <w:rPr>
+          <w:rFonts w:asciiTheme="majorHAnsi" w:eastAsia="Times New Roman" w:hAnsiTheme="majorHAnsi" w:cstheme="majorHAnsi"/>
+          <w:color w:val="000000" w:themeColor="text1"/>
+        </w:rPr>
+      </w:pPr>
+      <w:r>
+        <w:rPr>
+          <w:rFonts w:asciiTheme="majorHAnsi" w:eastAsia="Times New Roman" w:hAnsiTheme="majorHAnsi" w:cstheme="majorHAnsi"/>
+          <w:color w:val="000000" w:themeColor="text1"/>
+        </w:rPr>
+        <w:t>Responsive Design on to develop user interface on web and mobile</w:t>
+      </w:r>
+      <w:r>
+        <w:rPr>
+          <w:rFonts w:asciiTheme="majorHAnsi" w:eastAsia="Times New Roman" w:hAnsiTheme="majorHAnsi" w:cstheme="majorHAnsi"/>
+          <w:color w:val="000000" w:themeColor="text1"/>
+        </w:rPr>
+        <w:t>.</w:t>
+      </w:r>
+    </w:p>
+    <w:p>
+      <w:pPr>
+        <w:pStyle w:val="ListParagraph"/>
+        <w:numPr>
+          <w:ilvl w:val="0"/>
+          <w:numId w:val="11"/>
+        </w:numPr>
+        <w:spacing w:after="0" w:line="240" w:lineRule="auto"/>
+        <w:jc w:val="both"/>
+        <w:rPr>
+          <w:rFonts w:asciiTheme="majorHAnsi" w:eastAsia="Times New Roman" w:hAnsiTheme="majorHAnsi" w:cstheme="majorHAnsi"/>
+          <w:color w:val="000000" w:themeColor="text1"/>
+        </w:rPr>
+      </w:pPr>
+      <w:r>
+        <w:rPr>
+          <w:rFonts w:asciiTheme="majorHAnsi" w:eastAsia="Times New Roman" w:hAnsiTheme="majorHAnsi" w:cstheme="majorHAnsi"/>
+          <w:color w:val="000000" w:themeColor="text1"/>
+        </w:rPr>
+        <w:t>Slicing and enhancing of PSD files, creating pixel -perfect renderings.</w:t>
+      </w:r>
+    </w:p>
+    <w:p>
+      <w:pPr>
         <w:pStyle w:val="ListParagraph"/>
         <w:spacing w:after="0" w:line="240" w:lineRule="auto"/>
-        <w:ind w:left="1080"/>
+        <w:ind w:left="1490"/>
         <w:jc w:val="both"/>
         <w:rPr>
           <w:rFonts w:asciiTheme="majorHAnsi" w:eastAsia="Times New Roman" w:hAnsiTheme="majorHAnsi" w:cstheme="majorHAnsi"/>
-          <w:color w:val="373737"/>
+          <w:color w:val="000000" w:themeColor="text1"/>
         </w:rPr>
       </w:pPr>
     </w:p>
@@ -3404,17 +3767,7 @@
           <w:sz w:val="22"/>
           <w:szCs w:val="22"/>
         </w:rPr>
-        <w:t>Collaboration Wi</w:t>
-      </w:r>
-      <w:bookmarkStart w:id="0" w:name="_GoBack"/>
-      <w:bookmarkEnd w:id="0"/>
-      <w:r>
-        <w:rPr>
-          <w:color w:val="000000" w:themeColor="text1"/>
-          <w:sz w:val="22"/>
-          <w:szCs w:val="22"/>
-        </w:rPr>
-        <w:t>th team based on project issue.</w:t>
+        <w:t>Collaboration With team based on project issue.</w:t>
       </w:r>
     </w:p>
     <w:p>
@@ -3433,39 +3786,7 @@
           <w:sz w:val="22"/>
           <w:szCs w:val="22"/>
         </w:rPr>
-        <w:t xml:space="preserve">TECH STACK: </w:t>
-      </w:r>
-      <w:r>
-        <w:rPr>
-          <w:color w:val="374041" w:themeColor="accent6" w:themeShade="80"/>
-          <w:sz w:val="22"/>
-          <w:szCs w:val="22"/>
-        </w:rPr>
-        <w:t>REACT</w:t>
-      </w:r>
-      <w:r>
-        <w:rPr>
-          <w:color w:val="374041" w:themeColor="accent6" w:themeShade="80"/>
-          <w:sz w:val="22"/>
-          <w:szCs w:val="22"/>
-        </w:rPr>
-        <w:t xml:space="preserve">, </w:t>
-      </w:r>
-      <w:r>
-        <w:rPr>
-          <w:color w:val="374041" w:themeColor="accent6" w:themeShade="80"/>
-          <w:sz w:val="22"/>
-          <w:szCs w:val="22"/>
-        </w:rPr>
-        <w:t>IONIC</w:t>
-      </w:r>
-      <w:r>
-        <w:rPr>
-          <w:color w:val="374041" w:themeColor="accent6" w:themeShade="80"/>
-          <w:sz w:val="22"/>
-          <w:szCs w:val="22"/>
-        </w:rPr>
-        <w:t xml:space="preserve">, </w:t>
+        <w:t xml:space="preserve">TECH STACK: REACT, IONIC, </w:t>
       </w:r>
       <w:r>
         <w:rPr>
@@ -3519,17 +3840,7 @@
             <w:u w:val="none"/>
             <w:lang w:eastAsia="ja-JP"/>
           </w:rPr>
-          <w:t>(Demo</w:t>
-        </w:r>
-        <w:r>
-          <w:rPr>
-            <w:rStyle w:val="Hyperlink"/>
-            <w:rFonts w:eastAsiaTheme="majorEastAsia" w:cstheme="minorHAnsi"/>
-            <w:color w:val="000000" w:themeColor="text1"/>
-            <w:u w:val="none"/>
-            <w:lang w:eastAsia="ja-JP"/>
-          </w:rPr>
-          <w:t>)</w:t>
+          <w:t>(Demo)</w:t>
         </w:r>
       </w:hyperlink>
     </w:p>
@@ -3569,7 +3880,23 @@
           <w:sz w:val="22"/>
           <w:szCs w:val="22"/>
         </w:rPr>
-        <w:t xml:space="preserve">using HTML, CSS, Bootstrap, and JQuery. Design with your posting question and separate different category like recent, most response, and recent answer. </w:t>
+        <w:t>us</w:t>
+      </w:r>
+      <w:r>
+        <w:rPr>
+          <w:color w:val="000000" w:themeColor="text1"/>
+          <w:sz w:val="22"/>
+          <w:szCs w:val="22"/>
+        </w:rPr>
+        <w:t>ing HTML, CSS, Bootstrap, and Jq</w:t>
+      </w:r>
+      <w:r>
+        <w:rPr>
+          <w:color w:val="000000" w:themeColor="text1"/>
+          <w:sz w:val="22"/>
+          <w:szCs w:val="22"/>
+        </w:rPr>
+        <w:t xml:space="preserve">uery. Design with your posting question and separate different category like recent, most response, and recent answer. </w:t>
       </w:r>
     </w:p>
     <w:p>
@@ -3581,105 +3908,6 @@
           <w:color w:val="373737"/>
         </w:rPr>
       </w:pPr>
-    </w:p>
-    <w:p>
-      <w:pPr>
-        <w:spacing w:after="0" w:line="276" w:lineRule="auto"/>
-        <w:rPr>
-          <w:b/>
-          <w:color w:val="000000" w:themeColor="text1"/>
-          <w:sz w:val="32"/>
-          <w:szCs w:val="32"/>
-        </w:rPr>
-      </w:pPr>
-      <w:r>
-        <w:rPr>
-          <w:b/>
-          <w:color w:val="000000" w:themeColor="text1"/>
-          <w:sz w:val="32"/>
-          <w:szCs w:val="32"/>
-        </w:rPr>
-        <w:t>EDUCATION</w:t>
-      </w:r>
-    </w:p>
-    <w:p>
-      <w:pPr>
-        <w:pStyle w:val="ListParagraph"/>
-        <w:numPr>
-          <w:ilvl w:val="0"/>
-          <w:numId w:val="5"/>
-        </w:numPr>
-        <w:rPr>
-          <w:color w:val="000000" w:themeColor="text1"/>
-          <w:sz w:val="22"/>
-          <w:szCs w:val="22"/>
-        </w:rPr>
-      </w:pPr>
-      <w:r>
-        <w:rPr>
-          <w:color w:val="000000" w:themeColor="text1"/>
-          <w:sz w:val="22"/>
-          <w:szCs w:val="22"/>
-        </w:rPr>
-        <w:t xml:space="preserve">Daffodil International University </w:t>
-      </w:r>
-    </w:p>
-    <w:p>
-      <w:pPr>
-        <w:pStyle w:val="ListParagraph"/>
-        <w:ind w:left="1440"/>
-        <w:rPr>
-          <w:color w:val="000000" w:themeColor="text1"/>
-          <w:sz w:val="22"/>
-          <w:szCs w:val="22"/>
-        </w:rPr>
-      </w:pPr>
-      <w:r>
-        <w:rPr>
-          <w:color w:val="000000" w:themeColor="text1"/>
-          <w:sz w:val="22"/>
-          <w:szCs w:val="22"/>
-        </w:rPr>
-        <w:t xml:space="preserve">Bachelor of Science, </w:t>
-      </w:r>
-    </w:p>
-    <w:p>
-      <w:pPr>
-        <w:pStyle w:val="ListParagraph"/>
-        <w:ind w:left="1440"/>
-        <w:rPr>
-          <w:color w:val="000000" w:themeColor="text1"/>
-          <w:sz w:val="22"/>
-          <w:szCs w:val="22"/>
-        </w:rPr>
-      </w:pPr>
-      <w:r>
-        <w:rPr>
-          <w:color w:val="000000" w:themeColor="text1"/>
-          <w:sz w:val="22"/>
-          <w:szCs w:val="22"/>
-        </w:rPr>
-        <w:t>Computer Science &amp; Engineering</w:t>
-      </w:r>
-    </w:p>
-    <w:p>
-      <w:pPr>
-        <w:pStyle w:val="ListParagraph"/>
-        <w:ind w:left="1440"/>
-        <w:rPr>
-          <w:color w:val="000000" w:themeColor="text1"/>
-          <w:sz w:val="22"/>
-          <w:szCs w:val="22"/>
-        </w:rPr>
-      </w:pPr>
-      <w:r>
-        <w:rPr>
-          <w:color w:val="000000" w:themeColor="text1"/>
-          <w:sz w:val="22"/>
-          <w:szCs w:val="22"/>
-        </w:rPr>
-        <w:t>2015 – 2019 |Dhaka | Bangladesh</w:t>
-      </w:r>
     </w:p>
     <w:p>
       <w:pPr>
@@ -4335,6 +4563,119 @@
     </w:lvl>
   </w:abstractNum>
   <w:abstractNum w:abstractNumId="3">
+    <w:nsid w:val="32BC1F68"/>
+    <w:multiLevelType w:val="hybridMultilevel"/>
+    <w:tmpl w:val="24789508"/>
+    <w:lvl w:ilvl="0" w:tplc="08090001">
+      <w:start w:val="1"/>
+      <w:numFmt w:val="bullet"/>
+      <w:lvlText w:val=""/>
+      <w:lvlJc w:val="left"/>
+      <w:pPr>
+        <w:ind w:left="720" w:hanging="360"/>
+      </w:pPr>
+      <w:rPr>
+        <w:rFonts w:ascii="Symbol" w:hAnsi="Symbol" w:hint="default"/>
+      </w:rPr>
+    </w:lvl>
+    <w:lvl w:ilvl="1" w:tplc="08090003" w:tentative="1">
+      <w:start w:val="1"/>
+      <w:numFmt w:val="bullet"/>
+      <w:lvlText w:val="o"/>
+      <w:lvlJc w:val="left"/>
+      <w:pPr>
+        <w:ind w:left="1440" w:hanging="360"/>
+      </w:pPr>
+      <w:rPr>
+        <w:rFonts w:ascii="Courier New" w:hAnsi="Courier New" w:cs="Courier New" w:hint="default"/>
+      </w:rPr>
+    </w:lvl>
+    <w:lvl w:ilvl="2" w:tplc="08090005" w:tentative="1">
+      <w:start w:val="1"/>
+      <w:numFmt w:val="bullet"/>
+      <w:lvlText w:val=""/>
+      <w:lvlJc w:val="left"/>
+      <w:pPr>
+        <w:ind w:left="2160" w:hanging="360"/>
+      </w:pPr>
+      <w:rPr>
+        <w:rFonts w:ascii="Wingdings" w:hAnsi="Wingdings" w:hint="default"/>
+      </w:rPr>
+    </w:lvl>
+    <w:lvl w:ilvl="3" w:tplc="08090001" w:tentative="1">
+      <w:start w:val="1"/>
+      <w:numFmt w:val="bullet"/>
+      <w:lvlText w:val=""/>
+      <w:lvlJc w:val="left"/>
+      <w:pPr>
+        <w:ind w:left="2880" w:hanging="360"/>
+      </w:pPr>
+      <w:rPr>
+        <w:rFonts w:ascii="Symbol" w:hAnsi="Symbol" w:hint="default"/>
+      </w:rPr>
+    </w:lvl>
+    <w:lvl w:ilvl="4" w:tplc="08090003" w:tentative="1">
+      <w:start w:val="1"/>
+      <w:numFmt w:val="bullet"/>
+      <w:lvlText w:val="o"/>
+      <w:lvlJc w:val="left"/>
+      <w:pPr>
+        <w:ind w:left="3600" w:hanging="360"/>
+      </w:pPr>
+      <w:rPr>
+        <w:rFonts w:ascii="Courier New" w:hAnsi="Courier New" w:cs="Courier New" w:hint="default"/>
+      </w:rPr>
+    </w:lvl>
+    <w:lvl w:ilvl="5" w:tplc="08090005" w:tentative="1">
+      <w:start w:val="1"/>
+      <w:numFmt w:val="bullet"/>
+      <w:lvlText w:val=""/>
+      <w:lvlJc w:val="left"/>
+      <w:pPr>
+        <w:ind w:left="4320" w:hanging="360"/>
+      </w:pPr>
+      <w:rPr>
+        <w:rFonts w:ascii="Wingdings" w:hAnsi="Wingdings" w:hint="default"/>
+      </w:rPr>
+    </w:lvl>
+    <w:lvl w:ilvl="6" w:tplc="08090001" w:tentative="1">
+      <w:start w:val="1"/>
+      <w:numFmt w:val="bullet"/>
+      <w:lvlText w:val=""/>
+      <w:lvlJc w:val="left"/>
+      <w:pPr>
+        <w:ind w:left="5040" w:hanging="360"/>
+      </w:pPr>
+      <w:rPr>
+        <w:rFonts w:ascii="Symbol" w:hAnsi="Symbol" w:hint="default"/>
+      </w:rPr>
+    </w:lvl>
+    <w:lvl w:ilvl="7" w:tplc="08090003" w:tentative="1">
+      <w:start w:val="1"/>
+      <w:numFmt w:val="bullet"/>
+      <w:lvlText w:val="o"/>
+      <w:lvlJc w:val="left"/>
+      <w:pPr>
+        <w:ind w:left="5760" w:hanging="360"/>
+      </w:pPr>
+      <w:rPr>
+        <w:rFonts w:ascii="Courier New" w:hAnsi="Courier New" w:cs="Courier New" w:hint="default"/>
+      </w:rPr>
+    </w:lvl>
+    <w:lvl w:ilvl="8" w:tplc="08090005" w:tentative="1">
+      <w:start w:val="1"/>
+      <w:numFmt w:val="bullet"/>
+      <w:lvlText w:val=""/>
+      <w:lvlJc w:val="left"/>
+      <w:pPr>
+        <w:ind w:left="6480" w:hanging="360"/>
+      </w:pPr>
+      <w:rPr>
+        <w:rFonts w:ascii="Wingdings" w:hAnsi="Wingdings" w:hint="default"/>
+      </w:rPr>
+    </w:lvl>
+  </w:abstractNum>
+  <w:abstractNum w:abstractNumId="4">
     <w:nsid w:val="3E847F83"/>
     <w:multiLevelType w:val="hybridMultilevel"/>
     <w:tmpl w:val="10BE8670"/>
@@ -4447,7 +4788,7 @@
       </w:rPr>
     </w:lvl>
   </w:abstractNum>
-  <w:abstractNum w:abstractNumId="4">
+  <w:abstractNum w:abstractNumId="5">
     <w:nsid w:val="3F89224F"/>
     <w:multiLevelType w:val="hybridMultilevel"/>
     <w:tmpl w:val="8E6AF698"/>
@@ -4560,7 +4901,7 @@
       </w:rPr>
     </w:lvl>
   </w:abstractNum>
-  <w:abstractNum w:abstractNumId="5">
+  <w:abstractNum w:abstractNumId="6">
     <w:nsid w:val="47387A0F"/>
     <w:multiLevelType w:val="hybridMultilevel"/>
     <w:tmpl w:val="B6AA26EC"/>
@@ -4673,7 +5014,7 @@
       </w:rPr>
     </w:lvl>
   </w:abstractNum>
-  <w:abstractNum w:abstractNumId="6">
+  <w:abstractNum w:abstractNumId="7">
     <w:nsid w:val="4B246D27"/>
     <w:multiLevelType w:val="hybridMultilevel"/>
     <w:tmpl w:val="1AB6FFE4"/>
@@ -4762,7 +5103,7 @@
       </w:pPr>
     </w:lvl>
   </w:abstractNum>
-  <w:abstractNum w:abstractNumId="7">
+  <w:abstractNum w:abstractNumId="8">
     <w:nsid w:val="4D877E75"/>
     <w:multiLevelType w:val="hybridMultilevel"/>
     <w:tmpl w:val="F8DEEBC4"/>
@@ -4875,10 +5216,10 @@
       </w:rPr>
     </w:lvl>
   </w:abstractNum>
-  <w:abstractNum w:abstractNumId="8">
+  <w:abstractNum w:abstractNumId="9">
     <w:nsid w:val="607B284E"/>
     <w:multiLevelType w:val="hybridMultilevel"/>
-    <w:tmpl w:val="A5B0CCEE"/>
+    <w:tmpl w:val="267235CE"/>
     <w:lvl w:ilvl="0" w:tplc="08090001">
       <w:start w:val="1"/>
       <w:numFmt w:val="bullet"/>
@@ -4982,6 +5323,119 @@
       <w:lvlJc w:val="left"/>
       <w:pPr>
         <w:ind w:left="6480" w:hanging="360"/>
+      </w:pPr>
+      <w:rPr>
+        <w:rFonts w:ascii="Wingdings" w:hAnsi="Wingdings" w:hint="default"/>
+      </w:rPr>
+    </w:lvl>
+  </w:abstractNum>
+  <w:abstractNum w:abstractNumId="10">
+    <w:nsid w:val="7BD72D47"/>
+    <w:multiLevelType w:val="hybridMultilevel"/>
+    <w:tmpl w:val="45A2B274"/>
+    <w:lvl w:ilvl="0" w:tplc="08090001">
+      <w:start w:val="1"/>
+      <w:numFmt w:val="bullet"/>
+      <w:lvlText w:val=""/>
+      <w:lvlJc w:val="left"/>
+      <w:pPr>
+        <w:ind w:left="1490" w:hanging="360"/>
+      </w:pPr>
+      <w:rPr>
+        <w:rFonts w:ascii="Symbol" w:hAnsi="Symbol" w:hint="default"/>
+      </w:rPr>
+    </w:lvl>
+    <w:lvl w:ilvl="1" w:tplc="08090003" w:tentative="1">
+      <w:start w:val="1"/>
+      <w:numFmt w:val="bullet"/>
+      <w:lvlText w:val="o"/>
+      <w:lvlJc w:val="left"/>
+      <w:pPr>
+        <w:ind w:left="2210" w:hanging="360"/>
+      </w:pPr>
+      <w:rPr>
+        <w:rFonts w:ascii="Courier New" w:hAnsi="Courier New" w:cs="Courier New" w:hint="default"/>
+      </w:rPr>
+    </w:lvl>
+    <w:lvl w:ilvl="2" w:tplc="08090005" w:tentative="1">
+      <w:start w:val="1"/>
+      <w:numFmt w:val="bullet"/>
+      <w:lvlText w:val=""/>
+      <w:lvlJc w:val="left"/>
+      <w:pPr>
+        <w:ind w:left="2930" w:hanging="360"/>
+      </w:pPr>
+      <w:rPr>
+        <w:rFonts w:ascii="Wingdings" w:hAnsi="Wingdings" w:hint="default"/>
+      </w:rPr>
+    </w:lvl>
+    <w:lvl w:ilvl="3" w:tplc="08090001" w:tentative="1">
+      <w:start w:val="1"/>
+      <w:numFmt w:val="bullet"/>
+      <w:lvlText w:val=""/>
+      <w:lvlJc w:val="left"/>
+      <w:pPr>
+        <w:ind w:left="3650" w:hanging="360"/>
+      </w:pPr>
+      <w:rPr>
+        <w:rFonts w:ascii="Symbol" w:hAnsi="Symbol" w:hint="default"/>
+      </w:rPr>
+    </w:lvl>
+    <w:lvl w:ilvl="4" w:tplc="08090003" w:tentative="1">
+      <w:start w:val="1"/>
+      <w:numFmt w:val="bullet"/>
+      <w:lvlText w:val="o"/>
+      <w:lvlJc w:val="left"/>
+      <w:pPr>
+        <w:ind w:left="4370" w:hanging="360"/>
+      </w:pPr>
+      <w:rPr>
+        <w:rFonts w:ascii="Courier New" w:hAnsi="Courier New" w:cs="Courier New" w:hint="default"/>
+      </w:rPr>
+    </w:lvl>
+    <w:lvl w:ilvl="5" w:tplc="08090005" w:tentative="1">
+      <w:start w:val="1"/>
+      <w:numFmt w:val="bullet"/>
+      <w:lvlText w:val=""/>
+      <w:lvlJc w:val="left"/>
+      <w:pPr>
+        <w:ind w:left="5090" w:hanging="360"/>
+      </w:pPr>
+      <w:rPr>
+        <w:rFonts w:ascii="Wingdings" w:hAnsi="Wingdings" w:hint="default"/>
+      </w:rPr>
+    </w:lvl>
+    <w:lvl w:ilvl="6" w:tplc="08090001" w:tentative="1">
+      <w:start w:val="1"/>
+      <w:numFmt w:val="bullet"/>
+      <w:lvlText w:val=""/>
+      <w:lvlJc w:val="left"/>
+      <w:pPr>
+        <w:ind w:left="5810" w:hanging="360"/>
+      </w:pPr>
+      <w:rPr>
+        <w:rFonts w:ascii="Symbol" w:hAnsi="Symbol" w:hint="default"/>
+      </w:rPr>
+    </w:lvl>
+    <w:lvl w:ilvl="7" w:tplc="08090003" w:tentative="1">
+      <w:start w:val="1"/>
+      <w:numFmt w:val="bullet"/>
+      <w:lvlText w:val="o"/>
+      <w:lvlJc w:val="left"/>
+      <w:pPr>
+        <w:ind w:left="6530" w:hanging="360"/>
+      </w:pPr>
+      <w:rPr>
+        <w:rFonts w:ascii="Courier New" w:hAnsi="Courier New" w:cs="Courier New" w:hint="default"/>
+      </w:rPr>
+    </w:lvl>
+    <w:lvl w:ilvl="8" w:tplc="08090005" w:tentative="1">
+      <w:start w:val="1"/>
+      <w:numFmt w:val="bullet"/>
+      <w:lvlText w:val=""/>
+      <w:lvlJc w:val="left"/>
+      <w:pPr>
+        <w:ind w:left="7250" w:hanging="360"/>
       </w:pPr>
       <w:rPr>
         <w:rFonts w:ascii="Wingdings" w:hAnsi="Wingdings" w:hint="default"/>
@@ -4989,7 +5443,7 @@
     </w:lvl>
   </w:abstractNum>
   <w:num w:numId="1">
-    <w:abstractNumId w:val="3"/>
+    <w:abstractNumId w:val="4"/>
   </w:num>
   <w:num w:numId="2">
     <w:abstractNumId w:val="2"/>
@@ -5001,19 +5455,25 @@
     <w:abstractNumId w:val="0"/>
   </w:num>
   <w:num w:numId="5">
-    <w:abstractNumId w:val="4"/>
+    <w:abstractNumId w:val="5"/>
   </w:num>
   <w:num w:numId="6">
+    <w:abstractNumId w:val="7"/>
+  </w:num>
+  <w:num w:numId="7">
     <w:abstractNumId w:val="6"/>
   </w:num>
-  <w:num w:numId="7">
-    <w:abstractNumId w:val="5"/>
+  <w:num w:numId="8">
+    <w:abstractNumId w:val="9"/>
   </w:num>
-  <w:num w:numId="8">
+  <w:num w:numId="9">
     <w:abstractNumId w:val="8"/>
   </w:num>
-  <w:num w:numId="9">
-    <w:abstractNumId w:val="7"/>
+  <w:num w:numId="10">
+    <w:abstractNumId w:val="3"/>
+  </w:num>
+  <w:num w:numId="11">
+    <w:abstractNumId w:val="10"/>
   </w:num>
   <w:numIdMacAtCleanup w:val="9"/>
 </w:numbering>
@@ -5942,553 +6402,6 @@
 </w:styles>
 </file>
 
-<file path=word/glossary/document.xml><?xml version="1.0" encoding="utf-8"?>
-<w:glossaryDocument xmlns:wpc="http://schemas.microsoft.com/office/word/2010/wordprocessingCanvas" xmlns:mc="http://schemas.openxmlformats.org/markup-compatibility/2006" xmlns:o="urn:schemas-microsoft-com:office:office" xmlns:r="http://schemas.openxmlformats.org/officeDocument/2006/relationships" xmlns:m="http://schemas.openxmlformats.org/officeDocument/2006/math" xmlns:v="urn:schemas-microsoft-com:vml" xmlns:wp14="http://schemas.microsoft.com/office/word/2010/wordprocessingDrawing" xmlns:wp="http://schemas.openxmlformats.org/drawingml/2006/wordprocessingDrawing" xmlns:w10="urn:schemas-microsoft-com:office:word" xmlns:w="http://schemas.openxmlformats.org/wordprocessingml/2006/main" xmlns:w14="http://schemas.microsoft.com/office/word/2010/wordml" xmlns:w15="http://schemas.microsoft.com/office/word/2012/wordml" xmlns:wpg="http://schemas.microsoft.com/office/word/2010/wordprocessingGroup" xmlns:wpi="http://schemas.microsoft.com/office/word/2010/wordprocessingInk" xmlns:wne="http://schemas.microsoft.com/office/word/2006/wordml" xmlns:wps="http://schemas.microsoft.com/office/word/2010/wordprocessingShape" mc:Ignorable="w14 w15 wp14"/>
-</file>
-
-<file path=word/glossary/fontTable.xml><?xml version="1.0" encoding="utf-8"?>
-<w:fonts xmlns:mc="http://schemas.openxmlformats.org/markup-compatibility/2006" xmlns:r="http://schemas.openxmlformats.org/officeDocument/2006/relationships" xmlns:w="http://schemas.openxmlformats.org/wordprocessingml/2006/main" xmlns:w14="http://schemas.microsoft.com/office/word/2010/wordml" xmlns:w15="http://schemas.microsoft.com/office/word/2012/wordml" mc:Ignorable="w14 w15">
-  <w:font w:name="Symbol">
-    <w:panose1 w:val="05050102010706020507"/>
-    <w:charset w:val="02"/>
-    <w:family w:val="roman"/>
-    <w:pitch w:val="variable"/>
-    <w:sig w:usb0="00000000" w:usb1="10000000" w:usb2="00000000" w:usb3="00000000" w:csb0="80000000" w:csb1="00000000"/>
-  </w:font>
-  <w:font w:name="Times New Roman">
-    <w:panose1 w:val="02020603050405020304"/>
-    <w:charset w:val="00"/>
-    <w:family w:val="roman"/>
-    <w:pitch w:val="variable"/>
-    <w:sig w:usb0="E0002EFF" w:usb1="C000785B" w:usb2="00000009" w:usb3="00000000" w:csb0="000001FF" w:csb1="00000000"/>
-  </w:font>
-  <w:font w:name="Courier New">
-    <w:panose1 w:val="02070309020205020404"/>
-    <w:charset w:val="00"/>
-    <w:family w:val="modern"/>
-    <w:pitch w:val="fixed"/>
-    <w:sig w:usb0="E0002EFF" w:usb1="C0007843" w:usb2="00000009" w:usb3="00000000" w:csb0="000001FF" w:csb1="00000000"/>
-  </w:font>
-  <w:font w:name="Wingdings">
-    <w:panose1 w:val="05000000000000000000"/>
-    <w:charset w:val="02"/>
-    <w:family w:val="auto"/>
-    <w:pitch w:val="variable"/>
-    <w:sig w:usb0="00000000" w:usb1="10000000" w:usb2="00000000" w:usb3="00000000" w:csb0="80000000" w:csb1="00000000"/>
-  </w:font>
-  <w:font w:name="Calibri">
-    <w:panose1 w:val="020F0502020204030204"/>
-    <w:charset w:val="00"/>
-    <w:family w:val="swiss"/>
-    <w:pitch w:val="variable"/>
-    <w:sig w:usb0="E4002EFF" w:usb1="C200247B" w:usb2="00000009" w:usb3="00000000" w:csb0="000001FF" w:csb1="00000000"/>
-  </w:font>
-  <w:font w:name="Calibri Light">
-    <w:panose1 w:val="020F0302020204030204"/>
-    <w:charset w:val="00"/>
-    <w:family w:val="swiss"/>
-    <w:pitch w:val="variable"/>
-    <w:sig w:usb0="E4002EFF" w:usb1="C200247B" w:usb2="00000009" w:usb3="00000000" w:csb0="000001FF" w:csb1="00000000"/>
-  </w:font>
-  <w:font w:name="Segoe UI">
-    <w:panose1 w:val="020B0502040204020203"/>
-    <w:charset w:val="00"/>
-    <w:family w:val="swiss"/>
-    <w:pitch w:val="variable"/>
-    <w:sig w:usb0="E4002EFF" w:usb1="C000E47F" w:usb2="00000009" w:usb3="00000000" w:csb0="000001FF" w:csb1="00000000"/>
-  </w:font>
-</w:fonts>
-</file>
-
-<file path=word/glossary/settings.xml><?xml version="1.0" encoding="utf-8"?>
-<w:settings xmlns:mc="http://schemas.openxmlformats.org/markup-compatibility/2006" xmlns:o="urn:schemas-microsoft-com:office:office" xmlns:r="http://schemas.openxmlformats.org/officeDocument/2006/relationships" xmlns:m="http://schemas.openxmlformats.org/officeDocument/2006/math" xmlns:v="urn:schemas-microsoft-com:vml" xmlns:w10="urn:schemas-microsoft-com:office:word" xmlns:w="http://schemas.openxmlformats.org/wordprocessingml/2006/main" xmlns:w14="http://schemas.microsoft.com/office/word/2010/wordml" xmlns:w15="http://schemas.microsoft.com/office/word/2012/wordml" xmlns:sl="http://schemas.openxmlformats.org/schemaLibrary/2006/main" mc:Ignorable="w14 w15">
-  <w:view w:val="normal"/>
-  <w:defaultTabStop w:val="720"/>
-  <w:characterSpacingControl w:val="doNotCompress"/>
-  <w:compat>
-    <w:useFELayout/>
-    <w:compatSetting w:name="compatibilityMode" w:uri="http://schemas.microsoft.com/office/word" w:val="15"/>
-    <w:compatSetting w:name="overrideTableStyleFontSizeAndJustification" w:uri="http://schemas.microsoft.com/office/word" w:val="1"/>
-    <w:compatSetting w:name="enableOpenTypeFeatures" w:uri="http://schemas.microsoft.com/office/word" w:val="1"/>
-    <w:compatSetting w:name="doNotFlipMirrorIndents" w:uri="http://schemas.microsoft.com/office/word" w:val="1"/>
-    <w:compatSetting w:name="differentiateMultirowTableHeaders" w:uri="http://schemas.microsoft.com/office/word" w:val="1"/>
-  </w:compat>
-  <w:rsids>
-    <w:rsidRoot w:val="0082364C"/>
-    <w:rsid w:val="000059F4"/>
-    <w:rsid w:val="00123D95"/>
-    <w:rsid w:val="001512F7"/>
-    <w:rsid w:val="004B6FCA"/>
-    <w:rsid w:val="00577908"/>
-    <w:rsid w:val="005C5F5D"/>
-    <w:rsid w:val="0082364C"/>
-    <w:rsid w:val="009F370F"/>
-    <w:rsid w:val="00A60526"/>
-    <w:rsid w:val="00B34490"/>
-    <w:rsid w:val="00B6711A"/>
-    <w:rsid w:val="00BA5392"/>
-    <w:rsid w:val="00E81DE2"/>
-    <w:rsid w:val="00F329B5"/>
-    <w:rsid w:val="00F76377"/>
-  </w:rsids>
-  <m:mathPr>
-    <m:mathFont m:val="Cambria Math"/>
-    <m:brkBin m:val="before"/>
-    <m:brkBinSub m:val="--"/>
-    <m:smallFrac m:val="0"/>
-    <m:dispDef/>
-    <m:lMargin m:val="0"/>
-    <m:rMargin m:val="0"/>
-    <m:defJc m:val="centerGroup"/>
-    <m:wrapIndent m:val="1440"/>
-    <m:intLim m:val="subSup"/>
-    <m:naryLim m:val="undOvr"/>
-  </m:mathPr>
-  <w:themeFontLang w:val="en-US"/>
-  <w:clrSchemeMapping w:bg1="light1" w:t1="dark1" w:bg2="light2" w:t2="dark2" w:accent1="accent1" w:accent2="accent2" w:accent3="accent3" w:accent4="accent4" w:accent5="accent5" w:accent6="accent6" w:hyperlink="hyperlink" w:followedHyperlink="followedHyperlink"/>
-  <w:decimalSymbol w:val="."/>
-  <w:listSeparator w:val=","/>
-  <w15:chartTrackingRefBased/>
-</w:settings>
-</file>
-
-<file path=word/glossary/styles.xml><?xml version="1.0" encoding="utf-8"?>
-<w:styles xmlns:mc="http://schemas.openxmlformats.org/markup-compatibility/2006" xmlns:r="http://schemas.openxmlformats.org/officeDocument/2006/relationships" xmlns:w="http://schemas.openxmlformats.org/wordprocessingml/2006/main" xmlns:w14="http://schemas.microsoft.com/office/word/2010/wordml" xmlns:w15="http://schemas.microsoft.com/office/word/2012/wordml" mc:Ignorable="w14 w15">
-  <w:docDefaults>
-    <w:rPrDefault>
-      <w:rPr>
-        <w:rFonts w:asciiTheme="minorHAnsi" w:eastAsiaTheme="minorEastAsia" w:hAnsiTheme="minorHAnsi" w:cstheme="minorBidi"/>
-        <w:sz w:val="22"/>
-        <w:szCs w:val="22"/>
-        <w:lang w:val="en-US" w:eastAsia="en-US" w:bidi="ar-SA"/>
-      </w:rPr>
-    </w:rPrDefault>
-    <w:pPrDefault>
-      <w:pPr>
-        <w:spacing w:after="160" w:line="259" w:lineRule="auto"/>
-      </w:pPr>
-    </w:pPrDefault>
-  </w:docDefaults>
-  <w:latentStyles w:defLockedState="0" w:defUIPriority="99" w:defSemiHidden="0" w:defUnhideWhenUsed="0" w:defQFormat="0" w:count="371">
-    <w:lsdException w:name="Normal" w:uiPriority="0" w:qFormat="1"/>
-    <w:lsdException w:name="heading 1" w:uiPriority="9" w:qFormat="1"/>
-    <w:lsdException w:name="heading 2" w:semiHidden="1" w:uiPriority="9" w:unhideWhenUsed="1" w:qFormat="1"/>
-    <w:lsdException w:name="heading 3" w:semiHidden="1" w:uiPriority="9" w:unhideWhenUsed="1" w:qFormat="1"/>
-    <w:lsdException w:name="heading 4" w:semiHidden="1" w:uiPriority="9" w:unhideWhenUsed="1" w:qFormat="1"/>
-    <w:lsdException w:name="heading 5" w:semiHidden="1" w:uiPriority="9" w:unhideWhenUsed="1" w:qFormat="1"/>
-    <w:lsdException w:name="heading 6" w:semiHidden="1" w:uiPriority="9" w:unhideWhenUsed="1" w:qFormat="1"/>
-    <w:lsdException w:name="heading 7" w:semiHidden="1" w:uiPriority="9" w:unhideWhenUsed="1" w:qFormat="1"/>
-    <w:lsdException w:name="heading 8" w:semiHidden="1" w:uiPriority="9" w:unhideWhenUsed="1" w:qFormat="1"/>
-    <w:lsdException w:name="heading 9" w:semiHidden="1" w:uiPriority="9" w:unhideWhenUsed="1" w:qFormat="1"/>
-    <w:lsdException w:name="index 1" w:semiHidden="1" w:unhideWhenUsed="1"/>
-    <w:lsdException w:name="index 2" w:semiHidden="1" w:unhideWhenUsed="1"/>
-    <w:lsdException w:name="index 3" w:semiHidden="1" w:unhideWhenUsed="1"/>
-    <w:lsdException w:name="index 4" w:semiHidden="1" w:unhideWhenUsed="1"/>
-    <w:lsdException w:name="index 5" w:semiHidden="1" w:unhideWhenUsed="1"/>
-    <w:lsdException w:name="index 6" w:semiHidden="1" w:unhideWhenUsed="1"/>
-    <w:lsdException w:name="index 7" w:semiHidden="1" w:unhideWhenUsed="1"/>
-    <w:lsdException w:name="index 8" w:semiHidden="1" w:unhideWhenUsed="1"/>
-    <w:lsdException w:name="index 9" w:semiHidden="1" w:unhideWhenUsed="1"/>
-    <w:lsdException w:name="toc 1" w:semiHidden="1" w:uiPriority="39" w:unhideWhenUsed="1"/>
-    <w:lsdException w:name="toc 2" w:semiHidden="1" w:uiPriority="39" w:unhideWhenUsed="1"/>
-    <w:lsdException w:name="toc 3" w:semiHidden="1" w:uiPriority="39" w:unhideWhenUsed="1"/>
-    <w:lsdException w:name="toc 4" w:semiHidden="1" w:uiPriority="39" w:unhideWhenUsed="1"/>
-    <w:lsdException w:name="toc 5" w:semiHidden="1" w:uiPriority="39" w:unhideWhenUsed="1"/>
-    <w:lsdException w:name="toc 6" w:semiHidden="1" w:uiPriority="39" w:unhideWhenUsed="1"/>
-    <w:lsdException w:name="toc 7" w:semiHidden="1" w:uiPriority="39" w:unhideWhenUsed="1"/>
-    <w:lsdException w:name="toc 8" w:semiHidden="1" w:uiPriority="39" w:unhideWhenUsed="1"/>
-    <w:lsdException w:name="toc 9" w:semiHidden="1" w:uiPriority="39" w:unhideWhenUsed="1"/>
-    <w:lsdException w:name="Normal Indent" w:semiHidden="1" w:unhideWhenUsed="1"/>
-    <w:lsdException w:name="footnote text" w:semiHidden="1" w:unhideWhenUsed="1"/>
-    <w:lsdException w:name="annotation text" w:semiHidden="1" w:unhideWhenUsed="1"/>
-    <w:lsdException w:name="header" w:semiHidden="1" w:unhideWhenUsed="1"/>
-    <w:lsdException w:name="footer" w:semiHidden="1" w:unhideWhenUsed="1"/>
-    <w:lsdException w:name="index heading" w:semiHidden="1" w:unhideWhenUsed="1"/>
-    <w:lsdException w:name="caption" w:semiHidden="1" w:uiPriority="35" w:unhideWhenUsed="1" w:qFormat="1"/>
-    <w:lsdException w:name="table of figures" w:semiHidden="1" w:unhideWhenUsed="1"/>
-    <w:lsdException w:name="envelope address" w:semiHidden="1" w:unhideWhenUsed="1"/>
-    <w:lsdException w:name="envelope return" w:semiHidden="1" w:unhideWhenUsed="1"/>
-    <w:lsdException w:name="footnote reference" w:semiHidden="1" w:unhideWhenUsed="1"/>
-    <w:lsdException w:name="annotation reference" w:semiHidden="1" w:unhideWhenUsed="1"/>
-    <w:lsdException w:name="line number" w:semiHidden="1" w:unhideWhenUsed="1"/>
-    <w:lsdException w:name="page number" w:semiHidden="1" w:unhideWhenUsed="1"/>
-    <w:lsdException w:name="endnote reference" w:semiHidden="1" w:unhideWhenUsed="1"/>
-    <w:lsdException w:name="endnote text" w:semiHidden="1" w:unhideWhenUsed="1"/>
-    <w:lsdException w:name="table of authorities" w:semiHidden="1" w:unhideWhenUsed="1"/>
-    <w:lsdException w:name="macro" w:semiHidden="1" w:unhideWhenUsed="1"/>
-    <w:lsdException w:name="toa heading" w:semiHidden="1" w:unhideWhenUsed="1"/>
-    <w:lsdException w:name="List" w:semiHidden="1" w:unhideWhenUsed="1"/>
-    <w:lsdException w:name="List Bullet" w:semiHidden="1" w:unhideWhenUsed="1"/>
-    <w:lsdException w:name="List Number" w:semiHidden="1" w:unhideWhenUsed="1"/>
-    <w:lsdException w:name="List 2" w:semiHidden="1" w:unhideWhenUsed="1"/>
-    <w:lsdException w:name="List 3" w:semiHidden="1" w:unhideWhenUsed="1"/>
-    <w:lsdException w:name="List 4" w:semiHidden="1" w:unhideWhenUsed="1"/>
-    <w:lsdException w:name="List 5" w:semiHidden="1" w:unhideWhenUsed="1"/>
-    <w:lsdException w:name="List Bullet 2" w:semiHidden="1" w:unhideWhenUsed="1"/>
-    <w:lsdException w:name="List Bullet 3" w:semiHidden="1" w:unhideWhenUsed="1"/>
-    <w:lsdException w:name="List Bullet 4" w:semiHidden="1" w:unhideWhenUsed="1"/>
-    <w:lsdException w:name="List Bullet 5" w:semiHidden="1" w:unhideWhenUsed="1"/>
-    <w:lsdException w:name="List Number 2" w:semiHidden="1" w:unhideWhenUsed="1"/>
-    <w:lsdException w:name="List Number 3" w:semiHidden="1" w:unhideWhenUsed="1"/>
-    <w:lsdException w:name="List Number 4" w:semiHidden="1" w:unhideWhenUsed="1"/>
-    <w:lsdException w:name="List Number 5" w:semiHidden="1" w:unhideWhenUsed="1"/>
-    <w:lsdException w:name="Title" w:uiPriority="10" w:qFormat="1"/>
-    <w:lsdException w:name="Closing" w:semiHidden="1" w:unhideWhenUsed="1"/>
-    <w:lsdException w:name="Signature" w:semiHidden="1" w:unhideWhenUsed="1"/>
-    <w:lsdException w:name="Default Paragraph Font" w:semiHidden="1" w:uiPriority="1" w:unhideWhenUsed="1"/>
-    <w:lsdException w:name="Body Text" w:semiHidden="1" w:unhideWhenUsed="1"/>
-    <w:lsdException w:name="Body Text Indent" w:semiHidden="1" w:unhideWhenUsed="1"/>
-    <w:lsdException w:name="List Continue" w:semiHidden="1" w:unhideWhenUsed="1"/>
-    <w:lsdException w:name="List Continue 2" w:semiHidden="1" w:unhideWhenUsed="1"/>
-    <w:lsdException w:name="List Continue 3" w:semiHidden="1" w:unhideWhenUsed="1"/>
-    <w:lsdException w:name="List Continue 4" w:semiHidden="1" w:unhideWhenUsed="1"/>
-    <w:lsdException w:name="List Continue 5" w:semiHidden="1" w:unhideWhenUsed="1"/>
-    <w:lsdException w:name="Message Header" w:semiHidden="1" w:unhideWhenUsed="1"/>
-    <w:lsdException w:name="Subtitle" w:uiPriority="11" w:qFormat="1"/>
-    <w:lsdException w:name="Salutation" w:semiHidden="1" w:unhideWhenUsed="1"/>
-    <w:lsdException w:name="Date" w:semiHidden="1" w:unhideWhenUsed="1"/>
-    <w:lsdException w:name="Body Text First Indent" w:semiHidden="1" w:unhideWhenUsed="1"/>
-    <w:lsdException w:name="Body Text First Indent 2" w:semiHidden="1" w:unhideWhenUsed="1"/>
-    <w:lsdException w:name="Note Heading" w:semiHidden="1" w:unhideWhenUsed="1"/>
-    <w:lsdException w:name="Body Text 2" w:semiHidden="1" w:unhideWhenUsed="1"/>
-    <w:lsdException w:name="Body Text 3" w:semiHidden="1" w:unhideWhenUsed="1"/>
-    <w:lsdException w:name="Body Text Indent 2" w:semiHidden="1" w:unhideWhenUsed="1"/>
-    <w:lsdException w:name="Body Text Indent 3" w:semiHidden="1" w:unhideWhenUsed="1"/>
-    <w:lsdException w:name="Block Text" w:semiHidden="1" w:unhideWhenUsed="1"/>
-    <w:lsdException w:name="Hyperlink" w:semiHidden="1" w:unhideWhenUsed="1"/>
-    <w:lsdException w:name="FollowedHyperlink" w:semiHidden="1" w:unhideWhenUsed="1"/>
-    <w:lsdException w:name="Strong" w:uiPriority="22" w:qFormat="1"/>
-    <w:lsdException w:name="Emphasis" w:uiPriority="20" w:qFormat="1"/>
-    <w:lsdException w:name="Document Map" w:semiHidden="1" w:unhideWhenUsed="1"/>
-    <w:lsdException w:name="Plain Text" w:semiHidden="1" w:unhideWhenUsed="1"/>
-    <w:lsdException w:name="E-mail Signature" w:semiHidden="1" w:unhideWhenUsed="1"/>
-    <w:lsdException w:name="HTML Top of Form" w:semiHidden="1" w:unhideWhenUsed="1"/>
-    <w:lsdException w:name="HTML Bottom of Form" w:semiHidden="1" w:unhideWhenUsed="1"/>
-    <w:lsdException w:name="Normal (Web)" w:semiHidden="1" w:unhideWhenUsed="1"/>
-    <w:lsdException w:name="HTML Acronym" w:semiHidden="1" w:unhideWhenUsed="1"/>
-    <w:lsdException w:name="HTML Address" w:semiHidden="1" w:unhideWhenUsed="1"/>
-    <w:lsdException w:name="HTML Cite" w:semiHidden="1" w:unhideWhenUsed="1"/>
-    <w:lsdException w:name="HTML Code" w:semiHidden="1" w:unhideWhenUsed="1"/>
-    <w:lsdException w:name="HTML Definition" w:semiHidden="1" w:unhideWhenUsed="1"/>
-    <w:lsdException w:name="HTML Keyboard" w:semiHidden="1" w:unhideWhenUsed="1"/>
-    <w:lsdException w:name="HTML Preformatted" w:semiHidden="1" w:unhideWhenUsed="1"/>
-    <w:lsdException w:name="HTML Sample" w:semiHidden="1" w:unhideWhenUsed="1"/>
-    <w:lsdException w:name="HTML Typewriter" w:semiHidden="1" w:unhideWhenUsed="1"/>
-    <w:lsdException w:name="HTML Variable" w:semiHidden="1" w:unhideWhenUsed="1"/>
-    <w:lsdException w:name="Normal Table" w:semiHidden="1" w:unhideWhenUsed="1"/>
-    <w:lsdException w:name="annotation subject" w:semiHidden="1" w:unhideWhenUsed="1"/>
-    <w:lsdException w:name="No List" w:semiHidden="1" w:unhideWhenUsed="1"/>
-    <w:lsdException w:name="Outline List 1" w:semiHidden="1" w:unhideWhenUsed="1"/>
-    <w:lsdException w:name="Outline List 2" w:semiHidden="1" w:unhideWhenUsed="1"/>
-    <w:lsdException w:name="Outline List 3" w:semiHidden="1" w:unhideWhenUsed="1"/>
-    <w:lsdException w:name="Table Simple 1" w:semiHidden="1" w:unhideWhenUsed="1"/>
-    <w:lsdException w:name="Table Simple 2" w:semiHidden="1" w:unhideWhenUsed="1"/>
-    <w:lsdException w:name="Table Simple 3" w:semiHidden="1" w:unhideWhenUsed="1"/>
-    <w:lsdException w:name="Table Classic 1" w:semiHidden="1" w:unhideWhenUsed="1"/>
-    <w:lsdException w:name="Table Classic 2" w:semiHidden="1" w:unhideWhenUsed="1"/>
-    <w:lsdException w:name="Table Classic 3" w:semiHidden="1" w:unhideWhenUsed="1"/>
-    <w:lsdException w:name="Table Classic 4" w:semiHidden="1" w:unhideWhenUsed="1"/>
-    <w:lsdException w:name="Table Colorful 1" w:semiHidden="1" w:unhideWhenUsed="1"/>
-    <w:lsdException w:name="Table Colorful 2" w:semiHidden="1" w:unhideWhenUsed="1"/>
-    <w:lsdException w:name="Table Colorful 3" w:semiHidden="1" w:unhideWhenUsed="1"/>
-    <w:lsdException w:name="Table Columns 1" w:semiHidden="1" w:unhideWhenUsed="1"/>
-    <w:lsdException w:name="Table Columns 2" w:semiHidden="1" w:unhideWhenUsed="1"/>
-    <w:lsdException w:name="Table Columns 3" w:semiHidden="1" w:unhideWhenUsed="1"/>
-    <w:lsdException w:name="Table Columns 4" w:semiHidden="1" w:unhideWhenUsed="1"/>
-    <w:lsdException w:name="Table Columns 5" w:semiHidden="1" w:unhideWhenUsed="1"/>
-    <w:lsdException w:name="Table Grid 1" w:semiHidden="1" w:unhideWhenUsed="1"/>
-    <w:lsdException w:name="Table Grid 2" w:semiHidden="1" w:unhideWhenUsed="1"/>
-    <w:lsdException w:name="Table Grid 3" w:semiHidden="1" w:unhideWhenUsed="1"/>
-    <w:lsdException w:name="Table Grid 4" w:semiHidden="1" w:unhideWhenUsed="1"/>
-    <w:lsdException w:name="Table Grid 5" w:semiHidden="1" w:unhideWhenUsed="1"/>
-    <w:lsdException w:name="Table Grid 6" w:semiHidden="1" w:unhideWhenUsed="1"/>
-    <w:lsdException w:name="Table Grid 7" w:semiHidden="1" w:unhideWhenUsed="1"/>
-    <w:lsdException w:name="Table Grid 8" w:semiHidden="1" w:unhideWhenUsed="1"/>
-    <w:lsdException w:name="Table List 1" w:semiHidden="1" w:unhideWhenUsed="1"/>
-    <w:lsdException w:name="Table List 2" w:semiHidden="1" w:unhideWhenUsed="1"/>
-    <w:lsdException w:name="Table List 3" w:semiHidden="1" w:unhideWhenUsed="1"/>
-    <w:lsdException w:name="Table List 4" w:semiHidden="1" w:unhideWhenUsed="1"/>
-    <w:lsdException w:name="Table List 5" w:semiHidden="1" w:unhideWhenUsed="1"/>
-    <w:lsdException w:name="Table List 6" w:semiHidden="1" w:unhideWhenUsed="1"/>
-    <w:lsdException w:name="Table List 7" w:semiHidden="1" w:unhideWhenUsed="1"/>
-    <w:lsdException w:name="Table List 8" w:semiHidden="1" w:unhideWhenUsed="1"/>
-    <w:lsdException w:name="Table 3D effects 1" w:semiHidden="1" w:unhideWhenUsed="1"/>
-    <w:lsdException w:name="Table 3D effects 2" w:semiHidden="1" w:unhideWhenUsed="1"/>
-    <w:lsdException w:name="Table 3D effects 3" w:semiHidden="1" w:unhideWhenUsed="1"/>
-    <w:lsdException w:name="Table Contemporary" w:semiHidden="1" w:unhideWhenUsed="1"/>
-    <w:lsdException w:name="Table Elegant" w:semiHidden="1" w:unhideWhenUsed="1"/>
-    <w:lsdException w:name="Table Professional" w:semiHidden="1" w:unhideWhenUsed="1"/>
-    <w:lsdException w:name="Table Subtle 1" w:semiHidden="1" w:unhideWhenUsed="1"/>
-    <w:lsdException w:name="Table Subtle 2" w:semiHidden="1" w:unhideWhenUsed="1"/>
-    <w:lsdException w:name="Table Web 1" w:semiHidden="1" w:unhideWhenUsed="1"/>
-    <w:lsdException w:name="Table Web 2" w:semiHidden="1" w:unhideWhenUsed="1"/>
-    <w:lsdException w:name="Table Web 3" w:semiHidden="1" w:unhideWhenUsed="1"/>
-    <w:lsdException w:name="Balloon Text" w:semiHidden="1" w:unhideWhenUsed="1"/>
-    <w:lsdException w:name="Table Grid" w:uiPriority="39"/>
-    <w:lsdException w:name="Table Theme" w:semiHidden="1" w:unhideWhenUsed="1"/>
-    <w:lsdException w:name="Placeholder Text" w:semiHidden="1"/>
-    <w:lsdException w:name="No Spacing" w:uiPriority="1" w:qFormat="1"/>
-    <w:lsdException w:name="Light Shading" w:uiPriority="60"/>
-    <w:lsdException w:name="Light List" w:uiPriority="61"/>
-    <w:lsdException w:name="Light Grid" w:uiPriority="62"/>
-    <w:lsdException w:name="Medium Shading 1" w:uiPriority="63"/>
-    <w:lsdException w:name="Medium Shading 2" w:uiPriority="64"/>
-    <w:lsdException w:name="Medium List 1" w:uiPriority="65"/>
-    <w:lsdException w:name="Medium List 2" w:uiPriority="66"/>
-    <w:lsdException w:name="Medium Grid 1" w:uiPriority="67"/>
-    <w:lsdException w:name="Medium Grid 2" w:uiPriority="68"/>
-    <w:lsdException w:name="Medium Grid 3" w:uiPriority="69"/>
-    <w:lsdException w:name="Dark List" w:uiPriority="70"/>
-    <w:lsdException w:name="Colorful Shading" w:uiPriority="71"/>
-    <w:lsdException w:name="Colorful List" w:uiPriority="72"/>
-    <w:lsdException w:name="Colorful Grid" w:uiPriority="73"/>
-    <w:lsdException w:name="Light Shading Accent 1" w:uiPriority="60"/>
-    <w:lsdException w:name="Light List Accent 1" w:uiPriority="61"/>
-    <w:lsdException w:name="Light Grid Accent 1" w:uiPriority="62"/>
-    <w:lsdException w:name="Medium Shading 1 Accent 1" w:uiPriority="63"/>
-    <w:lsdException w:name="Medium Shading 2 Accent 1" w:uiPriority="64"/>
-    <w:lsdException w:name="Medium List 1 Accent 1" w:uiPriority="65"/>
-    <w:lsdException w:name="Revision" w:semiHidden="1"/>
-    <w:lsdException w:name="List Paragraph" w:uiPriority="34" w:qFormat="1"/>
-    <w:lsdException w:name="Quote" w:uiPriority="29" w:qFormat="1"/>
-    <w:lsdException w:name="Intense Quote" w:uiPriority="30" w:qFormat="1"/>
-    <w:lsdException w:name="Medium List 2 Accent 1" w:uiPriority="66"/>
-    <w:lsdException w:name="Medium Grid 1 Accent 1" w:uiPriority="67"/>
-    <w:lsdException w:name="Medium Grid 2 Accent 1" w:uiPriority="68"/>
-    <w:lsdException w:name="Medium Grid 3 Accent 1" w:uiPriority="69"/>
-    <w:lsdException w:name="Dark List Accent 1" w:uiPriority="70"/>
-    <w:lsdException w:name="Colorful Shading Accent 1" w:uiPriority="71"/>
-    <w:lsdException w:name="Colorful List Accent 1" w:uiPriority="72"/>
-    <w:lsdException w:name="Colorful Grid Accent 1" w:uiPriority="73"/>
-    <w:lsdException w:name="Light Shading Accent 2" w:uiPriority="60"/>
-    <w:lsdException w:name="Light List Accent 2" w:uiPriority="61"/>
-    <w:lsdException w:name="Light Grid Accent 2" w:uiPriority="62"/>
-    <w:lsdException w:name="Medium Shading 1 Accent 2" w:uiPriority="63"/>
-    <w:lsdException w:name="Medium Shading 2 Accent 2" w:uiPriority="64"/>
-    <w:lsdException w:name="Medium List 1 Accent 2" w:uiPriority="65"/>
-    <w:lsdException w:name="Medium List 2 Accent 2" w:uiPriority="66"/>
-    <w:lsdException w:name="Medium Grid 1 Accent 2" w:uiPriority="67"/>
-    <w:lsdException w:name="Medium Grid 2 Accent 2" w:uiPriority="68"/>
-    <w:lsdException w:name="Medium Grid 3 Accent 2" w:uiPriority="69"/>
-    <w:lsdException w:name="Dark List Accent 2" w:uiPriority="70"/>
-    <w:lsdException w:name="Colorful Shading Accent 2" w:uiPriority="71"/>
-    <w:lsdException w:name="Colorful List Accent 2" w:uiPriority="72"/>
-    <w:lsdException w:name="Colorful Grid Accent 2" w:uiPriority="73"/>
-    <w:lsdException w:name="Light Shading Accent 3" w:uiPriority="60"/>
-    <w:lsdException w:name="Light List Accent 3" w:uiPriority="61"/>
-    <w:lsdException w:name="Light Grid Accent 3" w:uiPriority="62"/>
-    <w:lsdException w:name="Medium Shading 1 Accent 3" w:uiPriority="63"/>
-    <w:lsdException w:name="Medium Shading 2 Accent 3" w:uiPriority="64"/>
-    <w:lsdException w:name="Medium List 1 Accent 3" w:uiPriority="65"/>
-    <w:lsdException w:name="Medium List 2 Accent 3" w:uiPriority="66"/>
-    <w:lsdException w:name="Medium Grid 1 Accent 3" w:uiPriority="67"/>
-    <w:lsdException w:name="Medium Grid 2 Accent 3" w:uiPriority="68"/>
-    <w:lsdException w:name="Medium Grid 3 Accent 3" w:uiPriority="69"/>
-    <w:lsdException w:name="Dark List Accent 3" w:uiPriority="70"/>
-    <w:lsdException w:name="Colorful Shading Accent 3" w:uiPriority="71"/>
-    <w:lsdException w:name="Colorful List Accent 3" w:uiPriority="72"/>
-    <w:lsdException w:name="Colorful Grid Accent 3" w:uiPriority="73"/>
-    <w:lsdException w:name="Light Shading Accent 4" w:uiPriority="60"/>
-    <w:lsdException w:name="Light List Accent 4" w:uiPriority="61"/>
-    <w:lsdException w:name="Light Grid Accent 4" w:uiPriority="62"/>
-    <w:lsdException w:name="Medium Shading 1 Accent 4" w:uiPriority="63"/>
-    <w:lsdException w:name="Medium Shading 2 Accent 4" w:uiPriority="64"/>
-    <w:lsdException w:name="Medium List 1 Accent 4" w:uiPriority="65"/>
-    <w:lsdException w:name="Medium List 2 Accent 4" w:uiPriority="66"/>
-    <w:lsdException w:name="Medium Grid 1 Accent 4" w:uiPriority="67"/>
-    <w:lsdException w:name="Medium Grid 2 Accent 4" w:uiPriority="68"/>
-    <w:lsdException w:name="Medium Grid 3 Accent 4" w:uiPriority="69"/>
-    <w:lsdException w:name="Dark List Accent 4" w:uiPriority="70"/>
-    <w:lsdException w:name="Colorful Shading Accent 4" w:uiPriority="71"/>
-    <w:lsdException w:name="Colorful List Accent 4" w:uiPriority="72"/>
-    <w:lsdException w:name="Colorful Grid Accent 4" w:uiPriority="73"/>
-    <w:lsdException w:name="Light Shading Accent 5" w:uiPriority="60"/>
-    <w:lsdException w:name="Light List Accent 5" w:uiPriority="61"/>
-    <w:lsdException w:name="Light Grid Accent 5" w:uiPriority="62"/>
-    <w:lsdException w:name="Medium Shading 1 Accent 5" w:uiPriority="63"/>
-    <w:lsdException w:name="Medium Shading 2 Accent 5" w:uiPriority="64"/>
-    <w:lsdException w:name="Medium List 1 Accent 5" w:uiPriority="65"/>
-    <w:lsdException w:name="Medium List 2 Accent 5" w:uiPriority="66"/>
-    <w:lsdException w:name="Medium Grid 1 Accent 5" w:uiPriority="67"/>
-    <w:lsdException w:name="Medium Grid 2 Accent 5" w:uiPriority="68"/>
-    <w:lsdException w:name="Medium Grid 3 Accent 5" w:uiPriority="69"/>
-    <w:lsdException w:name="Dark List Accent 5" w:uiPriority="70"/>
-    <w:lsdException w:name="Colorful Shading Accent 5" w:uiPriority="71"/>
-    <w:lsdException w:name="Colorful List Accent 5" w:uiPriority="72"/>
-    <w:lsdException w:name="Colorful Grid Accent 5" w:uiPriority="73"/>
-    <w:lsdException w:name="Light Shading Accent 6" w:uiPriority="60"/>
-    <w:lsdException w:name="Light List Accent 6" w:uiPriority="61"/>
-    <w:lsdException w:name="Light Grid Accent 6" w:uiPriority="62"/>
-    <w:lsdException w:name="Medium Shading 1 Accent 6" w:uiPriority="63"/>
-    <w:lsdException w:name="Medium Shading 2 Accent 6" w:uiPriority="64"/>
-    <w:lsdException w:name="Medium List 1 Accent 6" w:uiPriority="65"/>
-    <w:lsdException w:name="Medium List 2 Accent 6" w:uiPriority="66"/>
-    <w:lsdException w:name="Medium Grid 1 Accent 6" w:uiPriority="67"/>
-    <w:lsdException w:name="Medium Grid 2 Accent 6" w:uiPriority="68"/>
-    <w:lsdException w:name="Medium Grid 3 Accent 6" w:uiPriority="69"/>
-    <w:lsdException w:name="Dark List Accent 6" w:uiPriority="70"/>
-    <w:lsdException w:name="Colorful Shading Accent 6" w:uiPriority="71"/>
-    <w:lsdException w:name="Colorful List Accent 6" w:uiPriority="72"/>
-    <w:lsdException w:name="Colorful Grid Accent 6" w:uiPriority="73"/>
-    <w:lsdException w:name="Subtle Emphasis" w:uiPriority="19" w:qFormat="1"/>
-    <w:lsdException w:name="Intense Emphasis" w:uiPriority="21" w:qFormat="1"/>
-    <w:lsdException w:name="Subtle Reference" w:uiPriority="31" w:qFormat="1"/>
-    <w:lsdException w:name="Intense Reference" w:uiPriority="32" w:qFormat="1"/>
-    <w:lsdException w:name="Book Title" w:uiPriority="33" w:qFormat="1"/>
-    <w:lsdException w:name="Bibliography" w:semiHidden="1" w:uiPriority="37" w:unhideWhenUsed="1"/>
-    <w:lsdException w:name="TOC Heading" w:semiHidden="1" w:uiPriority="39" w:unhideWhenUsed="1" w:qFormat="1"/>
-    <w:lsdException w:name="Plain Table 1" w:uiPriority="41"/>
-    <w:lsdException w:name="Plain Table 2" w:uiPriority="42"/>
-    <w:lsdException w:name="Plain Table 3" w:uiPriority="43"/>
-    <w:lsdException w:name="Plain Table 4" w:uiPriority="44"/>
-    <w:lsdException w:name="Plain Table 5" w:uiPriority="45"/>
-    <w:lsdException w:name="Grid Table Light" w:uiPriority="40"/>
-    <w:lsdException w:name="Grid Table 1 Light" w:uiPriority="46"/>
-    <w:lsdException w:name="Grid Table 2" w:uiPriority="47"/>
-    <w:lsdException w:name="Grid Table 3" w:uiPriority="48"/>
-    <w:lsdException w:name="Grid Table 4" w:uiPriority="49"/>
-    <w:lsdException w:name="Grid Table 5 Dark" w:uiPriority="50"/>
-    <w:lsdException w:name="Grid Table 6 Colorful" w:uiPriority="51"/>
-    <w:lsdException w:name="Grid Table 7 Colorful" w:uiPriority="52"/>
-    <w:lsdException w:name="Grid Table 1 Light Accent 1" w:uiPriority="46"/>
-    <w:lsdException w:name="Grid Table 2 Accent 1" w:uiPriority="47"/>
-    <w:lsdException w:name="Grid Table 3 Accent 1" w:uiPriority="48"/>
-    <w:lsdException w:name="Grid Table 4 Accent 1" w:uiPriority="49"/>
-    <w:lsdException w:name="Grid Table 5 Dark Accent 1" w:uiPriority="50"/>
-    <w:lsdException w:name="Grid Table 6 Colorful Accent 1" w:uiPriority="51"/>
-    <w:lsdException w:name="Grid Table 7 Colorful Accent 1" w:uiPriority="52"/>
-    <w:lsdException w:name="Grid Table 1 Light Accent 2" w:uiPriority="46"/>
-    <w:lsdException w:name="Grid Table 2 Accent 2" w:uiPriority="47"/>
-    <w:lsdException w:name="Grid Table 3 Accent 2" w:uiPriority="48"/>
-    <w:lsdException w:name="Grid Table 4 Accent 2" w:uiPriority="49"/>
-    <w:lsdException w:name="Grid Table 5 Dark Accent 2" w:uiPriority="50"/>
-    <w:lsdException w:name="Grid Table 6 Colorful Accent 2" w:uiPriority="51"/>
-    <w:lsdException w:name="Grid Table 7 Colorful Accent 2" w:uiPriority="52"/>
-    <w:lsdException w:name="Grid Table 1 Light Accent 3" w:uiPriority="46"/>
-    <w:lsdException w:name="Grid Table 2 Accent 3" w:uiPriority="47"/>
-    <w:lsdException w:name="Grid Table 3 Accent 3" w:uiPriority="48"/>
-    <w:lsdException w:name="Grid Table 4 Accent 3" w:uiPriority="49"/>
-    <w:lsdException w:name="Grid Table 5 Dark Accent 3" w:uiPriority="50"/>
-    <w:lsdException w:name="Grid Table 6 Colorful Accent 3" w:uiPriority="51"/>
-    <w:lsdException w:name="Grid Table 7 Colorful Accent 3" w:uiPriority="52"/>
-    <w:lsdException w:name="Grid Table 1 Light Accent 4" w:uiPriority="46"/>
-    <w:lsdException w:name="Grid Table 2 Accent 4" w:uiPriority="47"/>
-    <w:lsdException w:name="Grid Table 3 Accent 4" w:uiPriority="48"/>
-    <w:lsdException w:name="Grid Table 4 Accent 4" w:uiPriority="49"/>
-    <w:lsdException w:name="Grid Table 5 Dark Accent 4" w:uiPriority="50"/>
-    <w:lsdException w:name="Grid Table 6 Colorful Accent 4" w:uiPriority="51"/>
-    <w:lsdException w:name="Grid Table 7 Colorful Accent 4" w:uiPriority="52"/>
-    <w:lsdException w:name="Grid Table 1 Light Accent 5" w:uiPriority="46"/>
-    <w:lsdException w:name="Grid Table 2 Accent 5" w:uiPriority="47"/>
-    <w:lsdException w:name="Grid Table 3 Accent 5" w:uiPriority="48"/>
-    <w:lsdException w:name="Grid Table 4 Accent 5" w:uiPriority="49"/>
-    <w:lsdException w:name="Grid Table 5 Dark Accent 5" w:uiPriority="50"/>
-    <w:lsdException w:name="Grid Table 6 Colorful Accent 5" w:uiPriority="51"/>
-    <w:lsdException w:name="Grid Table 7 Colorful Accent 5" w:uiPriority="52"/>
-    <w:lsdException w:name="Grid Table 1 Light Accent 6" w:uiPriority="46"/>
-    <w:lsdException w:name="Grid Table 2 Accent 6" w:uiPriority="47"/>
-    <w:lsdException w:name="Grid Table 3 Accent 6" w:uiPriority="48"/>
-    <w:lsdException w:name="Grid Table 4 Accent 6" w:uiPriority="49"/>
-    <w:lsdException w:name="Grid Table 5 Dark Accent 6" w:uiPriority="50"/>
-    <w:lsdException w:name="Grid Table 6 Colorful Accent 6" w:uiPriority="51"/>
-    <w:lsdException w:name="Grid Table 7 Colorful Accent 6" w:uiPriority="52"/>
-    <w:lsdException w:name="List Table 1 Light" w:uiPriority="46"/>
-    <w:lsdException w:name="List Table 2" w:uiPriority="47"/>
-    <w:lsdException w:name="List Table 3" w:uiPriority="48"/>
-    <w:lsdException w:name="List Table 4" w:uiPriority="49"/>
-    <w:lsdException w:name="List Table 5 Dark" w:uiPriority="50"/>
-    <w:lsdException w:name="List Table 6 Colorful" w:uiPriority="51"/>
-    <w:lsdException w:name="List Table 7 Colorful" w:uiPriority="52"/>
-    <w:lsdException w:name="List Table 1 Light Accent 1" w:uiPriority="46"/>
-    <w:lsdException w:name="List Table 2 Accent 1" w:uiPriority="47"/>
-    <w:lsdException w:name="List Table 3 Accent 1" w:uiPriority="48"/>
-    <w:lsdException w:name="List Table 4 Accent 1" w:uiPriority="49"/>
-    <w:lsdException w:name="List Table 5 Dark Accent 1" w:uiPriority="50"/>
-    <w:lsdException w:name="List Table 6 Colorful Accent 1" w:uiPriority="51"/>
-    <w:lsdException w:name="List Table 7 Colorful Accent 1" w:uiPriority="52"/>
-    <w:lsdException w:name="List Table 1 Light Accent 2" w:uiPriority="46"/>
-    <w:lsdException w:name="List Table 2 Accent 2" w:uiPriority="47"/>
-    <w:lsdException w:name="List Table 3 Accent 2" w:uiPriority="48"/>
-    <w:lsdException w:name="List Table 4 Accent 2" w:uiPriority="49"/>
-    <w:lsdException w:name="List Table 5 Dark Accent 2" w:uiPriority="50"/>
-    <w:lsdException w:name="List Table 6 Colorful Accent 2" w:uiPriority="51"/>
-    <w:lsdException w:name="List Table 7 Colorful Accent 2" w:uiPriority="52"/>
-    <w:lsdException w:name="List Table 1 Light Accent 3" w:uiPriority="46"/>
-    <w:lsdException w:name="List Table 2 Accent 3" w:uiPriority="47"/>
-    <w:lsdException w:name="List Table 3 Accent 3" w:uiPriority="48"/>
-    <w:lsdException w:name="List Table 4 Accent 3" w:uiPriority="49"/>
-    <w:lsdException w:name="List Table 5 Dark Accent 3" w:uiPriority="50"/>
-    <w:lsdException w:name="List Table 6 Colorful Accent 3" w:uiPriority="51"/>
-    <w:lsdException w:name="List Table 7 Colorful Accent 3" w:uiPriority="52"/>
-    <w:lsdException w:name="List Table 1 Light Accent 4" w:uiPriority="46"/>
-    <w:lsdException w:name="List Table 2 Accent 4" w:uiPriority="47"/>
-    <w:lsdException w:name="List Table 3 Accent 4" w:uiPriority="48"/>
-    <w:lsdException w:name="List Table 4 Accent 4" w:uiPriority="49"/>
-    <w:lsdException w:name="List Table 5 Dark Accent 4" w:uiPriority="50"/>
-    <w:lsdException w:name="List Table 6 Colorful Accent 4" w:uiPriority="51"/>
-    <w:lsdException w:name="List Table 7 Colorful Accent 4" w:uiPriority="52"/>
-    <w:lsdException w:name="List Table 1 Light Accent 5" w:uiPriority="46"/>
-    <w:lsdException w:name="List Table 2 Accent 5" w:uiPriority="47"/>
-    <w:lsdException w:name="List Table 3 Accent 5" w:uiPriority="48"/>
-    <w:lsdException w:name="List Table 4 Accent 5" w:uiPriority="49"/>
-    <w:lsdException w:name="List Table 5 Dark Accent 5" w:uiPriority="50"/>
-    <w:lsdException w:name="List Table 6 Colorful Accent 5" w:uiPriority="51"/>
-    <w:lsdException w:name="List Table 7 Colorful Accent 5" w:uiPriority="52"/>
-    <w:lsdException w:name="List Table 1 Light Accent 6" w:uiPriority="46"/>
-    <w:lsdException w:name="List Table 2 Accent 6" w:uiPriority="47"/>
-    <w:lsdException w:name="List Table 3 Accent 6" w:uiPriority="48"/>
-    <w:lsdException w:name="List Table 4 Accent 6" w:uiPriority="49"/>
-    <w:lsdException w:name="List Table 5 Dark Accent 6" w:uiPriority="50"/>
-    <w:lsdException w:name="List Table 6 Colorful Accent 6" w:uiPriority="51"/>
-    <w:lsdException w:name="List Table 7 Colorful Accent 6" w:uiPriority="52"/>
-  </w:latentStyles>
-  <w:style w:type="paragraph" w:default="1" w:styleId="Normal">
-    <w:name w:val="Normal"/>
-    <w:qFormat/>
-  </w:style>
-  <w:style w:type="character" w:default="1" w:styleId="DefaultParagraphFont">
-    <w:name w:val="Default Paragraph Font"/>
-    <w:uiPriority w:val="1"/>
-    <w:semiHidden/>
-    <w:unhideWhenUsed/>
-  </w:style>
-  <w:style w:type="table" w:default="1" w:styleId="TableNormal">
-    <w:name w:val="Normal Table"/>
-    <w:uiPriority w:val="99"/>
-    <w:semiHidden/>
-    <w:unhideWhenUsed/>
-    <w:tblPr>
-      <w:tblInd w:w="0" w:type="dxa"/>
-      <w:tblCellMar>
-        <w:top w:w="0" w:type="dxa"/>
-        <w:left w:w="108" w:type="dxa"/>
-        <w:bottom w:w="0" w:type="dxa"/>
-        <w:right w:w="108" w:type="dxa"/>
-      </w:tblCellMar>
-    </w:tblPr>
-  </w:style>
-  <w:style w:type="numbering" w:default="1" w:styleId="NoList">
-    <w:name w:val="No List"/>
-    <w:uiPriority w:val="99"/>
-    <w:semiHidden/>
-    <w:unhideWhenUsed/>
-  </w:style>
-  <w:style w:type="paragraph" w:customStyle="1" w:styleId="E82C9A37314948A990CDAF74E1A818D2">
-    <w:name w:val="E82C9A37314948A990CDAF74E1A818D2"/>
-  </w:style>
-  <w:style w:type="paragraph" w:customStyle="1" w:styleId="9BB14FD1172F4329A85795BFE45BB9CE">
-    <w:name w:val="9BB14FD1172F4329A85795BFE45BB9CE"/>
-  </w:style>
-</w:styles>
-</file>
-
-<file path=word/glossary/webSettings.xml><?xml version="1.0" encoding="utf-8"?>
-<w:webSettings xmlns:mc="http://schemas.openxmlformats.org/markup-compatibility/2006" xmlns:r="http://schemas.openxmlformats.org/officeDocument/2006/relationships" xmlns:w="http://schemas.openxmlformats.org/wordprocessingml/2006/main" xmlns:w14="http://schemas.microsoft.com/office/word/2010/wordml" xmlns:w15="http://schemas.microsoft.com/office/word/2012/wordml" mc:Ignorable="w14 w15">
-  <w:optimizeForBrowser/>
-  <w:allowPNG/>
-</w:webSettings>
-</file>
-
 <file path=word/theme/theme1.xml><?xml version="1.0" encoding="utf-8"?>
 <a:theme xmlns:a="http://schemas.openxmlformats.org/drawingml/2006/main" name="Theme1">
   <a:themeElements>
@@ -7050,7 +6963,7 @@
 </file>
 
 <file path=customXml/itemProps5.xml><?xml version="1.0" encoding="utf-8"?>
-<ds:datastoreItem xmlns:ds="http://schemas.openxmlformats.org/officeDocument/2006/customXml" ds:itemID="{44F09B2B-9E81-4EF3-8FFD-FCE4F488737E}">
+<ds:datastoreItem xmlns:ds="http://schemas.openxmlformats.org/officeDocument/2006/customXml" ds:itemID="{4A76BC88-AC34-4EDD-B3D3-AA1CEDEFABEE}">
   <ds:schemaRefs>
     <ds:schemaRef ds:uri="http://schemas.openxmlformats.org/officeDocument/2006/bibliography"/>
   </ds:schemaRefs>

--- a/src/assets/RadwanAhmedResumeFE.docx
+++ b/src/assets/RadwanAhmedResumeFE.docx
@@ -606,8 +606,6 @@
                                 </w:rPr>
                                 <w:t>linkedin.com/in/radwananik</w:t>
                               </w:r>
-                              <w:bookmarkStart w:id="0" w:name="_GoBack"/>
-                              <w:bookmarkEnd w:id="0"/>
                               <w:r>
                                 <w:rPr>
                                   <w:rStyle w:val="Hyperlink"/>
@@ -1008,8 +1006,10 @@
                                 <w:sz w:val="22"/>
                                 <w:szCs w:val="22"/>
                               </w:rPr>
-                              <w:t>Jquery,</w:t>
-                            </w:r>
+                              <w:t>Jquery</w:t>
+                            </w:r>
+                            <w:bookmarkStart w:id="0" w:name="_GoBack"/>
+                            <w:bookmarkEnd w:id="0"/>
                           </w:p>
                           <w:p>
                             <w:pPr>
@@ -1094,6 +1094,14 @@
                                 <w:sz w:val="22"/>
                                 <w:szCs w:val="22"/>
                               </w:rPr>
+                              <w:t xml:space="preserve"> </w:t>
+                            </w:r>
+                            <w:r>
+                              <w:rPr>
+                                <w:color w:val="000000" w:themeColor="text1"/>
+                                <w:sz w:val="22"/>
+                                <w:szCs w:val="22"/>
+                              </w:rPr>
                               <w:t>Material UI</w:t>
                             </w:r>
                             <w:r>
@@ -1103,22 +1111,6 @@
                                 <w:szCs w:val="22"/>
                               </w:rPr>
                               <w:t xml:space="preserve"> | </w:t>
-                            </w:r>
-                            <w:r>
-                              <w:rPr>
-                                <w:color w:val="000000" w:themeColor="text1"/>
-                                <w:sz w:val="22"/>
-                                <w:szCs w:val="22"/>
-                              </w:rPr>
-                              <w:t>,</w:t>
-                            </w:r>
-                            <w:r>
-                              <w:rPr>
-                                <w:color w:val="000000" w:themeColor="text1"/>
-                                <w:sz w:val="22"/>
-                                <w:szCs w:val="22"/>
-                              </w:rPr>
-                              <w:t xml:space="preserve"> </w:t>
                             </w:r>
                             <w:r>
                               <w:rPr>
@@ -2080,8 +2072,6 @@
                           </w:rPr>
                           <w:t>linkedin.com/in/radwananik</w:t>
                         </w:r>
-                        <w:bookmarkStart w:id="1" w:name="_GoBack"/>
-                        <w:bookmarkEnd w:id="1"/>
                         <w:r>
                           <w:rPr>
                             <w:rStyle w:val="Hyperlink"/>
@@ -2482,8 +2472,10 @@
                           <w:sz w:val="22"/>
                           <w:szCs w:val="22"/>
                         </w:rPr>
-                        <w:t>Jquery,</w:t>
-                      </w:r>
+                        <w:t>Jquery</w:t>
+                      </w:r>
+                      <w:bookmarkStart w:id="1" w:name="_GoBack"/>
+                      <w:bookmarkEnd w:id="1"/>
                     </w:p>
                     <w:p>
                       <w:pPr>
@@ -2568,6 +2560,14 @@
                           <w:sz w:val="22"/>
                           <w:szCs w:val="22"/>
                         </w:rPr>
+                        <w:t xml:space="preserve"> </w:t>
+                      </w:r>
+                      <w:r>
+                        <w:rPr>
+                          <w:color w:val="000000" w:themeColor="text1"/>
+                          <w:sz w:val="22"/>
+                          <w:szCs w:val="22"/>
+                        </w:rPr>
                         <w:t>Material UI</w:t>
                       </w:r>
                       <w:r>
@@ -2577,22 +2577,6 @@
                           <w:szCs w:val="22"/>
                         </w:rPr>
                         <w:t xml:space="preserve"> | </w:t>
-                      </w:r>
-                      <w:r>
-                        <w:rPr>
-                          <w:color w:val="000000" w:themeColor="text1"/>
-                          <w:sz w:val="22"/>
-                          <w:szCs w:val="22"/>
-                        </w:rPr>
-                        <w:t>,</w:t>
-                      </w:r>
-                      <w:r>
-                        <w:rPr>
-                          <w:color w:val="000000" w:themeColor="text1"/>
-                          <w:sz w:val="22"/>
-                          <w:szCs w:val="22"/>
-                        </w:rPr>
-                        <w:t xml:space="preserve"> </w:t>
                       </w:r>
                       <w:r>
                         <w:rPr>
@@ -6963,7 +6947,7 @@
 </file>
 
 <file path=customXml/itemProps5.xml><?xml version="1.0" encoding="utf-8"?>
-<ds:datastoreItem xmlns:ds="http://schemas.openxmlformats.org/officeDocument/2006/customXml" ds:itemID="{4A76BC88-AC34-4EDD-B3D3-AA1CEDEFABEE}">
+<ds:datastoreItem xmlns:ds="http://schemas.openxmlformats.org/officeDocument/2006/customXml" ds:itemID="{196EE126-47B0-43E3-A8A6-BBCCEB3AEE9C}">
   <ds:schemaRefs>
     <ds:schemaRef ds:uri="http://schemas.openxmlformats.org/officeDocument/2006/bibliography"/>
   </ds:schemaRefs>

--- a/src/assets/RadwanAhmedResumeFE.docx
+++ b/src/assets/RadwanAhmedResumeFE.docx
@@ -360,6 +360,7 @@
                               <w:t xml:space="preserve"> </w:t>
                             </w:r>
                             <w:hyperlink r:id="rId14" w:history="1">
+                              <w:proofErr w:type="gramStart"/>
                               <w:r>
                                 <w:rPr>
                                   <w:rStyle w:val="Hyperlink"/>
@@ -371,6 +372,7 @@
                                 </w:rPr>
                                 <w:t>github.com/radwan503</w:t>
                               </w:r>
+                              <w:proofErr w:type="gramEnd"/>
                             </w:hyperlink>
                           </w:p>
                           <w:p>
@@ -452,6 +454,7 @@
                               <w:t xml:space="preserve">    </w:t>
                             </w:r>
                             <w:hyperlink r:id="rId16" w:history="1">
+                              <w:proofErr w:type="spellStart"/>
                               <w:r>
                                 <w:rPr>
                                   <w:rStyle w:val="Hyperlink"/>
@@ -461,7 +464,19 @@
                                   <w:szCs w:val="22"/>
                                   <w:u w:val="none"/>
                                 </w:rPr>
-                                <w:t>radwananik.netlify.app/</w:t>
+                                <w:t>radwananik.netlify.app</w:t>
+                              </w:r>
+                              <w:proofErr w:type="spellEnd"/>
+                              <w:r>
+                                <w:rPr>
+                                  <w:rStyle w:val="Hyperlink"/>
+                                  <w:rFonts w:cstheme="majorHAnsi"/>
+                                  <w:color w:val="000000" w:themeColor="text1"/>
+                                  <w:sz w:val="22"/>
+                                  <w:szCs w:val="22"/>
+                                  <w:u w:val="none"/>
+                                </w:rPr>
+                                <w:t>/</w:t>
                               </w:r>
                             </w:hyperlink>
                           </w:p>
@@ -604,8 +619,21 @@
                                   <w:szCs w:val="22"/>
                                   <w:u w:val="none"/>
                                 </w:rPr>
-                                <w:t>linkedin.com/in/radwananik</w:t>
+                                <w:t>linkedin.com/in/</w:t>
                               </w:r>
+                              <w:proofErr w:type="spellStart"/>
+                              <w:r>
+                                <w:rPr>
+                                  <w:rStyle w:val="Hyperlink"/>
+                                  <w:rFonts w:cstheme="majorHAnsi"/>
+                                  <w:color w:val="000000" w:themeColor="text1"/>
+                                  <w:sz w:val="22"/>
+                                  <w:szCs w:val="22"/>
+                                  <w:u w:val="none"/>
+                                </w:rPr>
+                                <w:t>radwananik</w:t>
+                              </w:r>
+                              <w:proofErr w:type="spellEnd"/>
                               <w:r>
                                 <w:rPr>
                                   <w:rStyle w:val="Hyperlink"/>
@@ -1000,6 +1028,7 @@
                               </w:rPr>
                               <w:t xml:space="preserve">Ionic | </w:t>
                             </w:r>
+                            <w:proofErr w:type="spellStart"/>
                             <w:r>
                               <w:rPr>
                                 <w:color w:val="000000" w:themeColor="text1"/>
@@ -1008,8 +1037,7 @@
                               </w:rPr>
                               <w:t>Jquery</w:t>
                             </w:r>
-                            <w:bookmarkStart w:id="0" w:name="_GoBack"/>
-                            <w:bookmarkEnd w:id="0"/>
+                            <w:proofErr w:type="spellEnd"/>
                           </w:p>
                           <w:p>
                             <w:pPr>
@@ -1080,13 +1108,23 @@
                                 <w:szCs w:val="22"/>
                               </w:rPr>
                             </w:pPr>
-                            <w:r>
-                              <w:rPr>
-                                <w:color w:val="000000" w:themeColor="text1"/>
-                                <w:sz w:val="22"/>
-                                <w:szCs w:val="22"/>
-                              </w:rPr>
-                              <w:t>TailwindCss |</w:t>
+                            <w:proofErr w:type="spellStart"/>
+                            <w:r>
+                              <w:rPr>
+                                <w:color w:val="000000" w:themeColor="text1"/>
+                                <w:sz w:val="22"/>
+                                <w:szCs w:val="22"/>
+                              </w:rPr>
+                              <w:t>TailwindCss</w:t>
+                            </w:r>
+                            <w:proofErr w:type="spellEnd"/>
+                            <w:r>
+                              <w:rPr>
+                                <w:color w:val="000000" w:themeColor="text1"/>
+                                <w:sz w:val="22"/>
+                                <w:szCs w:val="22"/>
+                              </w:rPr>
+                              <w:t xml:space="preserve"> |</w:t>
                             </w:r>
                             <w:r>
                               <w:rPr>
@@ -1112,6 +1150,7 @@
                               </w:rPr>
                               <w:t xml:space="preserve"> | </w:t>
                             </w:r>
+                            <w:proofErr w:type="spellStart"/>
                             <w:r>
                               <w:rPr>
                                 <w:color w:val="000000" w:themeColor="text1"/>
@@ -1120,6 +1159,7 @@
                               </w:rPr>
                               <w:t>Antd</w:t>
                             </w:r>
+                            <w:proofErr w:type="spellEnd"/>
                           </w:p>
                           <w:p>
                             <w:pPr>
@@ -1162,13 +1202,23 @@
                                 <w:szCs w:val="22"/>
                               </w:rPr>
                             </w:pPr>
-                            <w:r>
-                              <w:rPr>
-                                <w:color w:val="000000" w:themeColor="text1"/>
-                                <w:sz w:val="22"/>
-                                <w:szCs w:val="22"/>
-                              </w:rPr>
-                              <w:t xml:space="preserve">Git | </w:t>
+                            <w:proofErr w:type="spellStart"/>
+                            <w:r>
+                              <w:rPr>
+                                <w:color w:val="000000" w:themeColor="text1"/>
+                                <w:sz w:val="22"/>
+                                <w:szCs w:val="22"/>
+                              </w:rPr>
+                              <w:t>Git</w:t>
+                            </w:r>
+                            <w:proofErr w:type="spellEnd"/>
+                            <w:r>
+                              <w:rPr>
+                                <w:color w:val="000000" w:themeColor="text1"/>
+                                <w:sz w:val="22"/>
+                                <w:szCs w:val="22"/>
+                              </w:rPr>
+                              <w:t xml:space="preserve"> | </w:t>
                             </w:r>
                             <w:r>
                               <w:rPr>
@@ -1194,6 +1244,7 @@
                               </w:rPr>
                               <w:t xml:space="preserve">| </w:t>
                             </w:r>
+                            <w:proofErr w:type="spellStart"/>
                             <w:r>
                               <w:rPr>
                                 <w:color w:val="000000" w:themeColor="text1"/>
@@ -1202,6 +1253,7 @@
                               </w:rPr>
                               <w:t>Redmine</w:t>
                             </w:r>
+                            <w:proofErr w:type="spellEnd"/>
                             <w:r>
                               <w:rPr>
                                 <w:color w:val="000000" w:themeColor="text1"/>
@@ -1245,6 +1297,7 @@
                                 <w:szCs w:val="22"/>
                               </w:rPr>
                             </w:pPr>
+                            <w:proofErr w:type="spellStart"/>
                             <w:r>
                               <w:rPr>
                                 <w:color w:val="000000" w:themeColor="text1"/>
@@ -1253,6 +1306,7 @@
                               </w:rPr>
                               <w:t>WordPress</w:t>
                             </w:r>
+                            <w:proofErr w:type="spellEnd"/>
                           </w:p>
                           <w:p>
                             <w:pPr>
@@ -1288,6 +1342,7 @@
                                 <w:szCs w:val="22"/>
                               </w:rPr>
                             </w:pPr>
+                            <w:proofErr w:type="spellStart"/>
                             <w:r>
                               <w:rPr>
                                 <w:color w:val="000000" w:themeColor="text1"/>
@@ -1296,6 +1351,7 @@
                               </w:rPr>
                               <w:t>Figma</w:t>
                             </w:r>
+                            <w:proofErr w:type="spellEnd"/>
                             <w:r>
                               <w:rPr>
                                 <w:color w:val="000000" w:themeColor="text1"/>
@@ -1467,6 +1523,7 @@
                               </w:rPr>
                               <w:t xml:space="preserve">Certificate on javascript programming | </w:t>
                             </w:r>
+                            <w:proofErr w:type="spellStart"/>
                             <w:r>
                               <w:rPr>
                                 <w:color w:val="000000" w:themeColor="text1"/>
@@ -1475,6 +1532,7 @@
                               </w:rPr>
                               <w:t>Stydysection</w:t>
                             </w:r>
+                            <w:proofErr w:type="spellEnd"/>
                           </w:p>
                           <w:p>
                             <w:pPr>
@@ -1499,6 +1557,7 @@
                               </w:rPr>
                               <w:t xml:space="preserve">Jquery ui widget | </w:t>
                             </w:r>
+                            <w:proofErr w:type="spellStart"/>
                             <w:r>
                               <w:rPr>
                                 <w:color w:val="000000" w:themeColor="text1"/>
@@ -1507,6 +1566,7 @@
                               </w:rPr>
                               <w:t>Udemy</w:t>
                             </w:r>
+                            <w:proofErr w:type="spellEnd"/>
                           </w:p>
                           <w:p>
                             <w:pPr>
@@ -1531,6 +1591,7 @@
                               </w:rPr>
                               <w:t xml:space="preserve">rapid usability research for ux | </w:t>
                             </w:r>
+                            <w:proofErr w:type="spellStart"/>
                             <w:r>
                               <w:rPr>
                                 <w:color w:val="000000" w:themeColor="text1"/>
@@ -1539,6 +1600,7 @@
                               </w:rPr>
                               <w:t>Udemy</w:t>
                             </w:r>
+                            <w:proofErr w:type="spellEnd"/>
                           </w:p>
                           <w:p>
                             <w:pPr>
@@ -1707,7 +1769,7 @@
                         </w:rPr>
                         <w:pict>
                           <v:shape id="Picture 4" o:spid="_x0000_i1025" type="#_x0000_t75" alt="https://cdn-icons-png.flaticon.com/512/126/126341.png" style="width:7pt;height:7pt;visibility:visible;mso-wrap-style:square">
-                            <v:imagedata r:id="rId12" o:title="126341"/>
+                            <v:imagedata r:id="rId20" o:title="126341"/>
                           </v:shape>
                         </w:pict>
                       </w:r>
@@ -1776,7 +1838,7 @@
                                     </pic:cNvPicPr>
                                   </pic:nvPicPr>
                                   <pic:blipFill>
-                                    <a:blip r:embed="rId13">
+                                    <a:blip r:embed="rId21">
                                       <a:extLst>
                                         <a:ext uri="{28A0092B-C50C-407E-A947-70E740481C1C}">
                                           <a14:useLocalDpi xmlns:a14="http://schemas.microsoft.com/office/drawing/2010/main" val="0"/>
@@ -1825,7 +1887,7 @@
                         </w:rPr>
                         <w:t xml:space="preserve"> </w:t>
                       </w:r>
-                      <w:hyperlink r:id="rId20" w:history="1">
+                      <w:hyperlink r:id="rId22" w:history="1">
                         <w:r>
                           <w:rPr>
                             <w:rStyle w:val="Hyperlink"/>
@@ -1877,7 +1939,7 @@
                                     </pic:cNvPicPr>
                                   </pic:nvPicPr>
                                   <pic:blipFill>
-                                    <a:blip r:embed="rId15">
+                                    <a:blip r:embed="rId23">
                                       <a:extLst>
                                         <a:ext uri="{28A0092B-C50C-407E-A947-70E740481C1C}">
                                           <a14:useLocalDpi xmlns:a14="http://schemas.microsoft.com/office/drawing/2010/main" val="0"/>
@@ -1917,7 +1979,7 @@
                         </w:rPr>
                         <w:t xml:space="preserve">    </w:t>
                       </w:r>
-                      <w:hyperlink r:id="rId21" w:history="1">
+                      <w:hyperlink r:id="rId24" w:history="1">
                         <w:r>
                           <w:rPr>
                             <w:rStyle w:val="Hyperlink"/>
@@ -1951,7 +2013,7 @@
                         </w:rPr>
                         <w:pict>
                           <v:shape id="Picture 5" o:spid="_x0000_i1026" type="#_x0000_t75" alt="https://cdn-icons-png.flaticon.com/512/542/542638.png" style="width:8pt;height:8pt;flip:x;visibility:visible;mso-wrap-style:square" o:bullet="t">
-                            <v:imagedata r:id="rId17" o:title="542638"/>
+                            <v:imagedata r:id="rId25" o:title="542638"/>
                           </v:shape>
                         </w:pict>
                       </w:r>
@@ -2020,7 +2082,7 @@
                                     </pic:cNvPicPr>
                                   </pic:nvPicPr>
                                   <pic:blipFill>
-                                    <a:blip r:embed="rId18">
+                                    <a:blip r:embed="rId26">
                                       <a:extLst>
                                         <a:ext uri="{28A0092B-C50C-407E-A947-70E740481C1C}">
                                           <a14:useLocalDpi xmlns:a14="http://schemas.microsoft.com/office/drawing/2010/main" val="0"/>
@@ -2060,7 +2122,7 @@
                         </w:rPr>
                         <w:t xml:space="preserve">    </w:t>
                       </w:r>
-                      <w:hyperlink r:id="rId22" w:history="1">
+                      <w:hyperlink r:id="rId27" w:history="1">
                         <w:r>
                           <w:rPr>
                             <w:rStyle w:val="Hyperlink"/>
@@ -3139,17 +3201,10 @@
           <w:sz w:val="22"/>
           <w:szCs w:val="22"/>
         </w:rPr>
-        <w:t>Front-End Engineer | UI</w:t>
-      </w:r>
-      <w:r>
-        <w:rPr>
-          <w:b/>
-          <w:color w:val="000000" w:themeColor="text1"/>
-          <w:sz w:val="22"/>
-          <w:szCs w:val="22"/>
-        </w:rPr>
-        <w:t xml:space="preserve"> Developer</w:t>
-      </w:r>
+        <w:t>Front-End Engineer</w:t>
+      </w:r>
+      <w:bookmarkStart w:id="0" w:name="_GoBack"/>
+      <w:bookmarkEnd w:id="0"/>
     </w:p>
     <w:p>
       <w:pPr>
@@ -3461,7 +3516,7 @@
         <w:spacing w:after="0" w:line="276" w:lineRule="auto"/>
         <w:rPr>
           <w:b/>
-          <w:color w:val="514DAA" w:themeColor="accent2" w:themeShade="BF"/>
+          <w:color w:val="000000" w:themeColor="text1"/>
           <w:sz w:val="32"/>
           <w:szCs w:val="32"/>
         </w:rPr>
@@ -3491,7 +3546,14 @@
           <w:color w:val="000000" w:themeColor="text1"/>
           <w:sz w:val="24"/>
         </w:rPr>
-        <w:t xml:space="preserve">Hrm </w:t>
+        <w:t>QCooM</w:t>
+      </w:r>
+      <w:r>
+        <w:rPr>
+          <w:rFonts w:cstheme="minorHAnsi"/>
+          <w:color w:val="000000" w:themeColor="text1"/>
+        </w:rPr>
+        <w:t xml:space="preserve"> </w:t>
       </w:r>
       <w:r>
         <w:rPr>
@@ -3500,322 +3562,9 @@
           <w:color w:val="000000" w:themeColor="text1"/>
           <w:sz w:val="24"/>
         </w:rPr>
-        <w:t>Management</w:t>
-      </w:r>
-      <w:r>
-        <w:rPr>
-          <w:rFonts w:cstheme="minorHAnsi"/>
-          <w:color w:val="000000" w:themeColor="text1"/>
-        </w:rPr>
-        <w:t xml:space="preserve"> </w:t>
-      </w:r>
-      <w:r>
-        <w:rPr>
-          <w:rStyle w:val="Heading4Char"/>
-          <w:rFonts w:asciiTheme="minorHAnsi" w:hAnsiTheme="minorHAnsi" w:cstheme="minorHAnsi"/>
-          <w:color w:val="000000" w:themeColor="text1"/>
-          <w:sz w:val="24"/>
-        </w:rPr>
-        <w:t>(web)</w:t>
-      </w:r>
-    </w:p>
-    <w:p>
-      <w:pPr>
-        <w:pStyle w:val="ListParagraph"/>
-        <w:numPr>
-          <w:ilvl w:val="0"/>
-          <w:numId w:val="3"/>
-        </w:numPr>
-        <w:rPr>
-          <w:color w:val="000000" w:themeColor="text1"/>
-          <w:sz w:val="22"/>
-          <w:szCs w:val="22"/>
-        </w:rPr>
-      </w:pPr>
-      <w:r>
-        <w:rPr>
-          <w:color w:val="000000" w:themeColor="text1"/>
-          <w:sz w:val="22"/>
-          <w:szCs w:val="22"/>
-        </w:rPr>
-        <w:t>Design and develop this system for gathering all the employee information in one tool.</w:t>
-      </w:r>
-    </w:p>
-    <w:p>
-      <w:pPr>
-        <w:pStyle w:val="ListParagraph"/>
-        <w:numPr>
-          <w:ilvl w:val="0"/>
-          <w:numId w:val="3"/>
-        </w:numPr>
-        <w:rPr>
-          <w:color w:val="000000" w:themeColor="text1"/>
-          <w:sz w:val="22"/>
-          <w:szCs w:val="22"/>
-        </w:rPr>
-      </w:pPr>
-      <w:r>
-        <w:rPr>
-          <w:color w:val="000000" w:themeColor="text1"/>
-          <w:sz w:val="22"/>
-          <w:szCs w:val="22"/>
-        </w:rPr>
-        <w:t>Employee day to day, monthly and yearly attendance, leave, working hour information etc.</w:t>
-      </w:r>
-    </w:p>
-    <w:p>
-      <w:pPr>
-        <w:pStyle w:val="ListParagraph"/>
-        <w:numPr>
-          <w:ilvl w:val="0"/>
-          <w:numId w:val="3"/>
-        </w:numPr>
-        <w:rPr>
-          <w:color w:val="000000" w:themeColor="text1"/>
-          <w:sz w:val="22"/>
-          <w:szCs w:val="22"/>
-        </w:rPr>
-      </w:pPr>
-      <w:r>
-        <w:rPr>
-          <w:color w:val="000000" w:themeColor="text1"/>
-          <w:sz w:val="22"/>
-          <w:szCs w:val="22"/>
-        </w:rPr>
-        <w:t>Searching system for getting details and update.</w:t>
-      </w:r>
-    </w:p>
-    <w:p>
-      <w:pPr>
-        <w:pStyle w:val="ListParagraph"/>
-        <w:numPr>
-          <w:ilvl w:val="0"/>
-          <w:numId w:val="3"/>
-        </w:numPr>
-        <w:spacing w:line="360" w:lineRule="auto"/>
-        <w:rPr>
-          <w:color w:val="000000" w:themeColor="text1"/>
-          <w:sz w:val="22"/>
-          <w:szCs w:val="22"/>
-        </w:rPr>
-      </w:pPr>
-      <w:r>
-        <w:rPr>
-          <w:color w:val="000000" w:themeColor="text1"/>
-          <w:sz w:val="22"/>
-          <w:szCs w:val="22"/>
-        </w:rPr>
-        <w:t>Report generating system using Jasper report tool etc.</w:t>
-      </w:r>
-    </w:p>
-    <w:p>
-      <w:pPr>
-        <w:pStyle w:val="ListParagraph"/>
-        <w:ind w:left="1440"/>
-        <w:rPr>
-          <w:color w:val="374041" w:themeColor="accent6" w:themeShade="80"/>
-          <w:sz w:val="22"/>
-          <w:szCs w:val="22"/>
-        </w:rPr>
-      </w:pPr>
-      <w:r>
-        <w:rPr>
-          <w:color w:val="374041" w:themeColor="accent6" w:themeShade="80"/>
-          <w:sz w:val="22"/>
-          <w:szCs w:val="22"/>
-        </w:rPr>
-        <w:t>TECH STACK: HTML, CSS, JAVASCRIPT, JAVA</w:t>
-      </w:r>
-      <w:r>
-        <w:rPr>
-          <w:color w:val="374041" w:themeColor="accent6" w:themeShade="80"/>
-          <w:sz w:val="22"/>
-          <w:szCs w:val="22"/>
-        </w:rPr>
-        <w:t>,</w:t>
-      </w:r>
-      <w:r>
-        <w:rPr>
-          <w:color w:val="374041" w:themeColor="accent6" w:themeShade="80"/>
-          <w:sz w:val="22"/>
-          <w:szCs w:val="22"/>
-        </w:rPr>
-        <w:t xml:space="preserve"> </w:t>
-      </w:r>
-      <w:r>
-        <w:rPr>
-          <w:color w:val="374041" w:themeColor="accent6" w:themeShade="80"/>
-          <w:sz w:val="22"/>
-          <w:szCs w:val="22"/>
-        </w:rPr>
-        <w:t>JSP</w:t>
-      </w:r>
-    </w:p>
-    <w:p>
-      <w:pPr>
-        <w:spacing w:after="0"/>
-        <w:rPr>
-          <w:rFonts w:asciiTheme="majorHAnsi" w:hAnsiTheme="majorHAnsi" w:cstheme="majorHAnsi"/>
-          <w:color w:val="000000" w:themeColor="text1"/>
-        </w:rPr>
-      </w:pPr>
-      <w:r>
-        <w:rPr>
-          <w:rStyle w:val="Heading4Char"/>
-          <w:rFonts w:cstheme="majorHAnsi"/>
-          <w:color w:val="000000" w:themeColor="text1"/>
-          <w:sz w:val="24"/>
-        </w:rPr>
-        <w:t>action TRacker</w:t>
-      </w:r>
-      <w:r>
-        <w:rPr>
-          <w:rStyle w:val="Heading4Char"/>
-          <w:rFonts w:cstheme="majorHAnsi"/>
-          <w:color w:val="000000" w:themeColor="text1"/>
-          <w:sz w:val="24"/>
-        </w:rPr>
-        <w:t xml:space="preserve"> </w:t>
-      </w:r>
-      <w:r>
-        <w:rPr>
-          <w:rStyle w:val="Heading4Char"/>
-          <w:rFonts w:cstheme="majorHAnsi"/>
-          <w:color w:val="000000" w:themeColor="text1"/>
-          <w:sz w:val="24"/>
-        </w:rPr>
-        <w:t>(web &amp; app)</w:t>
-      </w:r>
-    </w:p>
-    <w:p>
-      <w:pPr>
-        <w:pStyle w:val="ListParagraph"/>
-        <w:numPr>
-          <w:ilvl w:val="0"/>
-          <w:numId w:val="4"/>
-        </w:numPr>
-        <w:rPr>
-          <w:color w:val="000000" w:themeColor="text1"/>
-          <w:sz w:val="22"/>
-          <w:szCs w:val="22"/>
-        </w:rPr>
-      </w:pPr>
-      <w:r>
-        <w:rPr>
-          <w:color w:val="000000" w:themeColor="text1"/>
-          <w:sz w:val="22"/>
-          <w:szCs w:val="22"/>
-        </w:rPr>
-        <w:t>Issue and Problem wise project create and assign team member.</w:t>
-      </w:r>
-    </w:p>
-    <w:p>
-      <w:pPr>
-        <w:pStyle w:val="ListParagraph"/>
-        <w:numPr>
-          <w:ilvl w:val="0"/>
-          <w:numId w:val="4"/>
-        </w:numPr>
-        <w:rPr>
-          <w:color w:val="000000" w:themeColor="text1"/>
-          <w:sz w:val="22"/>
-          <w:szCs w:val="22"/>
-        </w:rPr>
-      </w:pPr>
-      <w:r>
-        <w:rPr>
-          <w:color w:val="000000" w:themeColor="text1"/>
-          <w:sz w:val="22"/>
-          <w:szCs w:val="22"/>
-        </w:rPr>
-        <w:t>Chatting with manager, owner and employee based on authentication.</w:t>
-      </w:r>
-    </w:p>
-    <w:p>
-      <w:pPr>
-        <w:pStyle w:val="ListParagraph"/>
-        <w:numPr>
-          <w:ilvl w:val="0"/>
-          <w:numId w:val="4"/>
-        </w:numPr>
-        <w:spacing w:after="0" w:line="360" w:lineRule="auto"/>
-        <w:rPr>
-          <w:color w:val="000000" w:themeColor="text1"/>
-          <w:sz w:val="22"/>
-          <w:szCs w:val="22"/>
-        </w:rPr>
-      </w:pPr>
-      <w:r>
-        <w:rPr>
-          <w:color w:val="000000" w:themeColor="text1"/>
-          <w:sz w:val="22"/>
-          <w:szCs w:val="22"/>
-        </w:rPr>
-        <w:t>Collaboration With team based on project issue.</w:t>
-      </w:r>
-    </w:p>
-    <w:p>
-      <w:pPr>
-        <w:pStyle w:val="ListParagraph"/>
-        <w:ind w:left="1440"/>
-        <w:rPr>
-          <w:color w:val="374041" w:themeColor="accent6" w:themeShade="80"/>
-          <w:sz w:val="22"/>
-          <w:szCs w:val="22"/>
-        </w:rPr>
-      </w:pPr>
-      <w:r>
-        <w:rPr>
-          <w:color w:val="374041" w:themeColor="accent6" w:themeShade="80"/>
-          <w:sz w:val="22"/>
-          <w:szCs w:val="22"/>
-        </w:rPr>
-        <w:t xml:space="preserve">TECH STACK: REACT, IONIC, </w:t>
-      </w:r>
-      <w:r>
-        <w:rPr>
-          <w:color w:val="374041" w:themeColor="accent6" w:themeShade="80"/>
-          <w:sz w:val="22"/>
-          <w:szCs w:val="22"/>
-        </w:rPr>
-        <w:t>S</w:t>
-      </w:r>
-      <w:r>
-        <w:rPr>
-          <w:color w:val="374041" w:themeColor="accent6" w:themeShade="80"/>
-          <w:sz w:val="22"/>
-          <w:szCs w:val="22"/>
-        </w:rPr>
-        <w:t>CSS</w:t>
-      </w:r>
-    </w:p>
-    <w:p>
-      <w:pPr>
-        <w:spacing w:after="0"/>
-        <w:rPr>
-          <w:rFonts w:asciiTheme="majorHAnsi" w:hAnsiTheme="majorHAnsi" w:cstheme="majorHAnsi"/>
-          <w:color w:val="000000" w:themeColor="text1"/>
-        </w:rPr>
-      </w:pPr>
-      <w:r>
-        <w:rPr>
-          <w:rStyle w:val="Heading4Char"/>
-          <w:rFonts w:cstheme="majorHAnsi"/>
-          <w:color w:val="000000" w:themeColor="text1"/>
-          <w:sz w:val="24"/>
-        </w:rPr>
-        <w:t>F</w:t>
-      </w:r>
-      <w:r>
-        <w:rPr>
-          <w:rStyle w:val="Heading4Char"/>
-          <w:rFonts w:cstheme="majorHAnsi"/>
-          <w:color w:val="000000" w:themeColor="text1"/>
-          <w:sz w:val="24"/>
-        </w:rPr>
-        <w:t xml:space="preserve">ORUM </w:t>
-      </w:r>
-      <w:hyperlink r:id="rId23" w:history="1">
+        <w:t>(</w:t>
+      </w:r>
+      <w:hyperlink r:id="rId28" w:history="1">
         <w:r>
           <w:rPr>
             <w:rStyle w:val="Hyperlink"/>
@@ -3824,9 +3573,451 @@
             <w:u w:val="none"/>
             <w:lang w:eastAsia="ja-JP"/>
           </w:rPr>
-          <w:t>(Demo)</w:t>
+          <w:t>Demo</w:t>
         </w:r>
       </w:hyperlink>
+      <w:r>
+        <w:rPr>
+          <w:rStyle w:val="Heading4Char"/>
+          <w:rFonts w:asciiTheme="minorHAnsi" w:hAnsiTheme="minorHAnsi" w:cstheme="minorHAnsi"/>
+          <w:color w:val="000000" w:themeColor="text1"/>
+          <w:sz w:val="24"/>
+        </w:rPr>
+        <w:t>)</w:t>
+      </w:r>
+    </w:p>
+    <w:p>
+      <w:pPr>
+        <w:pStyle w:val="ListParagraph"/>
+        <w:numPr>
+          <w:ilvl w:val="0"/>
+          <w:numId w:val="3"/>
+        </w:numPr>
+        <w:rPr>
+          <w:color w:val="000000" w:themeColor="text1"/>
+          <w:sz w:val="22"/>
+          <w:szCs w:val="22"/>
+        </w:rPr>
+      </w:pPr>
+      <w:r>
+        <w:rPr>
+          <w:color w:val="000000" w:themeColor="text1"/>
+          <w:sz w:val="22"/>
+          <w:szCs w:val="22"/>
+        </w:rPr>
+        <w:t xml:space="preserve">Development project from initial design through completion, optimizing cross browser for thousands of user. </w:t>
+      </w:r>
+    </w:p>
+    <w:p>
+      <w:pPr>
+        <w:pStyle w:val="ListParagraph"/>
+        <w:ind w:left="1440"/>
+        <w:rPr>
+          <w:color w:val="374041" w:themeColor="accent6" w:themeShade="80"/>
+          <w:sz w:val="22"/>
+          <w:szCs w:val="22"/>
+        </w:rPr>
+      </w:pPr>
+      <w:r>
+        <w:rPr>
+          <w:color w:val="374041" w:themeColor="accent6" w:themeShade="80"/>
+          <w:sz w:val="22"/>
+          <w:szCs w:val="22"/>
+        </w:rPr>
+        <w:t>TECH STACK:</w:t>
+      </w:r>
+      <w:r>
+        <w:rPr>
+          <w:color w:val="374041" w:themeColor="accent6" w:themeShade="80"/>
+          <w:sz w:val="22"/>
+          <w:szCs w:val="22"/>
+        </w:rPr>
+        <w:t xml:space="preserve"> </w:t>
+      </w:r>
+      <w:r>
+        <w:rPr>
+          <w:color w:val="374041" w:themeColor="accent6" w:themeShade="80"/>
+          <w:sz w:val="22"/>
+          <w:szCs w:val="22"/>
+        </w:rPr>
+        <w:t>REACT,</w:t>
+      </w:r>
+      <w:r>
+        <w:rPr>
+          <w:color w:val="374041" w:themeColor="accent6" w:themeShade="80"/>
+          <w:sz w:val="22"/>
+          <w:szCs w:val="22"/>
+        </w:rPr>
+        <w:t xml:space="preserve"> NEXT JS</w:t>
+      </w:r>
+      <w:r>
+        <w:rPr>
+          <w:color w:val="374041" w:themeColor="accent6" w:themeShade="80"/>
+          <w:sz w:val="22"/>
+          <w:szCs w:val="22"/>
+        </w:rPr>
+        <w:t xml:space="preserve">, </w:t>
+      </w:r>
+      <w:r>
+        <w:rPr>
+          <w:color w:val="374041" w:themeColor="accent6" w:themeShade="80"/>
+          <w:sz w:val="22"/>
+          <w:szCs w:val="22"/>
+        </w:rPr>
+        <w:t>SCSS</w:t>
+      </w:r>
+      <w:r>
+        <w:rPr>
+          <w:color w:val="374041" w:themeColor="accent6" w:themeShade="80"/>
+          <w:sz w:val="22"/>
+          <w:szCs w:val="22"/>
+        </w:rPr>
+        <w:t>,</w:t>
+      </w:r>
+      <w:r>
+        <w:rPr>
+          <w:color w:val="374041" w:themeColor="accent6" w:themeShade="80"/>
+          <w:sz w:val="22"/>
+          <w:szCs w:val="22"/>
+        </w:rPr>
+        <w:t xml:space="preserve"> </w:t>
+      </w:r>
+      <w:r>
+        <w:rPr>
+          <w:color w:val="374041" w:themeColor="accent6" w:themeShade="80"/>
+          <w:sz w:val="22"/>
+          <w:szCs w:val="22"/>
+        </w:rPr>
+        <w:t>ANTD</w:t>
+      </w:r>
+      <w:r>
+        <w:rPr>
+          <w:color w:val="374041" w:themeColor="accent6" w:themeShade="80"/>
+          <w:sz w:val="22"/>
+          <w:szCs w:val="22"/>
+        </w:rPr>
+        <w:t>ESIG</w:t>
+      </w:r>
+      <w:r>
+        <w:rPr>
+          <w:color w:val="374041" w:themeColor="accent6" w:themeShade="80"/>
+          <w:sz w:val="22"/>
+          <w:szCs w:val="22"/>
+        </w:rPr>
+        <w:t>N</w:t>
+      </w:r>
+    </w:p>
+    <w:p>
+      <w:pPr>
+        <w:spacing w:after="0"/>
+        <w:rPr>
+          <w:rFonts w:cstheme="minorHAnsi"/>
+          <w:color w:val="000000" w:themeColor="text1"/>
+        </w:rPr>
+      </w:pPr>
+      <w:r>
+        <w:rPr>
+          <w:rStyle w:val="Heading4Char"/>
+          <w:rFonts w:asciiTheme="minorHAnsi" w:hAnsiTheme="minorHAnsi" w:cstheme="minorHAnsi"/>
+          <w:color w:val="000000" w:themeColor="text1"/>
+          <w:sz w:val="24"/>
+        </w:rPr>
+        <w:t xml:space="preserve">Hrm </w:t>
+      </w:r>
+      <w:r>
+        <w:rPr>
+          <w:rStyle w:val="Heading4Char"/>
+          <w:rFonts w:asciiTheme="minorHAnsi" w:hAnsiTheme="minorHAnsi" w:cstheme="minorHAnsi"/>
+          <w:color w:val="000000" w:themeColor="text1"/>
+          <w:sz w:val="24"/>
+        </w:rPr>
+        <w:t>MANAGEMENT (</w:t>
+      </w:r>
+      <w:hyperlink r:id="rId29" w:history="1">
+        <w:r>
+          <w:rPr>
+            <w:rStyle w:val="Hyperlink"/>
+            <w:rFonts w:eastAsiaTheme="majorEastAsia" w:cstheme="minorHAnsi"/>
+            <w:color w:val="000000" w:themeColor="text1"/>
+            <w:u w:val="none"/>
+            <w:lang w:eastAsia="ja-JP"/>
+          </w:rPr>
+          <w:t>Demo</w:t>
+        </w:r>
+      </w:hyperlink>
+      <w:r>
+        <w:rPr>
+          <w:rStyle w:val="Heading4Char"/>
+          <w:rFonts w:asciiTheme="minorHAnsi" w:hAnsiTheme="minorHAnsi" w:cstheme="minorHAnsi"/>
+          <w:color w:val="000000" w:themeColor="text1"/>
+          <w:sz w:val="24"/>
+        </w:rPr>
+        <w:t>)</w:t>
+      </w:r>
+    </w:p>
+    <w:p>
+      <w:pPr>
+        <w:pStyle w:val="ListParagraph"/>
+        <w:numPr>
+          <w:ilvl w:val="0"/>
+          <w:numId w:val="3"/>
+        </w:numPr>
+        <w:rPr>
+          <w:color w:val="000000" w:themeColor="text1"/>
+          <w:sz w:val="22"/>
+          <w:szCs w:val="22"/>
+        </w:rPr>
+      </w:pPr>
+      <w:r>
+        <w:rPr>
+          <w:color w:val="000000" w:themeColor="text1"/>
+          <w:sz w:val="22"/>
+          <w:szCs w:val="22"/>
+        </w:rPr>
+        <w:t>Design and develop this system for gathering all the employee information in one tool.</w:t>
+      </w:r>
+    </w:p>
+    <w:p>
+      <w:pPr>
+        <w:pStyle w:val="ListParagraph"/>
+        <w:numPr>
+          <w:ilvl w:val="0"/>
+          <w:numId w:val="3"/>
+        </w:numPr>
+        <w:rPr>
+          <w:color w:val="000000" w:themeColor="text1"/>
+          <w:sz w:val="22"/>
+          <w:szCs w:val="22"/>
+        </w:rPr>
+      </w:pPr>
+      <w:r>
+        <w:rPr>
+          <w:color w:val="000000" w:themeColor="text1"/>
+          <w:sz w:val="22"/>
+          <w:szCs w:val="22"/>
+        </w:rPr>
+        <w:t>Employee day to day, monthly and yearly attendance, leave, working hour information etc.</w:t>
+      </w:r>
+    </w:p>
+    <w:p>
+      <w:pPr>
+        <w:pStyle w:val="ListParagraph"/>
+        <w:ind w:left="1440"/>
+        <w:rPr>
+          <w:color w:val="374041" w:themeColor="accent6" w:themeShade="80"/>
+          <w:sz w:val="22"/>
+          <w:szCs w:val="22"/>
+        </w:rPr>
+      </w:pPr>
+      <w:r>
+        <w:rPr>
+          <w:color w:val="374041" w:themeColor="accent6" w:themeShade="80"/>
+          <w:sz w:val="22"/>
+          <w:szCs w:val="22"/>
+        </w:rPr>
+        <w:t>TECH STACK: HTML, CSS, JAVASCRIPT, JAVA</w:t>
+      </w:r>
+      <w:r>
+        <w:rPr>
+          <w:color w:val="374041" w:themeColor="accent6" w:themeShade="80"/>
+          <w:sz w:val="22"/>
+          <w:szCs w:val="22"/>
+        </w:rPr>
+        <w:t>,</w:t>
+      </w:r>
+      <w:r>
+        <w:rPr>
+          <w:color w:val="374041" w:themeColor="accent6" w:themeShade="80"/>
+          <w:sz w:val="22"/>
+          <w:szCs w:val="22"/>
+        </w:rPr>
+        <w:t xml:space="preserve"> </w:t>
+      </w:r>
+      <w:r>
+        <w:rPr>
+          <w:color w:val="374041" w:themeColor="accent6" w:themeShade="80"/>
+          <w:sz w:val="22"/>
+          <w:szCs w:val="22"/>
+        </w:rPr>
+        <w:t>JSP</w:t>
+      </w:r>
+    </w:p>
+    <w:p>
+      <w:pPr>
+        <w:spacing w:after="0"/>
+        <w:rPr>
+          <w:rFonts w:asciiTheme="majorHAnsi" w:hAnsiTheme="majorHAnsi" w:cstheme="majorHAnsi"/>
+          <w:color w:val="000000" w:themeColor="text1"/>
+        </w:rPr>
+      </w:pPr>
+      <w:r>
+        <w:rPr>
+          <w:rStyle w:val="Heading4Char"/>
+          <w:rFonts w:cstheme="majorHAnsi"/>
+          <w:color w:val="000000" w:themeColor="text1"/>
+          <w:sz w:val="24"/>
+        </w:rPr>
+        <w:t>action TRacker</w:t>
+      </w:r>
+      <w:r>
+        <w:rPr>
+          <w:rStyle w:val="Heading4Char"/>
+          <w:rFonts w:cstheme="majorHAnsi"/>
+          <w:color w:val="000000" w:themeColor="text1"/>
+          <w:sz w:val="24"/>
+        </w:rPr>
+        <w:t xml:space="preserve"> </w:t>
+      </w:r>
+      <w:r>
+        <w:rPr>
+          <w:rStyle w:val="Heading4Char"/>
+          <w:rFonts w:cstheme="majorHAnsi"/>
+          <w:color w:val="000000" w:themeColor="text1"/>
+          <w:sz w:val="24"/>
+        </w:rPr>
+        <w:t>(web &amp; app)</w:t>
+      </w:r>
+    </w:p>
+    <w:p>
+      <w:pPr>
+        <w:pStyle w:val="ListParagraph"/>
+        <w:numPr>
+          <w:ilvl w:val="0"/>
+          <w:numId w:val="4"/>
+        </w:numPr>
+        <w:rPr>
+          <w:color w:val="000000" w:themeColor="text1"/>
+          <w:sz w:val="22"/>
+          <w:szCs w:val="22"/>
+        </w:rPr>
+      </w:pPr>
+      <w:r>
+        <w:rPr>
+          <w:color w:val="000000" w:themeColor="text1"/>
+          <w:sz w:val="22"/>
+          <w:szCs w:val="22"/>
+        </w:rPr>
+        <w:t>Issue and Problem wise project create and assign team member.</w:t>
+      </w:r>
+    </w:p>
+    <w:p>
+      <w:pPr>
+        <w:pStyle w:val="ListParagraph"/>
+        <w:numPr>
+          <w:ilvl w:val="0"/>
+          <w:numId w:val="4"/>
+        </w:numPr>
+        <w:rPr>
+          <w:color w:val="000000" w:themeColor="text1"/>
+          <w:sz w:val="22"/>
+          <w:szCs w:val="22"/>
+        </w:rPr>
+      </w:pPr>
+      <w:r>
+        <w:rPr>
+          <w:color w:val="000000" w:themeColor="text1"/>
+          <w:sz w:val="22"/>
+          <w:szCs w:val="22"/>
+        </w:rPr>
+        <w:t>Communicate</w:t>
+      </w:r>
+      <w:r>
+        <w:rPr>
+          <w:color w:val="000000" w:themeColor="text1"/>
+          <w:sz w:val="22"/>
+          <w:szCs w:val="22"/>
+        </w:rPr>
+        <w:t xml:space="preserve"> with manager, owner and employee based on authentication.</w:t>
+      </w:r>
+    </w:p>
+    <w:p>
+      <w:pPr>
+        <w:pStyle w:val="ListParagraph"/>
+        <w:ind w:left="1440"/>
+        <w:rPr>
+          <w:color w:val="374041" w:themeColor="accent6" w:themeShade="80"/>
+          <w:sz w:val="22"/>
+          <w:szCs w:val="22"/>
+        </w:rPr>
+      </w:pPr>
+      <w:r>
+        <w:rPr>
+          <w:color w:val="374041" w:themeColor="accent6" w:themeShade="80"/>
+          <w:sz w:val="22"/>
+          <w:szCs w:val="22"/>
+        </w:rPr>
+        <w:t xml:space="preserve">TECH STACK: REACT, IONIC, </w:t>
+      </w:r>
+      <w:r>
+        <w:rPr>
+          <w:color w:val="374041" w:themeColor="accent6" w:themeShade="80"/>
+          <w:sz w:val="22"/>
+          <w:szCs w:val="22"/>
+        </w:rPr>
+        <w:t>S</w:t>
+      </w:r>
+      <w:r>
+        <w:rPr>
+          <w:color w:val="374041" w:themeColor="accent6" w:themeShade="80"/>
+          <w:sz w:val="22"/>
+          <w:szCs w:val="22"/>
+        </w:rPr>
+        <w:t>CSS</w:t>
+      </w:r>
+    </w:p>
+    <w:p>
+      <w:pPr>
+        <w:spacing w:after="0"/>
+        <w:rPr>
+          <w:rFonts w:asciiTheme="majorHAnsi" w:hAnsiTheme="majorHAnsi" w:cstheme="majorHAnsi"/>
+          <w:color w:val="000000" w:themeColor="text1"/>
+        </w:rPr>
+      </w:pPr>
+      <w:r>
+        <w:rPr>
+          <w:rStyle w:val="Heading4Char"/>
+          <w:rFonts w:cstheme="majorHAnsi"/>
+          <w:color w:val="000000" w:themeColor="text1"/>
+          <w:sz w:val="24"/>
+        </w:rPr>
+        <w:t>F</w:t>
+      </w:r>
+      <w:r>
+        <w:rPr>
+          <w:rStyle w:val="Heading4Char"/>
+          <w:rFonts w:cstheme="majorHAnsi"/>
+          <w:color w:val="000000" w:themeColor="text1"/>
+          <w:sz w:val="24"/>
+        </w:rPr>
+        <w:t xml:space="preserve">ORUM </w:t>
+      </w:r>
+      <w:r>
+        <w:rPr>
+          <w:rFonts w:eastAsiaTheme="majorEastAsia" w:cstheme="minorHAnsi"/>
+          <w:lang w:eastAsia="ja-JP"/>
+        </w:rPr>
+        <w:t>(</w:t>
+      </w:r>
+      <w:hyperlink r:id="rId30" w:history="1">
+        <w:r>
+          <w:rPr>
+            <w:rStyle w:val="Hyperlink"/>
+            <w:rFonts w:eastAsiaTheme="majorEastAsia" w:cstheme="minorHAnsi"/>
+            <w:color w:val="000000" w:themeColor="text1"/>
+            <w:u w:val="none"/>
+            <w:lang w:eastAsia="ja-JP"/>
+          </w:rPr>
+          <w:t>Demo</w:t>
+        </w:r>
+      </w:hyperlink>
+      <w:hyperlink r:id="rId31" w:history="1"/>
+      <w:r>
+        <w:rPr>
+          <w:rFonts w:eastAsiaTheme="majorEastAsia" w:cstheme="minorHAnsi"/>
+          <w:lang w:eastAsia="ja-JP"/>
+        </w:rPr>
+        <w:t>)</w:t>
+      </w:r>
     </w:p>
     <w:p>
       <w:pPr>
@@ -3872,16 +4063,44 @@
           <w:sz w:val="22"/>
           <w:szCs w:val="22"/>
         </w:rPr>
-        <w:t>ing HTML, CSS, Bootstrap, and Jq</w:t>
-      </w:r>
+        <w:t xml:space="preserve">ing HTML, CSS, Bootstrap, and </w:t>
+      </w:r>
+      <w:proofErr w:type="spellStart"/>
       <w:r>
         <w:rPr>
           <w:color w:val="000000" w:themeColor="text1"/>
           <w:sz w:val="22"/>
           <w:szCs w:val="22"/>
         </w:rPr>
-        <w:t xml:space="preserve">uery. Design with your posting question and separate different category like recent, most response, and recent answer. </w:t>
-      </w:r>
+        <w:t>Jq</w:t>
+      </w:r>
+      <w:r>
+        <w:rPr>
+          <w:color w:val="000000" w:themeColor="text1"/>
+          <w:sz w:val="22"/>
+          <w:szCs w:val="22"/>
+        </w:rPr>
+        <w:t>uery</w:t>
+      </w:r>
+      <w:proofErr w:type="spellEnd"/>
+      <w:r>
+        <w:rPr>
+          <w:color w:val="000000" w:themeColor="text1"/>
+          <w:sz w:val="22"/>
+          <w:szCs w:val="22"/>
+        </w:rPr>
+        <w:t xml:space="preserve">. Design with your posting question and separate different category like recent, most response, and recent answer. </w:t>
+      </w:r>
+    </w:p>
+    <w:p>
+      <w:pPr>
+        <w:spacing w:after="0" w:line="240" w:lineRule="auto"/>
+        <w:jc w:val="both"/>
+        <w:rPr>
+          <w:rFonts w:asciiTheme="majorHAnsi" w:hAnsiTheme="majorHAnsi" w:cstheme="majorHAnsi"/>
+          <w:color w:val="373737"/>
+        </w:rPr>
+      </w:pPr>
     </w:p>
     <w:p>
       <w:pPr>
@@ -3906,7 +4125,7 @@
       </w:pPr>
     </w:p>
     <w:sectPr>
-      <w:headerReference w:type="default" r:id="rId24"/>
+      <w:headerReference w:type="default" r:id="rId32"/>
       <w:pgSz w:w="11907" w:h="16839" w:code="9"/>
       <w:pgMar w:top="1080" w:right="1080" w:bottom="1080" w:left="4867" w:header="576" w:footer="720" w:gutter="0"/>
       <w:cols w:space="720"/>
@@ -6880,21 +7099,21 @@
 </file>
 
 <file path=customXml/item3.xml><?xml version="1.0" encoding="utf-8"?>
+<?mso-contentType ?>
+<FormTemplates xmlns="http://schemas.microsoft.com/sharepoint/v3/contenttype/forms">
+  <Display>DocumentLibraryForm</Display>
+  <Edit>DocumentLibraryForm</Edit>
+  <New>DocumentLibraryForm</New>
+</FormTemplates>
+</file>
+
+<file path=customXml/item4.xml><?xml version="1.0" encoding="utf-8"?>
 <p:properties xmlns:p="http://schemas.microsoft.com/office/2006/metadata/properties" xmlns:xsi="http://www.w3.org/2001/XMLSchema-instance" xmlns:pc="http://schemas.microsoft.com/office/infopath/2007/PartnerControls">
   <documentManagement>
     <Status xmlns="71af3243-3dd4-4a8d-8c0d-dd76da1f02a5">Not started</Status>
     <MediaServiceKeyPoints xmlns="71af3243-3dd4-4a8d-8c0d-dd76da1f02a5" xsi:nil="true"/>
   </documentManagement>
 </p:properties>
-</file>
-
-<file path=customXml/item4.xml><?xml version="1.0" encoding="utf-8"?>
-<?mso-contentType ?>
-<FormTemplates xmlns="http://schemas.microsoft.com/sharepoint/v3/contenttype/forms">
-  <Display>DocumentLibraryForm</Display>
-  <Edit>DocumentLibraryForm</Edit>
-  <New>DocumentLibraryForm</New>
-</FormTemplates>
 </file>
 
 <file path=customXml/item5.xml><?xml version="1.0" encoding="utf-8"?>
@@ -6929,6 +7148,14 @@
 </file>
 
 <file path=customXml/itemProps3.xml><?xml version="1.0" encoding="utf-8"?>
+<ds:datastoreItem xmlns:ds="http://schemas.openxmlformats.org/officeDocument/2006/customXml" ds:itemID="{A5F36DAD-1865-421F-B51D-0044A1B8F72E}">
+  <ds:schemaRefs>
+    <ds:schemaRef ds:uri="http://schemas.microsoft.com/sharepoint/v3/contenttype/forms"/>
+  </ds:schemaRefs>
+</ds:datastoreItem>
+</file>
+
+<file path=customXml/itemProps4.xml><?xml version="1.0" encoding="utf-8"?>
 <ds:datastoreItem xmlns:ds="http://schemas.openxmlformats.org/officeDocument/2006/customXml" ds:itemID="{5E0FE642-8C86-4F8E-948D-DA548BE05CB4}">
   <ds:schemaRefs>
     <ds:schemaRef ds:uri="http://schemas.microsoft.com/office/2006/metadata/properties"/>
@@ -6938,16 +7165,8 @@
 </ds:datastoreItem>
 </file>
 
-<file path=customXml/itemProps4.xml><?xml version="1.0" encoding="utf-8"?>
-<ds:datastoreItem xmlns:ds="http://schemas.openxmlformats.org/officeDocument/2006/customXml" ds:itemID="{A5F36DAD-1865-421F-B51D-0044A1B8F72E}">
-  <ds:schemaRefs>
-    <ds:schemaRef ds:uri="http://schemas.microsoft.com/sharepoint/v3/contenttype/forms"/>
-  </ds:schemaRefs>
-</ds:datastoreItem>
-</file>
-
 <file path=customXml/itemProps5.xml><?xml version="1.0" encoding="utf-8"?>
-<ds:datastoreItem xmlns:ds="http://schemas.openxmlformats.org/officeDocument/2006/customXml" ds:itemID="{196EE126-47B0-43E3-A8A6-BBCCEB3AEE9C}">
+<ds:datastoreItem xmlns:ds="http://schemas.openxmlformats.org/officeDocument/2006/customXml" ds:itemID="{D090ADAE-69B2-4098-943A-7F5FEBD039AD}">
   <ds:schemaRefs>
     <ds:schemaRef ds:uri="http://schemas.openxmlformats.org/officeDocument/2006/bibliography"/>
   </ds:schemaRefs>

--- a/src/assets/RadwanAhmedResumeFE.docx
+++ b/src/assets/RadwanAhmedResumeFE.docx
@@ -147,8 +147,8 @@
                                 <w:rFonts w:ascii="Segoe UI" w:hAnsi="Segoe UI" w:cs="Segoe UI"/>
                                 <w:b/>
                                 <w:color w:val="0D0D0D" w:themeColor="text1" w:themeTint="F2"/>
-                                <w:sz w:val="28"/>
-                                <w:szCs w:val="28"/>
+                                <w:sz w:val="30"/>
+                                <w:szCs w:val="30"/>
                               </w:rPr>
                             </w:pPr>
                             <w:r>
@@ -156,8 +156,8 @@
                                 <w:rFonts w:ascii="Segoe UI" w:hAnsi="Segoe UI" w:cs="Segoe UI"/>
                                 <w:b/>
                                 <w:color w:val="0D0D0D" w:themeColor="text1" w:themeTint="F2"/>
-                                <w:sz w:val="28"/>
-                                <w:szCs w:val="28"/>
+                                <w:sz w:val="30"/>
+                                <w:szCs w:val="30"/>
                               </w:rPr>
                               <w:t>RADWAN AHMED</w:t>
                             </w:r>
@@ -780,34 +780,6 @@
                               </w:rPr>
                               <w:t>.</w:t>
                             </w:r>
-                            <w:r>
-                              <w:rPr>
-                                <w:sz w:val="22"/>
-                                <w:szCs w:val="22"/>
-                              </w:rPr>
-                              <w:t xml:space="preserve"> Develop product</w:t>
-                            </w:r>
-                            <w:r>
-                              <w:rPr>
-                                <w:sz w:val="22"/>
-                                <w:szCs w:val="22"/>
-                              </w:rPr>
-                              <w:t xml:space="preserve"> </w:t>
-                            </w:r>
-                            <w:r>
-                              <w:rPr>
-                                <w:sz w:val="22"/>
-                                <w:szCs w:val="22"/>
-                              </w:rPr>
-                              <w:t>as business first m</w:t>
-                            </w:r>
-                            <w:r>
-                              <w:rPr>
-                                <w:sz w:val="22"/>
-                                <w:szCs w:val="22"/>
-                              </w:rPr>
-                              <w:t>inded.</w:t>
-                            </w:r>
                           </w:p>
                           <w:p>
                             <w:pPr>
@@ -838,7 +810,6 @@
                             <w:pPr>
                               <w:spacing w:after="0" w:line="276" w:lineRule="auto"/>
                               <w:rPr>
-                                <w:b/>
                                 <w:color w:val="000000" w:themeColor="text1"/>
                                 <w:sz w:val="22"/>
                                 <w:szCs w:val="22"/>
@@ -846,7 +817,6 @@
                             </w:pPr>
                             <w:r>
                               <w:rPr>
-                                <w:b/>
                                 <w:color w:val="000000" w:themeColor="text1"/>
                                 <w:sz w:val="22"/>
                                 <w:szCs w:val="22"/>
@@ -935,7 +905,6 @@
                             <w:pPr>
                               <w:spacing w:after="0" w:line="276" w:lineRule="auto"/>
                               <w:rPr>
-                                <w:b/>
                                 <w:color w:val="000000" w:themeColor="text1"/>
                                 <w:sz w:val="22"/>
                                 <w:szCs w:val="22"/>
@@ -943,7 +912,6 @@
                             </w:pPr>
                             <w:r>
                               <w:rPr>
-                                <w:b/>
                                 <w:color w:val="000000" w:themeColor="text1"/>
                                 <w:sz w:val="22"/>
                                 <w:szCs w:val="22"/>
@@ -1028,16 +996,22 @@
                               </w:rPr>
                               <w:t xml:space="preserve">Ionic | </w:t>
                             </w:r>
-                            <w:proofErr w:type="spellStart"/>
-                            <w:r>
-                              <w:rPr>
-                                <w:color w:val="000000" w:themeColor="text1"/>
-                                <w:sz w:val="22"/>
-                                <w:szCs w:val="22"/>
-                              </w:rPr>
-                              <w:t>Jquery</w:t>
-                            </w:r>
-                            <w:proofErr w:type="spellEnd"/>
+                            <w:r>
+                              <w:rPr>
+                                <w:color w:val="000000" w:themeColor="text1"/>
+                                <w:sz w:val="22"/>
+                                <w:szCs w:val="22"/>
+                              </w:rPr>
+                              <w:t>jQ</w:t>
+                            </w:r>
+                            <w:r>
+                              <w:rPr>
+                                <w:color w:val="000000" w:themeColor="text1"/>
+                                <w:sz w:val="22"/>
+                                <w:szCs w:val="22"/>
+                              </w:rPr>
+                              <w:t>uery</w:t>
+                            </w:r>
                           </w:p>
                           <w:p>
                             <w:pPr>
@@ -1108,16 +1082,14 @@
                                 <w:szCs w:val="22"/>
                               </w:rPr>
                             </w:pPr>
-                            <w:proofErr w:type="spellStart"/>
-                            <w:r>
-                              <w:rPr>
-                                <w:color w:val="000000" w:themeColor="text1"/>
-                                <w:sz w:val="22"/>
-                                <w:szCs w:val="22"/>
-                              </w:rPr>
-                              <w:t>TailwindCss</w:t>
-                            </w:r>
-                            <w:proofErr w:type="spellEnd"/>
+                            <w:r>
+                              <w:rPr>
+                                <w:color w:val="000000" w:themeColor="text1"/>
+                                <w:sz w:val="22"/>
+                                <w:szCs w:val="22"/>
+                              </w:rPr>
+                              <w:t>TailwindCSS</w:t>
+                            </w:r>
                             <w:r>
                               <w:rPr>
                                 <w:color w:val="000000" w:themeColor="text1"/>
@@ -1150,7 +1122,6 @@
                               </w:rPr>
                               <w:t xml:space="preserve"> | </w:t>
                             </w:r>
-                            <w:proofErr w:type="spellStart"/>
                             <w:r>
                               <w:rPr>
                                 <w:color w:val="000000" w:themeColor="text1"/>
@@ -1159,7 +1130,6 @@
                               </w:rPr>
                               <w:t>Antd</w:t>
                             </w:r>
-                            <w:proofErr w:type="spellEnd"/>
                           </w:p>
                           <w:p>
                             <w:pPr>
@@ -1172,7 +1142,6 @@
                             </w:pPr>
                             <w:r>
                               <w:rPr>
-                                <w:b/>
                                 <w:color w:val="000000" w:themeColor="text1"/>
                                 <w:sz w:val="22"/>
                                 <w:szCs w:val="22"/>
@@ -1202,23 +1171,37 @@
                                 <w:szCs w:val="22"/>
                               </w:rPr>
                             </w:pPr>
-                            <w:proofErr w:type="spellStart"/>
-                            <w:r>
-                              <w:rPr>
-                                <w:color w:val="000000" w:themeColor="text1"/>
-                                <w:sz w:val="22"/>
-                                <w:szCs w:val="22"/>
-                              </w:rPr>
-                              <w:t>Git</w:t>
-                            </w:r>
-                            <w:proofErr w:type="spellEnd"/>
-                            <w:r>
-                              <w:rPr>
-                                <w:color w:val="000000" w:themeColor="text1"/>
-                                <w:sz w:val="22"/>
-                                <w:szCs w:val="22"/>
-                              </w:rPr>
-                              <w:t xml:space="preserve"> | </w:t>
+                            <w:r>
+                              <w:rPr>
+                                <w:color w:val="000000" w:themeColor="text1"/>
+                                <w:sz w:val="22"/>
+                                <w:szCs w:val="22"/>
+                              </w:rPr>
+                              <w:t>Git |</w:t>
+                            </w:r>
+                            <w:r>
+                              <w:rPr>
+                                <w:color w:val="000000" w:themeColor="text1"/>
+                                <w:sz w:val="22"/>
+                                <w:szCs w:val="22"/>
+                              </w:rPr>
+                              <w:t xml:space="preserve"> Gitlab</w:t>
+                            </w:r>
+                            <w:r>
+                              <w:rPr>
+                                <w:color w:val="000000" w:themeColor="text1"/>
+                                <w:sz w:val="22"/>
+                                <w:szCs w:val="22"/>
+                              </w:rPr>
+                              <w:t xml:space="preserve"> </w:t>
+                            </w:r>
+                            <w:r>
+                              <w:rPr>
+                                <w:color w:val="000000" w:themeColor="text1"/>
+                                <w:sz w:val="22"/>
+                                <w:szCs w:val="22"/>
+                              </w:rPr>
+                              <w:t>| Jira |</w:t>
                             </w:r>
                             <w:r>
                               <w:rPr>
@@ -1244,7 +1227,6 @@
                               </w:rPr>
                               <w:t xml:space="preserve">| </w:t>
                             </w:r>
-                            <w:proofErr w:type="spellStart"/>
                             <w:r>
                               <w:rPr>
                                 <w:color w:val="000000" w:themeColor="text1"/>
@@ -1253,7 +1235,6 @@
                               </w:rPr>
                               <w:t>Redmine</w:t>
                             </w:r>
-                            <w:proofErr w:type="spellEnd"/>
                             <w:r>
                               <w:rPr>
                                 <w:color w:val="000000" w:themeColor="text1"/>
@@ -1267,7 +1248,6 @@
                             <w:pPr>
                               <w:spacing w:after="0" w:line="276" w:lineRule="auto"/>
                               <w:rPr>
-                                <w:b/>
                                 <w:color w:val="000000" w:themeColor="text1"/>
                                 <w:sz w:val="22"/>
                                 <w:szCs w:val="22"/>
@@ -1275,7 +1255,6 @@
                             </w:pPr>
                             <w:r>
                               <w:rPr>
-                                <w:b/>
                                 <w:color w:val="000000" w:themeColor="text1"/>
                                 <w:sz w:val="22"/>
                                 <w:szCs w:val="22"/>
@@ -1297,7 +1276,6 @@
                                 <w:szCs w:val="22"/>
                               </w:rPr>
                             </w:pPr>
-                            <w:proofErr w:type="spellStart"/>
                             <w:r>
                               <w:rPr>
                                 <w:color w:val="000000" w:themeColor="text1"/>
@@ -1306,13 +1284,11 @@
                               </w:rPr>
                               <w:t>WordPress</w:t>
                             </w:r>
-                            <w:proofErr w:type="spellEnd"/>
                           </w:p>
                           <w:p>
                             <w:pPr>
                               <w:spacing w:after="0" w:line="276" w:lineRule="auto"/>
                               <w:rPr>
-                                <w:b/>
                                 <w:color w:val="000000" w:themeColor="text1"/>
                                 <w:sz w:val="22"/>
                                 <w:szCs w:val="22"/>
@@ -1320,12 +1296,11 @@
                             </w:pPr>
                             <w:r>
                               <w:rPr>
-                                <w:b/>
-                                <w:color w:val="000000" w:themeColor="text1"/>
-                                <w:sz w:val="22"/>
-                                <w:szCs w:val="22"/>
-                              </w:rPr>
-                              <w:t xml:space="preserve">Design </w:t>
+                                <w:color w:val="000000" w:themeColor="text1"/>
+                                <w:sz w:val="22"/>
+                                <w:szCs w:val="22"/>
+                              </w:rPr>
+                              <w:t>DESIGN</w:t>
                             </w:r>
                           </w:p>
                           <w:p>
@@ -1342,7 +1317,6 @@
                                 <w:szCs w:val="22"/>
                               </w:rPr>
                             </w:pPr>
-                            <w:proofErr w:type="spellStart"/>
                             <w:r>
                               <w:rPr>
                                 <w:color w:val="000000" w:themeColor="text1"/>
@@ -1351,7 +1325,6 @@
                               </w:rPr>
                               <w:t>Figma</w:t>
                             </w:r>
-                            <w:proofErr w:type="spellEnd"/>
                             <w:r>
                               <w:rPr>
                                 <w:color w:val="000000" w:themeColor="text1"/>
@@ -1517,11 +1490,21 @@
                             <w:r>
                               <w:rPr>
                                 <w:rStyle w:val="Heading4Char"/>
-                                <w:color w:val="000000" w:themeColor="text1"/>
-                                <w:sz w:val="22"/>
-                                <w:szCs w:val="22"/>
-                              </w:rPr>
-                              <w:t xml:space="preserve">Certificate on javascript programming | </w:t>
+                                <w:b w:val="0"/>
+                                <w:color w:val="000000" w:themeColor="text1"/>
+                                <w:sz w:val="22"/>
+                                <w:szCs w:val="22"/>
+                              </w:rPr>
+                              <w:t>Certificate on javascript programming</w:t>
+                            </w:r>
+                            <w:r>
+                              <w:rPr>
+                                <w:rStyle w:val="Heading4Char"/>
+                                <w:color w:val="000000" w:themeColor="text1"/>
+                                <w:sz w:val="22"/>
+                                <w:szCs w:val="22"/>
+                              </w:rPr>
+                              <w:t xml:space="preserve"> | </w:t>
                             </w:r>
                             <w:proofErr w:type="spellStart"/>
                             <w:r>
@@ -1551,11 +1534,21 @@
                             <w:r>
                               <w:rPr>
                                 <w:rStyle w:val="Heading4Char"/>
-                                <w:color w:val="000000" w:themeColor="text1"/>
-                                <w:sz w:val="22"/>
-                                <w:szCs w:val="22"/>
-                              </w:rPr>
-                              <w:t xml:space="preserve">Jquery ui widget | </w:t>
+                                <w:b w:val="0"/>
+                                <w:color w:val="000000" w:themeColor="text1"/>
+                                <w:sz w:val="22"/>
+                                <w:szCs w:val="22"/>
+                              </w:rPr>
+                              <w:t>Jquery ui widget</w:t>
+                            </w:r>
+                            <w:r>
+                              <w:rPr>
+                                <w:rStyle w:val="Heading4Char"/>
+                                <w:color w:val="000000" w:themeColor="text1"/>
+                                <w:sz w:val="22"/>
+                                <w:szCs w:val="22"/>
+                              </w:rPr>
+                              <w:t xml:space="preserve"> | </w:t>
                             </w:r>
                             <w:proofErr w:type="spellStart"/>
                             <w:r>
@@ -1585,11 +1578,21 @@
                             <w:r>
                               <w:rPr>
                                 <w:rStyle w:val="Heading4Char"/>
-                                <w:color w:val="000000" w:themeColor="text1"/>
-                                <w:sz w:val="22"/>
-                                <w:szCs w:val="22"/>
-                              </w:rPr>
-                              <w:t xml:space="preserve">rapid usability research for ux | </w:t>
+                                <w:b w:val="0"/>
+                                <w:color w:val="000000" w:themeColor="text1"/>
+                                <w:sz w:val="22"/>
+                                <w:szCs w:val="22"/>
+                              </w:rPr>
+                              <w:t>rapid usability research for ux</w:t>
+                            </w:r>
+                            <w:r>
+                              <w:rPr>
+                                <w:rStyle w:val="Heading4Char"/>
+                                <w:color w:val="000000" w:themeColor="text1"/>
+                                <w:sz w:val="22"/>
+                                <w:szCs w:val="22"/>
+                              </w:rPr>
+                              <w:t xml:space="preserve"> | </w:t>
                             </w:r>
                             <w:proofErr w:type="spellStart"/>
                             <w:r>
@@ -1601,6 +1604,17 @@
                               <w:t>Udemy</w:t>
                             </w:r>
                             <w:proofErr w:type="spellEnd"/>
+                          </w:p>
+                          <w:p>
+                            <w:pPr>
+                              <w:spacing w:after="0"/>
+                              <w:ind w:left="360"/>
+                              <w:rPr>
+                                <w:color w:val="000000" w:themeColor="text1"/>
+                                <w:sz w:val="22"/>
+                                <w:szCs w:val="22"/>
+                              </w:rPr>
+                            </w:pPr>
                           </w:p>
                           <w:p>
                             <w:pPr>
@@ -1694,8 +1708,8 @@
                           <w:rFonts w:ascii="Segoe UI" w:hAnsi="Segoe UI" w:cs="Segoe UI"/>
                           <w:b/>
                           <w:color w:val="0D0D0D" w:themeColor="text1" w:themeTint="F2"/>
-                          <w:sz w:val="28"/>
-                          <w:szCs w:val="28"/>
+                          <w:sz w:val="30"/>
+                          <w:szCs w:val="30"/>
                         </w:rPr>
                       </w:pPr>
                       <w:r>
@@ -1703,8 +1717,8 @@
                           <w:rFonts w:ascii="Segoe UI" w:hAnsi="Segoe UI" w:cs="Segoe UI"/>
                           <w:b/>
                           <w:color w:val="0D0D0D" w:themeColor="text1" w:themeTint="F2"/>
-                          <w:sz w:val="28"/>
-                          <w:szCs w:val="28"/>
+                          <w:sz w:val="30"/>
+                          <w:szCs w:val="30"/>
                         </w:rPr>
                         <w:t>RADWAN AHMED</w:t>
                       </w:r>
@@ -1888,6 +1902,7 @@
                         <w:t xml:space="preserve"> </w:t>
                       </w:r>
                       <w:hyperlink r:id="rId22" w:history="1">
+                        <w:proofErr w:type="gramStart"/>
                         <w:r>
                           <w:rPr>
                             <w:rStyle w:val="Hyperlink"/>
@@ -1899,6 +1914,7 @@
                           </w:rPr>
                           <w:t>github.com/radwan503</w:t>
                         </w:r>
+                        <w:proofErr w:type="gramEnd"/>
                       </w:hyperlink>
                     </w:p>
                     <w:p>
@@ -1980,6 +1996,7 @@
                         <w:t xml:space="preserve">    </w:t>
                       </w:r>
                       <w:hyperlink r:id="rId24" w:history="1">
+                        <w:proofErr w:type="spellStart"/>
                         <w:r>
                           <w:rPr>
                             <w:rStyle w:val="Hyperlink"/>
@@ -1989,7 +2006,19 @@
                             <w:szCs w:val="22"/>
                             <w:u w:val="none"/>
                           </w:rPr>
-                          <w:t>radwananik.netlify.app/</w:t>
+                          <w:t>radwananik.netlify.app</w:t>
+                        </w:r>
+                        <w:proofErr w:type="spellEnd"/>
+                        <w:r>
+                          <w:rPr>
+                            <w:rStyle w:val="Hyperlink"/>
+                            <w:rFonts w:cstheme="majorHAnsi"/>
+                            <w:color w:val="000000" w:themeColor="text1"/>
+                            <w:sz w:val="22"/>
+                            <w:szCs w:val="22"/>
+                            <w:u w:val="none"/>
+                          </w:rPr>
+                          <w:t>/</w:t>
                         </w:r>
                       </w:hyperlink>
                     </w:p>
@@ -2132,8 +2161,21 @@
                             <w:szCs w:val="22"/>
                             <w:u w:val="none"/>
                           </w:rPr>
-                          <w:t>linkedin.com/in/radwananik</w:t>
+                          <w:t>linkedin.com/in/</w:t>
                         </w:r>
+                        <w:proofErr w:type="spellStart"/>
+                        <w:r>
+                          <w:rPr>
+                            <w:rStyle w:val="Hyperlink"/>
+                            <w:rFonts w:cstheme="majorHAnsi"/>
+                            <w:color w:val="000000" w:themeColor="text1"/>
+                            <w:sz w:val="22"/>
+                            <w:szCs w:val="22"/>
+                            <w:u w:val="none"/>
+                          </w:rPr>
+                          <w:t>radwananik</w:t>
+                        </w:r>
+                        <w:proofErr w:type="spellEnd"/>
                         <w:r>
                           <w:rPr>
                             <w:rStyle w:val="Hyperlink"/>
@@ -2280,34 +2322,6 @@
                         </w:rPr>
                         <w:t>.</w:t>
                       </w:r>
-                      <w:r>
-                        <w:rPr>
-                          <w:sz w:val="22"/>
-                          <w:szCs w:val="22"/>
-                        </w:rPr>
-                        <w:t xml:space="preserve"> Develop product</w:t>
-                      </w:r>
-                      <w:r>
-                        <w:rPr>
-                          <w:sz w:val="22"/>
-                          <w:szCs w:val="22"/>
-                        </w:rPr>
-                        <w:t xml:space="preserve"> </w:t>
-                      </w:r>
-                      <w:r>
-                        <w:rPr>
-                          <w:sz w:val="22"/>
-                          <w:szCs w:val="22"/>
-                        </w:rPr>
-                        <w:t>as business first m</w:t>
-                      </w:r>
-                      <w:r>
-                        <w:rPr>
-                          <w:sz w:val="22"/>
-                          <w:szCs w:val="22"/>
-                        </w:rPr>
-                        <w:t>inded.</w:t>
-                      </w:r>
                     </w:p>
                     <w:p>
                       <w:pPr>
@@ -2338,7 +2352,6 @@
                       <w:pPr>
                         <w:spacing w:after="0" w:line="276" w:lineRule="auto"/>
                         <w:rPr>
-                          <w:b/>
                           <w:color w:val="000000" w:themeColor="text1"/>
                           <w:sz w:val="22"/>
                           <w:szCs w:val="22"/>
@@ -2346,7 +2359,6 @@
                       </w:pPr>
                       <w:r>
                         <w:rPr>
-                          <w:b/>
                           <w:color w:val="000000" w:themeColor="text1"/>
                           <w:sz w:val="22"/>
                           <w:szCs w:val="22"/>
@@ -2435,7 +2447,6 @@
                       <w:pPr>
                         <w:spacing w:after="0" w:line="276" w:lineRule="auto"/>
                         <w:rPr>
-                          <w:b/>
                           <w:color w:val="000000" w:themeColor="text1"/>
                           <w:sz w:val="22"/>
                           <w:szCs w:val="22"/>
@@ -2443,7 +2454,6 @@
                       </w:pPr>
                       <w:r>
                         <w:rPr>
-                          <w:b/>
                           <w:color w:val="000000" w:themeColor="text1"/>
                           <w:sz w:val="22"/>
                           <w:szCs w:val="22"/>
@@ -2534,10 +2544,16 @@
                           <w:sz w:val="22"/>
                           <w:szCs w:val="22"/>
                         </w:rPr>
-                        <w:t>Jquery</w:t>
-                      </w:r>
-                      <w:bookmarkStart w:id="1" w:name="_GoBack"/>
-                      <w:bookmarkEnd w:id="1"/>
+                        <w:t>jQ</w:t>
+                      </w:r>
+                      <w:r>
+                        <w:rPr>
+                          <w:color w:val="000000" w:themeColor="text1"/>
+                          <w:sz w:val="22"/>
+                          <w:szCs w:val="22"/>
+                        </w:rPr>
+                        <w:t>uery</w:t>
+                      </w:r>
                     </w:p>
                     <w:p>
                       <w:pPr>
@@ -2614,7 +2630,15 @@
                           <w:sz w:val="22"/>
                           <w:szCs w:val="22"/>
                         </w:rPr>
-                        <w:t>TailwindCss |</w:t>
+                        <w:t>TailwindCSS</w:t>
+                      </w:r>
+                      <w:r>
+                        <w:rPr>
+                          <w:color w:val="000000" w:themeColor="text1"/>
+                          <w:sz w:val="22"/>
+                          <w:szCs w:val="22"/>
+                        </w:rPr>
+                        <w:t xml:space="preserve"> |</w:t>
                       </w:r>
                       <w:r>
                         <w:rPr>
@@ -2646,7 +2670,17 @@
                           <w:sz w:val="22"/>
                           <w:szCs w:val="22"/>
                         </w:rPr>
-                        <w:t>Antd</w:t>
+                        <w:t>A</w:t>
+                      </w:r>
+                      <w:bookmarkStart w:id="1" w:name="_GoBack"/>
+                      <w:bookmarkEnd w:id="1"/>
+                      <w:r>
+                        <w:rPr>
+                          <w:color w:val="000000" w:themeColor="text1"/>
+                          <w:sz w:val="22"/>
+                          <w:szCs w:val="22"/>
+                        </w:rPr>
+                        <w:t>ntd</w:t>
                       </w:r>
                     </w:p>
                     <w:p>
@@ -2660,7 +2694,6 @@
                       </w:pPr>
                       <w:r>
                         <w:rPr>
-                          <w:b/>
                           <w:color w:val="000000" w:themeColor="text1"/>
                           <w:sz w:val="22"/>
                           <w:szCs w:val="22"/>
@@ -2696,7 +2729,31 @@
                           <w:sz w:val="22"/>
                           <w:szCs w:val="22"/>
                         </w:rPr>
-                        <w:t xml:space="preserve">Git | </w:t>
+                        <w:t>Git |</w:t>
+                      </w:r>
+                      <w:r>
+                        <w:rPr>
+                          <w:color w:val="000000" w:themeColor="text1"/>
+                          <w:sz w:val="22"/>
+                          <w:szCs w:val="22"/>
+                        </w:rPr>
+                        <w:t xml:space="preserve"> Gitlab</w:t>
+                      </w:r>
+                      <w:r>
+                        <w:rPr>
+                          <w:color w:val="000000" w:themeColor="text1"/>
+                          <w:sz w:val="22"/>
+                          <w:szCs w:val="22"/>
+                        </w:rPr>
+                        <w:t xml:space="preserve"> </w:t>
+                      </w:r>
+                      <w:r>
+                        <w:rPr>
+                          <w:color w:val="000000" w:themeColor="text1"/>
+                          <w:sz w:val="22"/>
+                          <w:szCs w:val="22"/>
+                        </w:rPr>
+                        <w:t>| Jira |</w:t>
                       </w:r>
                       <w:r>
                         <w:rPr>
@@ -2743,7 +2800,6 @@
                       <w:pPr>
                         <w:spacing w:after="0" w:line="276" w:lineRule="auto"/>
                         <w:rPr>
-                          <w:b/>
                           <w:color w:val="000000" w:themeColor="text1"/>
                           <w:sz w:val="22"/>
                           <w:szCs w:val="22"/>
@@ -2751,7 +2807,6 @@
                       </w:pPr>
                       <w:r>
                         <w:rPr>
-                          <w:b/>
                           <w:color w:val="000000" w:themeColor="text1"/>
                           <w:sz w:val="22"/>
                           <w:szCs w:val="22"/>
@@ -2786,7 +2841,6 @@
                       <w:pPr>
                         <w:spacing w:after="0" w:line="276" w:lineRule="auto"/>
                         <w:rPr>
-                          <w:b/>
                           <w:color w:val="000000" w:themeColor="text1"/>
                           <w:sz w:val="22"/>
                           <w:szCs w:val="22"/>
@@ -2794,12 +2848,11 @@
                       </w:pPr>
                       <w:r>
                         <w:rPr>
-                          <w:b/>
-                          <w:color w:val="000000" w:themeColor="text1"/>
-                          <w:sz w:val="22"/>
-                          <w:szCs w:val="22"/>
-                        </w:rPr>
-                        <w:t xml:space="preserve">Design </w:t>
+                          <w:color w:val="000000" w:themeColor="text1"/>
+                          <w:sz w:val="22"/>
+                          <w:szCs w:val="22"/>
+                        </w:rPr>
+                        <w:t>DESIGN</w:t>
                       </w:r>
                     </w:p>
                     <w:p>
@@ -2989,12 +3042,23 @@
                       <w:r>
                         <w:rPr>
                           <w:rStyle w:val="Heading4Char"/>
-                          <w:color w:val="000000" w:themeColor="text1"/>
-                          <w:sz w:val="22"/>
-                          <w:szCs w:val="22"/>
-                        </w:rPr>
-                        <w:t xml:space="preserve">Certificate on javascript programming | </w:t>
-                      </w:r>
+                          <w:b w:val="0"/>
+                          <w:color w:val="000000" w:themeColor="text1"/>
+                          <w:sz w:val="22"/>
+                          <w:szCs w:val="22"/>
+                        </w:rPr>
+                        <w:t>Certificate on javascript programming</w:t>
+                      </w:r>
+                      <w:r>
+                        <w:rPr>
+                          <w:rStyle w:val="Heading4Char"/>
+                          <w:color w:val="000000" w:themeColor="text1"/>
+                          <w:sz w:val="22"/>
+                          <w:szCs w:val="22"/>
+                        </w:rPr>
+                        <w:t xml:space="preserve"> | </w:t>
+                      </w:r>
+                      <w:proofErr w:type="spellStart"/>
                       <w:r>
                         <w:rPr>
                           <w:color w:val="000000" w:themeColor="text1"/>
@@ -3003,6 +3067,7 @@
                         </w:rPr>
                         <w:t>Stydysection</w:t>
                       </w:r>
+                      <w:proofErr w:type="spellEnd"/>
                     </w:p>
                     <w:p>
                       <w:pPr>
@@ -3021,12 +3086,23 @@
                       <w:r>
                         <w:rPr>
                           <w:rStyle w:val="Heading4Char"/>
-                          <w:color w:val="000000" w:themeColor="text1"/>
-                          <w:sz w:val="22"/>
-                          <w:szCs w:val="22"/>
-                        </w:rPr>
-                        <w:t xml:space="preserve">Jquery ui widget | </w:t>
-                      </w:r>
+                          <w:b w:val="0"/>
+                          <w:color w:val="000000" w:themeColor="text1"/>
+                          <w:sz w:val="22"/>
+                          <w:szCs w:val="22"/>
+                        </w:rPr>
+                        <w:t>Jquery ui widget</w:t>
+                      </w:r>
+                      <w:r>
+                        <w:rPr>
+                          <w:rStyle w:val="Heading4Char"/>
+                          <w:color w:val="000000" w:themeColor="text1"/>
+                          <w:sz w:val="22"/>
+                          <w:szCs w:val="22"/>
+                        </w:rPr>
+                        <w:t xml:space="preserve"> | </w:t>
+                      </w:r>
+                      <w:proofErr w:type="spellStart"/>
                       <w:r>
                         <w:rPr>
                           <w:color w:val="000000" w:themeColor="text1"/>
@@ -3035,6 +3111,7 @@
                         </w:rPr>
                         <w:t>Udemy</w:t>
                       </w:r>
+                      <w:proofErr w:type="spellEnd"/>
                     </w:p>
                     <w:p>
                       <w:pPr>
@@ -3053,12 +3130,23 @@
                       <w:r>
                         <w:rPr>
                           <w:rStyle w:val="Heading4Char"/>
-                          <w:color w:val="000000" w:themeColor="text1"/>
-                          <w:sz w:val="22"/>
-                          <w:szCs w:val="22"/>
-                        </w:rPr>
-                        <w:t xml:space="preserve">rapid usability research for ux | </w:t>
-                      </w:r>
+                          <w:b w:val="0"/>
+                          <w:color w:val="000000" w:themeColor="text1"/>
+                          <w:sz w:val="22"/>
+                          <w:szCs w:val="22"/>
+                        </w:rPr>
+                        <w:t>rapid usability research for ux</w:t>
+                      </w:r>
+                      <w:r>
+                        <w:rPr>
+                          <w:rStyle w:val="Heading4Char"/>
+                          <w:color w:val="000000" w:themeColor="text1"/>
+                          <w:sz w:val="22"/>
+                          <w:szCs w:val="22"/>
+                        </w:rPr>
+                        <w:t xml:space="preserve"> | </w:t>
+                      </w:r>
+                      <w:proofErr w:type="spellStart"/>
                       <w:r>
                         <w:rPr>
                           <w:color w:val="000000" w:themeColor="text1"/>
@@ -3067,6 +3155,18 @@
                         </w:rPr>
                         <w:t>Udemy</w:t>
                       </w:r>
+                      <w:proofErr w:type="spellEnd"/>
+                    </w:p>
+                    <w:p>
+                      <w:pPr>
+                        <w:spacing w:after="0"/>
+                        <w:ind w:left="360"/>
+                        <w:rPr>
+                          <w:color w:val="000000" w:themeColor="text1"/>
+                          <w:sz w:val="22"/>
+                          <w:szCs w:val="22"/>
+                        </w:rPr>
+                      </w:pPr>
                     </w:p>
                     <w:p>
                       <w:pPr>
@@ -3188,30 +3288,25 @@
       <w:pPr>
         <w:spacing w:after="0"/>
         <w:rPr>
-          <w:b/>
-          <w:color w:val="000000" w:themeColor="text1"/>
-          <w:sz w:val="22"/>
-          <w:szCs w:val="22"/>
-        </w:rPr>
-      </w:pPr>
-      <w:r>
-        <w:rPr>
-          <w:b/>
+          <w:color w:val="000000" w:themeColor="text1"/>
+          <w:sz w:val="22"/>
+          <w:szCs w:val="22"/>
+        </w:rPr>
+      </w:pPr>
+      <w:r>
+        <w:rPr>
           <w:color w:val="000000" w:themeColor="text1"/>
           <w:sz w:val="22"/>
           <w:szCs w:val="22"/>
         </w:rPr>
         <w:t>Front-End Engineer</w:t>
       </w:r>
-      <w:bookmarkStart w:id="0" w:name="_GoBack"/>
-      <w:bookmarkEnd w:id="0"/>
     </w:p>
     <w:p>
       <w:pPr>
         <w:spacing w:after="0"/>
         <w:rPr>
           <w:rFonts w:asciiTheme="majorHAnsi" w:hAnsiTheme="majorHAnsi"/>
-          <w:b/>
           <w:color w:val="000000" w:themeColor="text1"/>
           <w:sz w:val="22"/>
           <w:szCs w:val="22"/>
@@ -3220,7 +3315,6 @@
       <w:r>
         <w:rPr>
           <w:rFonts w:asciiTheme="majorHAnsi" w:hAnsiTheme="majorHAnsi"/>
-          <w:b/>
           <w:color w:val="000000" w:themeColor="text1"/>
           <w:sz w:val="22"/>
           <w:szCs w:val="22"/>
@@ -3230,7 +3324,6 @@
       <w:r>
         <w:rPr>
           <w:rFonts w:asciiTheme="majorHAnsi" w:hAnsiTheme="majorHAnsi"/>
-          <w:b/>
           <w:color w:val="000000" w:themeColor="text1"/>
           <w:sz w:val="22"/>
           <w:szCs w:val="22"/>
@@ -3262,7 +3355,7 @@
           <w:sz w:val="22"/>
           <w:szCs w:val="22"/>
         </w:rPr>
-        <w:t>Building websit</w:t>
+        <w:t xml:space="preserve">Building </w:t>
       </w:r>
       <w:r>
         <w:rPr>
@@ -3272,7 +3365,37 @@
           <w:sz w:val="22"/>
           <w:szCs w:val="22"/>
         </w:rPr>
-        <w:t>es and apps that are device responsive and usable</w:t>
+        <w:t xml:space="preserve">and redesign </w:t>
+      </w:r>
+      <w:r>
+        <w:rPr>
+          <w:rStyle w:val="fontstyle01"/>
+          <w:rFonts w:asciiTheme="minorHAnsi" w:hAnsiTheme="minorHAnsi" w:cstheme="minorHAnsi"/>
+          <w:color w:val="000000" w:themeColor="text1"/>
+          <w:sz w:val="22"/>
+          <w:szCs w:val="22"/>
+        </w:rPr>
+        <w:t>websites</w:t>
+      </w:r>
+      <w:r>
+        <w:rPr>
+          <w:rStyle w:val="fontstyle01"/>
+          <w:rFonts w:asciiTheme="minorHAnsi" w:hAnsiTheme="minorHAnsi" w:cstheme="minorHAnsi"/>
+          <w:color w:val="000000" w:themeColor="text1"/>
+          <w:sz w:val="22"/>
+          <w:szCs w:val="22"/>
+        </w:rPr>
+        <w:t xml:space="preserve"> that are device responsive and usable</w:t>
+      </w:r>
+      <w:r>
+        <w:rPr>
+          <w:rStyle w:val="fontstyle01"/>
+          <w:rFonts w:asciiTheme="minorHAnsi" w:hAnsiTheme="minorHAnsi" w:cstheme="minorHAnsi"/>
+          <w:color w:val="000000" w:themeColor="text1"/>
+          <w:sz w:val="22"/>
+          <w:szCs w:val="22"/>
+        </w:rPr>
+        <w:t>.</w:t>
       </w:r>
     </w:p>
     <w:p>
@@ -3356,7 +3479,7 @@
           <w:sz w:val="22"/>
           <w:szCs w:val="22"/>
         </w:rPr>
-        <w:t>Freelance</w:t>
+        <w:t>S</w:t>
       </w:r>
       <w:r>
         <w:rPr>
@@ -3365,36 +3488,52 @@
           <w:sz w:val="22"/>
           <w:szCs w:val="22"/>
         </w:rPr>
-        <w:t>r</w:t>
+        <w:t>lassTec</w:t>
+      </w:r>
+      <w:r>
+        <w:rPr>
+          <w:b/>
+          <w:color w:val="000000" w:themeColor="text1"/>
+          <w:sz w:val="22"/>
+          <w:szCs w:val="22"/>
+        </w:rPr>
+        <w:t>h</w:t>
+      </w:r>
+      <w:r>
+        <w:rPr>
+          <w:b/>
+          <w:color w:val="000000" w:themeColor="text1"/>
+          <w:sz w:val="22"/>
+          <w:szCs w:val="22"/>
+        </w:rPr>
+        <w:t>/</w:t>
+      </w:r>
+      <w:r>
+        <w:rPr>
+          <w:b/>
+          <w:color w:val="000000" w:themeColor="text1"/>
+          <w:sz w:val="22"/>
+          <w:szCs w:val="22"/>
+        </w:rPr>
+        <w:t>Freelancer</w:t>
       </w:r>
     </w:p>
     <w:p>
       <w:pPr>
         <w:spacing w:after="0"/>
         <w:rPr>
-          <w:b/>
-          <w:color w:val="000000" w:themeColor="text1"/>
-          <w:sz w:val="22"/>
-          <w:szCs w:val="22"/>
-        </w:rPr>
-      </w:pPr>
-      <w:r>
-        <w:rPr>
-          <w:b/>
-          <w:color w:val="000000" w:themeColor="text1"/>
-          <w:sz w:val="22"/>
-          <w:szCs w:val="22"/>
-        </w:rPr>
-        <w:t>UI</w:t>
-      </w:r>
-      <w:r>
-        <w:rPr>
-          <w:b/>
-          <w:color w:val="000000" w:themeColor="text1"/>
-          <w:sz w:val="22"/>
-          <w:szCs w:val="22"/>
-        </w:rPr>
-        <w:t xml:space="preserve"> Developer</w:t>
+          <w:color w:val="000000" w:themeColor="text1"/>
+          <w:sz w:val="22"/>
+          <w:szCs w:val="22"/>
+        </w:rPr>
+      </w:pPr>
+      <w:r>
+        <w:rPr>
+          <w:color w:val="000000" w:themeColor="text1"/>
+          <w:sz w:val="22"/>
+          <w:szCs w:val="22"/>
+        </w:rPr>
+        <w:t>UI Developer</w:t>
       </w:r>
     </w:p>
     <w:p>
@@ -3402,7 +3541,6 @@
         <w:spacing w:after="0"/>
         <w:rPr>
           <w:rFonts w:asciiTheme="majorHAnsi" w:hAnsiTheme="majorHAnsi"/>
-          <w:b/>
           <w:color w:val="000000" w:themeColor="text1"/>
           <w:sz w:val="22"/>
           <w:szCs w:val="22"/>
@@ -3411,13 +3549,50 @@
       <w:r>
         <w:rPr>
           <w:rFonts w:asciiTheme="majorHAnsi" w:hAnsiTheme="majorHAnsi"/>
-          <w:b/>
-          <w:color w:val="000000" w:themeColor="text1"/>
-          <w:sz w:val="22"/>
-          <w:szCs w:val="22"/>
-        </w:rPr>
-        <w:t>May 2019-present</w:t>
-      </w:r>
+          <w:color w:val="000000" w:themeColor="text1"/>
+          <w:sz w:val="22"/>
+          <w:szCs w:val="22"/>
+        </w:rPr>
+        <w:t>Dec</w:t>
+      </w:r>
+      <w:r>
+        <w:rPr>
+          <w:rFonts w:asciiTheme="majorHAnsi" w:hAnsiTheme="majorHAnsi"/>
+          <w:color w:val="000000" w:themeColor="text1"/>
+          <w:sz w:val="22"/>
+          <w:szCs w:val="22"/>
+        </w:rPr>
+        <w:t xml:space="preserve"> 2018</w:t>
+      </w:r>
+      <w:r>
+        <w:rPr>
+          <w:rFonts w:asciiTheme="majorHAnsi" w:hAnsiTheme="majorHAnsi"/>
+          <w:color w:val="000000" w:themeColor="text1"/>
+          <w:sz w:val="22"/>
+          <w:szCs w:val="22"/>
+        </w:rPr>
+        <w:t>-</w:t>
+      </w:r>
+      <w:r>
+        <w:rPr>
+          <w:rFonts w:asciiTheme="majorHAnsi" w:hAnsiTheme="majorHAnsi"/>
+          <w:color w:val="000000" w:themeColor="text1"/>
+          <w:sz w:val="22"/>
+          <w:szCs w:val="22"/>
+        </w:rPr>
+        <w:t>May</w:t>
+      </w:r>
+      <w:r>
+        <w:rPr>
+          <w:rFonts w:asciiTheme="majorHAnsi" w:hAnsiTheme="majorHAnsi"/>
+          <w:color w:val="000000" w:themeColor="text1"/>
+          <w:sz w:val="22"/>
+          <w:szCs w:val="22"/>
+        </w:rPr>
+        <w:t xml:space="preserve"> 19</w:t>
+      </w:r>
+      <w:bookmarkStart w:id="0" w:name="_GoBack"/>
+      <w:bookmarkEnd w:id="0"/>
     </w:p>
     <w:p>
       <w:pPr>
@@ -3536,6 +3711,7 @@
         <w:spacing w:after="0"/>
         <w:rPr>
           <w:rFonts w:cstheme="minorHAnsi"/>
+          <w:b/>
           <w:color w:val="000000" w:themeColor="text1"/>
         </w:rPr>
       </w:pPr>
@@ -3543,6 +3719,7 @@
         <w:rPr>
           <w:rStyle w:val="Heading4Char"/>
           <w:rFonts w:asciiTheme="minorHAnsi" w:hAnsiTheme="minorHAnsi" w:cstheme="minorHAnsi"/>
+          <w:b w:val="0"/>
           <w:color w:val="000000" w:themeColor="text1"/>
           <w:sz w:val="24"/>
         </w:rPr>
@@ -3551,6 +3728,7 @@
       <w:r>
         <w:rPr>
           <w:rFonts w:cstheme="minorHAnsi"/>
+          <w:b/>
           <w:color w:val="000000" w:themeColor="text1"/>
         </w:rPr>
         <w:t xml:space="preserve"> </w:t>
@@ -3559,6 +3737,7 @@
         <w:rPr>
           <w:rStyle w:val="Heading4Char"/>
           <w:rFonts w:asciiTheme="minorHAnsi" w:hAnsiTheme="minorHAnsi" w:cstheme="minorHAnsi"/>
+          <w:b w:val="0"/>
           <w:color w:val="000000" w:themeColor="text1"/>
           <w:sz w:val="24"/>
         </w:rPr>
@@ -3580,6 +3759,7 @@
         <w:rPr>
           <w:rStyle w:val="Heading4Char"/>
           <w:rFonts w:asciiTheme="minorHAnsi" w:hAnsiTheme="minorHAnsi" w:cstheme="minorHAnsi"/>
+          <w:b w:val="0"/>
           <w:color w:val="000000" w:themeColor="text1"/>
           <w:sz w:val="24"/>
         </w:rPr>
@@ -3719,6 +3899,7 @@
         <w:rPr>
           <w:rStyle w:val="Heading4Char"/>
           <w:rFonts w:asciiTheme="minorHAnsi" w:hAnsiTheme="minorHAnsi" w:cstheme="minorHAnsi"/>
+          <w:b w:val="0"/>
           <w:color w:val="000000" w:themeColor="text1"/>
           <w:sz w:val="24"/>
         </w:rPr>
@@ -3728,10 +3909,20 @@
         <w:rPr>
           <w:rStyle w:val="Heading4Char"/>
           <w:rFonts w:asciiTheme="minorHAnsi" w:hAnsiTheme="minorHAnsi" w:cstheme="minorHAnsi"/>
+          <w:b w:val="0"/>
           <w:color w:val="000000" w:themeColor="text1"/>
           <w:sz w:val="24"/>
         </w:rPr>
-        <w:t>MANAGEMENT (</w:t>
+        <w:t>MANAGEMENT</w:t>
+      </w:r>
+      <w:r>
+        <w:rPr>
+          <w:rStyle w:val="Heading4Char"/>
+          <w:rFonts w:asciiTheme="minorHAnsi" w:hAnsiTheme="minorHAnsi" w:cstheme="minorHAnsi"/>
+          <w:color w:val="000000" w:themeColor="text1"/>
+          <w:sz w:val="24"/>
+        </w:rPr>
+        <w:t xml:space="preserve"> (</w:t>
       </w:r>
       <w:hyperlink r:id="rId29" w:history="1">
         <w:r>
@@ -3847,6 +4038,7 @@
         <w:spacing w:after="0"/>
         <w:rPr>
           <w:rFonts w:asciiTheme="majorHAnsi" w:hAnsiTheme="majorHAnsi" w:cstheme="majorHAnsi"/>
+          <w:b/>
           <w:color w:val="000000" w:themeColor="text1"/>
         </w:rPr>
       </w:pPr>
@@ -3854,6 +4046,7 @@
         <w:rPr>
           <w:rStyle w:val="Heading4Char"/>
           <w:rFonts w:cstheme="majorHAnsi"/>
+          <w:b w:val="0"/>
           <w:color w:val="000000" w:themeColor="text1"/>
           <w:sz w:val="24"/>
         </w:rPr>
@@ -3863,6 +4056,7 @@
         <w:rPr>
           <w:rStyle w:val="Heading4Char"/>
           <w:rFonts w:cstheme="majorHAnsi"/>
+          <w:b w:val="0"/>
           <w:color w:val="000000" w:themeColor="text1"/>
           <w:sz w:val="24"/>
         </w:rPr>
@@ -3872,6 +4066,7 @@
         <w:rPr>
           <w:rStyle w:val="Heading4Char"/>
           <w:rFonts w:cstheme="majorHAnsi"/>
+          <w:b w:val="0"/>
           <w:color w:val="000000" w:themeColor="text1"/>
           <w:sz w:val="24"/>
         </w:rPr>
@@ -3897,7 +4092,47 @@
           <w:sz w:val="22"/>
           <w:szCs w:val="22"/>
         </w:rPr>
-        <w:t>Issue and Problem wise project create and assign team member.</w:t>
+        <w:t xml:space="preserve">Task management project, handle team </w:t>
+      </w:r>
+      <w:r>
+        <w:rPr>
+          <w:color w:val="000000" w:themeColor="text1"/>
+          <w:sz w:val="22"/>
+          <w:szCs w:val="22"/>
+        </w:rPr>
+        <w:t>task</w:t>
+      </w:r>
+      <w:r>
+        <w:rPr>
+          <w:color w:val="000000" w:themeColor="text1"/>
+          <w:sz w:val="22"/>
+          <w:szCs w:val="22"/>
+        </w:rPr>
+        <w:t xml:space="preserve"> and</w:t>
+      </w:r>
+      <w:r>
+        <w:rPr>
+          <w:color w:val="000000" w:themeColor="text1"/>
+          <w:sz w:val="22"/>
+          <w:szCs w:val="22"/>
+        </w:rPr>
+        <w:t xml:space="preserve"> </w:t>
+      </w:r>
+      <w:r>
+        <w:rPr>
+          <w:color w:val="000000" w:themeColor="text1"/>
+          <w:sz w:val="22"/>
+          <w:szCs w:val="22"/>
+        </w:rPr>
+        <w:t>issue</w:t>
+      </w:r>
+      <w:r>
+        <w:rPr>
+          <w:color w:val="000000" w:themeColor="text1"/>
+          <w:sz w:val="22"/>
+          <w:szCs w:val="22"/>
+        </w:rPr>
+        <w:t>.</w:t>
       </w:r>
     </w:p>
     <w:p>
@@ -3927,7 +4162,23 @@
           <w:sz w:val="22"/>
           <w:szCs w:val="22"/>
         </w:rPr>
-        <w:t xml:space="preserve"> with manager, owner and employee based on authentication.</w:t>
+        <w:t xml:space="preserve"> with mana</w:t>
+      </w:r>
+      <w:r>
+        <w:rPr>
+          <w:color w:val="000000" w:themeColor="text1"/>
+          <w:sz w:val="22"/>
+          <w:szCs w:val="22"/>
+        </w:rPr>
+        <w:t>ger, owner and employee and assign the task</w:t>
+      </w:r>
+      <w:r>
+        <w:rPr>
+          <w:color w:val="000000" w:themeColor="text1"/>
+          <w:sz w:val="22"/>
+          <w:szCs w:val="22"/>
+        </w:rPr>
+        <w:t>.</w:t>
       </w:r>
     </w:p>
     <w:p>
@@ -3970,6 +4221,7 @@
         <w:spacing w:after="0"/>
         <w:rPr>
           <w:rFonts w:asciiTheme="majorHAnsi" w:hAnsiTheme="majorHAnsi" w:cstheme="majorHAnsi"/>
+          <w:b/>
           <w:color w:val="000000" w:themeColor="text1"/>
         </w:rPr>
       </w:pPr>
@@ -3977,6 +4229,7 @@
         <w:rPr>
           <w:rStyle w:val="Heading4Char"/>
           <w:rFonts w:cstheme="majorHAnsi"/>
+          <w:b w:val="0"/>
           <w:color w:val="000000" w:themeColor="text1"/>
           <w:sz w:val="24"/>
         </w:rPr>
@@ -3986,6 +4239,7 @@
         <w:rPr>
           <w:rStyle w:val="Heading4Char"/>
           <w:rFonts w:cstheme="majorHAnsi"/>
+          <w:b w:val="0"/>
           <w:color w:val="000000" w:themeColor="text1"/>
           <w:sz w:val="24"/>
         </w:rPr>
@@ -3994,6 +4248,7 @@
       <w:r>
         <w:rPr>
           <w:rFonts w:eastAsiaTheme="majorEastAsia" w:cstheme="minorHAnsi"/>
+          <w:b/>
           <w:lang w:eastAsia="ja-JP"/>
         </w:rPr>
         <w:t>(</w:t>
@@ -4014,6 +4269,7 @@
       <w:r>
         <w:rPr>
           <w:rFonts w:eastAsiaTheme="majorEastAsia" w:cstheme="minorHAnsi"/>
+          <w:b/>
           <w:lang w:eastAsia="ja-JP"/>
         </w:rPr>
         <w:t>)</w:t>
@@ -4063,34 +4319,26 @@
           <w:sz w:val="22"/>
           <w:szCs w:val="22"/>
         </w:rPr>
-        <w:t xml:space="preserve">ing HTML, CSS, Bootstrap, and </w:t>
-      </w:r>
-      <w:proofErr w:type="spellStart"/>
-      <w:r>
-        <w:rPr>
-          <w:color w:val="000000" w:themeColor="text1"/>
-          <w:sz w:val="22"/>
-          <w:szCs w:val="22"/>
-        </w:rPr>
-        <w:t>Jq</w:t>
-      </w:r>
-      <w:r>
-        <w:rPr>
-          <w:color w:val="000000" w:themeColor="text1"/>
-          <w:sz w:val="22"/>
-          <w:szCs w:val="22"/>
-        </w:rPr>
-        <w:t>uery</w:t>
-      </w:r>
-      <w:proofErr w:type="spellEnd"/>
-      <w:r>
-        <w:rPr>
-          <w:color w:val="000000" w:themeColor="text1"/>
-          <w:sz w:val="22"/>
-          <w:szCs w:val="22"/>
-        </w:rPr>
-        <w:t xml:space="preserve">. Design with your posting question and separate different category like recent, most response, and recent answer. </w:t>
-      </w:r>
+        <w:t>ing HTML, CSS, Bootstrap, and jQ</w:t>
+      </w:r>
+      <w:r>
+        <w:rPr>
+          <w:color w:val="000000" w:themeColor="text1"/>
+          <w:sz w:val="22"/>
+          <w:szCs w:val="22"/>
+        </w:rPr>
+        <w:t xml:space="preserve">uery. Design with your posting question and separate different category like recent, most response, and recent answer. </w:t>
+      </w:r>
+    </w:p>
+    <w:p>
+      <w:pPr>
+        <w:spacing w:after="0" w:line="240" w:lineRule="auto"/>
+        <w:jc w:val="both"/>
+        <w:rPr>
+          <w:rFonts w:asciiTheme="majorHAnsi" w:hAnsiTheme="majorHAnsi" w:cstheme="majorHAnsi"/>
+          <w:color w:val="373737"/>
+        </w:rPr>
+      </w:pPr>
     </w:p>
     <w:p>
       <w:pPr>
@@ -4205,28 +4453,8 @@
       <w:p>
         <w:pPr>
           <w:pStyle w:val="Header"/>
+          <w:ind w:left="0"/>
         </w:pPr>
-        <w:r>
-          <w:fldChar w:fldCharType="begin"/>
-        </w:r>
-        <w:r>
-          <w:instrText xml:space="preserve"> PAGE   \* MERGEFORMAT </w:instrText>
-        </w:r>
-        <w:r>
-          <w:fldChar w:fldCharType="separate"/>
-        </w:r>
-        <w:r>
-          <w:rPr>
-            <w:noProof/>
-          </w:rPr>
-          <w:t>2</w:t>
-        </w:r>
-        <w:r>
-          <w:rPr>
-            <w:noProof/>
-          </w:rPr>
-          <w:fldChar w:fldCharType="end"/>
-        </w:r>
         <w:r>
           <w:rPr>
             <w:noProof/>
@@ -4235,7 +4463,7 @@
           <mc:AlternateContent>
             <mc:Choice Requires="wps">
               <w:drawing>
-                <wp:anchor distT="45720" distB="45720" distL="114300" distR="114300" simplePos="0" relativeHeight="251659264" behindDoc="0" locked="1" layoutInCell="1" allowOverlap="1" wp14:anchorId="6396D0C6" wp14:editId="2BD41A7E">
+                <wp:anchor distT="45720" distB="45720" distL="114300" distR="114300" simplePos="0" relativeHeight="251659264" behindDoc="0" locked="1" layoutInCell="1" allowOverlap="1" wp14:anchorId="3DCF76D5" wp14:editId="5B0EAA09">
                   <wp:simplePos x="0" y="0"/>
                   <mc:AlternateContent>
                     <mc:Choice Requires="wp14">
@@ -4317,17 +4545,6 @@
                                     <w:pPr>
                                       <w:pStyle w:val="Title"/>
                                     </w:pPr>
-                                    <w:r>
-                                      <w:t>ted mcgowan</w:t>
-                                    </w:r>
-                                  </w:p>
-                                  <w:p>
-                                    <w:pPr>
-                                      <w:pStyle w:val="Subtitle"/>
-                                    </w:pPr>
-                                    <w:r>
-                                      <w:t>office manager</w:t>
-                                    </w:r>
                                   </w:p>
                                 </w:tc>
                               </w:tr>
@@ -4352,11 +4569,11 @@
             </mc:Choice>
             <mc:Fallback>
               <w:pict>
-                <v:shapetype w14:anchorId="6396D0C6" id="_x0000_t202" coordsize="21600,21600" o:spt="202" path="m,l,21600r21600,l21600,xe">
+                <v:shapetype w14:anchorId="3DCF76D5" id="_x0000_t202" coordsize="21600,21600" o:spt="202" path="m,l,21600r21600,l21600,xe">
                   <v:stroke joinstyle="miter"/>
                   <v:path gradientshapeok="t" o:connecttype="rect"/>
                 </v:shapetype>
-                <v:shape id="_x0000_s1027" type="#_x0000_t202" alt="Sidebar text box" style="position:absolute;left:0;text-align:left;margin-left:0;margin-top:0;width:169.2pt;height:666pt;z-index:251659264;visibility:visible;mso-wrap-style:square;mso-width-percent:0;mso-height-percent:0;mso-left-percent:88;mso-wrap-distance-left:9pt;mso-wrap-distance-top:3.6pt;mso-wrap-distance-right:9pt;mso-wrap-distance-bottom:3.6pt;mso-position-horizontal-relative:page;mso-position-vertical:absolute;mso-position-vertical-relative:margin;mso-width-percent:0;mso-height-percent:0;mso-left-percent:88;mso-width-relative:margin;mso-height-relative:margin;v-text-anchor:top" o:gfxdata="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" filled="f" stroked="f">
+                <v:shape id="_x0000_s1027" type="#_x0000_t202" alt="Sidebar text box" style="position:absolute;margin-left:0;margin-top:0;width:169.2pt;height:666pt;z-index:251659264;visibility:visible;mso-wrap-style:square;mso-width-percent:0;mso-height-percent:0;mso-left-percent:88;mso-wrap-distance-left:9pt;mso-wrap-distance-top:3.6pt;mso-wrap-distance-right:9pt;mso-wrap-distance-bottom:3.6pt;mso-position-horizontal-relative:page;mso-position-vertical:absolute;mso-position-vertical-relative:margin;mso-width-percent:0;mso-height-percent:0;mso-left-percent:88;mso-width-relative:margin;mso-height-relative:margin;v-text-anchor:top" o:gfxdata="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" filled="f" stroked="f">
                   <v:textbox inset="0,0,0,0">
                     <w:txbxContent>
                       <w:tbl>
@@ -4393,17 +4610,6 @@
                               <w:pPr>
                                 <w:pStyle w:val="Title"/>
                               </w:pPr>
-                              <w:r>
-                                <w:t>ted mcgowan</w:t>
-                              </w:r>
-                            </w:p>
-                            <w:p>
-                              <w:pPr>
-                                <w:pStyle w:val="Subtitle"/>
-                              </w:pPr>
-                              <w:r>
-                                <w:t>office manager</w:t>
-                              </w:r>
                             </w:p>
                           </w:tc>
                         </w:tr>
@@ -6878,6 +7084,15 @@
 </file>
 
 <file path=customXml/item2.xml><?xml version="1.0" encoding="utf-8"?>
+<?mso-contentType ?>
+<FormTemplates xmlns="http://schemas.microsoft.com/sharepoint/v3/contenttype/forms">
+  <Display>DocumentLibraryForm</Display>
+  <Edit>DocumentLibraryForm</Edit>
+  <New>DocumentLibraryForm</New>
+</FormTemplates>
+</file>
+
+<file path=customXml/item3.xml><?xml version="1.0" encoding="utf-8"?>
 <ct:contentTypeSchema xmlns:ct="http://schemas.microsoft.com/office/2006/metadata/contentType" xmlns:ma="http://schemas.microsoft.com/office/2006/metadata/properties/metaAttributes" ct:_="" ma:_="" ma:contentTypeName="Document" ma:contentTypeID="0x01010079F111ED35F8CC479449609E8A0923A6" ma:contentTypeVersion="12" ma:contentTypeDescription="Create a new document." ma:contentTypeScope="" ma:versionID="7e3f163ba23981de9af4e94a4fc3c170">
   <xsd:schema xmlns:xsd="http://www.w3.org/2001/XMLSchema" xmlns:xs="http://www.w3.org/2001/XMLSchema" xmlns:p="http://schemas.microsoft.com/office/2006/metadata/properties" xmlns:ns2="71af3243-3dd4-4a8d-8c0d-dd76da1f02a5" xmlns:ns3="16c05727-aa75-4e4a-9b5f-8a80a1165891" targetNamespace="http://schemas.microsoft.com/office/2006/metadata/properties" ma:root="true" ma:fieldsID="77303e74caa42b09a8f0afd286949429" ns2:_="" ns3:_="">
     <xsd:import namespace="71af3243-3dd4-4a8d-8c0d-dd76da1f02a5"/>
@@ -7098,15 +7313,6 @@
 </ct:contentTypeSchema>
 </file>
 
-<file path=customXml/item3.xml><?xml version="1.0" encoding="utf-8"?>
-<?mso-contentType ?>
-<FormTemplates xmlns="http://schemas.microsoft.com/sharepoint/v3/contenttype/forms">
-  <Display>DocumentLibraryForm</Display>
-  <Edit>DocumentLibraryForm</Edit>
-  <New>DocumentLibraryForm</New>
-</FormTemplates>
-</file>
-
 <file path=customXml/item4.xml><?xml version="1.0" encoding="utf-8"?>
 <p:properties xmlns:p="http://schemas.microsoft.com/office/2006/metadata/properties" xmlns:xsi="http://www.w3.org/2001/XMLSchema-instance" xmlns:pc="http://schemas.microsoft.com/office/infopath/2007/PartnerControls">
   <documentManagement>
@@ -7129,6 +7335,14 @@
 </file>
 
 <file path=customXml/itemProps2.xml><?xml version="1.0" encoding="utf-8"?>
+<ds:datastoreItem xmlns:ds="http://schemas.openxmlformats.org/officeDocument/2006/customXml" ds:itemID="{A5F36DAD-1865-421F-B51D-0044A1B8F72E}">
+  <ds:schemaRefs>
+    <ds:schemaRef ds:uri="http://schemas.microsoft.com/sharepoint/v3/contenttype/forms"/>
+  </ds:schemaRefs>
+</ds:datastoreItem>
+</file>
+
+<file path=customXml/itemProps3.xml><?xml version="1.0" encoding="utf-8"?>
 <ds:datastoreItem xmlns:ds="http://schemas.openxmlformats.org/officeDocument/2006/customXml" ds:itemID="{625C7810-C14D-4C7F-BDE1-174B2A91A17D}">
   <ds:schemaRefs>
     <ds:schemaRef ds:uri="http://schemas.microsoft.com/office/2006/metadata/contentType"/>
@@ -7147,14 +7361,6 @@
 </ds:datastoreItem>
 </file>
 
-<file path=customXml/itemProps3.xml><?xml version="1.0" encoding="utf-8"?>
-<ds:datastoreItem xmlns:ds="http://schemas.openxmlformats.org/officeDocument/2006/customXml" ds:itemID="{A5F36DAD-1865-421F-B51D-0044A1B8F72E}">
-  <ds:schemaRefs>
-    <ds:schemaRef ds:uri="http://schemas.microsoft.com/sharepoint/v3/contenttype/forms"/>
-  </ds:schemaRefs>
-</ds:datastoreItem>
-</file>
-
 <file path=customXml/itemProps4.xml><?xml version="1.0" encoding="utf-8"?>
 <ds:datastoreItem xmlns:ds="http://schemas.openxmlformats.org/officeDocument/2006/customXml" ds:itemID="{5E0FE642-8C86-4F8E-948D-DA548BE05CB4}">
   <ds:schemaRefs>
@@ -7166,7 +7372,7 @@
 </file>
 
 <file path=customXml/itemProps5.xml><?xml version="1.0" encoding="utf-8"?>
-<ds:datastoreItem xmlns:ds="http://schemas.openxmlformats.org/officeDocument/2006/customXml" ds:itemID="{D090ADAE-69B2-4098-943A-7F5FEBD039AD}">
+<ds:datastoreItem xmlns:ds="http://schemas.openxmlformats.org/officeDocument/2006/customXml" ds:itemID="{9532947D-6F7C-4C91-B9B7-73987873898F}">
   <ds:schemaRefs>
     <ds:schemaRef ds:uri="http://schemas.openxmlformats.org/officeDocument/2006/bibliography"/>
   </ds:schemaRefs>
